--- a/TFM-Memoria-NetScanAlert.docx
+++ b/TFM-Memoria-NetScanAlert.docx
@@ -63,7 +63,6 @@
           <w:szCs w:val="56"/>
         </w:rPr>
       </w:pPr>
-      <w:proofErr w:type="spellStart"/>
       <w:r>
         <w:rPr>
           <w:b/>
@@ -72,7 +71,6 @@
         </w:rPr>
         <w:t>NetScanAlert</w:t>
       </w:r>
-      <w:proofErr w:type="spellEnd"/>
     </w:p>
     <w:p>
       <w:pPr>
@@ -1671,17 +1669,9 @@
         <w:rPr>
           <w:rStyle w:val="Ttulo2Car"/>
         </w:rPr>
-        <w:t xml:space="preserve">Resumen / </w:t>
-      </w:r>
-      <w:proofErr w:type="spellStart"/>
-      <w:r>
-        <w:rPr>
-          <w:rStyle w:val="Ttulo2Car"/>
-        </w:rPr>
-        <w:t>Abstract</w:t>
+        <w:t>Resumen / Abstract</w:t>
       </w:r>
       <w:bookmarkEnd w:id="0"/>
-      <w:proofErr w:type="spellEnd"/>
     </w:p>
     <w:p>
       <w:pPr>
@@ -2148,86 +2138,7 @@
           <w:b/>
           <w:bCs/>
         </w:rPr>
-        <w:t>controlar de forma eficiente qué equipos se conectan a las redes locales</w:t>
-      </w:r>
-      <w:r>
-        <w:rPr>
-          <w:rFonts w:cstheme="minorHAnsi"/>
-        </w:rPr>
-        <w:t>, tanto empresariales como personales. Un equipo que se conecta a la red es un</w:t>
-      </w:r>
-      <w:r>
-        <w:rPr>
-          <w:rFonts w:cstheme="minorHAnsi"/>
-        </w:rPr>
-        <w:t xml:space="preserve"> potencial </w:t>
-      </w:r>
-      <w:r>
-        <w:rPr>
-          <w:rFonts w:cstheme="minorHAnsi"/>
-        </w:rPr>
-        <w:t>problema de seguridad</w:t>
-      </w:r>
-      <w:r>
-        <w:rPr>
-          <w:rFonts w:cstheme="minorHAnsi"/>
-        </w:rPr>
-        <w:t>,</w:t>
-      </w:r>
-      <w:r>
-        <w:rPr>
-          <w:rFonts w:cstheme="minorHAnsi"/>
-        </w:rPr>
-        <w:t xml:space="preserve"> si no ha sido previamente autorizado y validado por los administradores de la red</w:t>
-      </w:r>
-      <w:r>
-        <w:rPr>
-          <w:rFonts w:cstheme="minorHAnsi"/>
-        </w:rPr>
-        <w:t xml:space="preserve">. </w:t>
-      </w:r>
-    </w:p>
-    <w:p>
-      <w:pPr>
-        <w:rPr>
-          <w:rFonts w:cstheme="minorHAnsi"/>
-        </w:rPr>
-      </w:pPr>
-      <w:r>
-        <w:rPr>
-          <w:rFonts w:cstheme="minorHAnsi"/>
-        </w:rPr>
-        <w:t>No obstante</w:t>
-      </w:r>
-      <w:r>
-        <w:rPr>
-          <w:rFonts w:cstheme="minorHAnsi"/>
-        </w:rPr>
-        <w:t>,</w:t>
-      </w:r>
-      <w:r>
-        <w:rPr>
-          <w:rFonts w:cstheme="minorHAnsi"/>
-        </w:rPr>
-        <w:t xml:space="preserve"> los administradores no pueden estar</w:t>
-      </w:r>
-      <w:r>
-        <w:rPr>
-          <w:rFonts w:cstheme="minorHAnsi"/>
-        </w:rPr>
-        <w:t xml:space="preserve"> constantemente analizando qué equipos hay conectados en cada momento, </w:t>
-      </w:r>
-      <w:r>
-        <w:rPr>
-          <w:rFonts w:cstheme="minorHAnsi"/>
-        </w:rPr>
-        <w:t>más si cabe en el caso de redes corporativas dispersas por un territorio amplio.</w:t>
-      </w:r>
-      <w:r>
-        <w:rPr>
-          <w:rFonts w:cstheme="minorHAnsi"/>
-        </w:rPr>
-        <w:t xml:space="preserve"> Se trata de un </w:t>
+        <w:t>controlar de forma eficiente</w:t>
       </w:r>
       <w:r>
         <w:rPr>
@@ -2235,13 +2146,108 @@
           <w:b/>
           <w:bCs/>
         </w:rPr>
+        <w:t xml:space="preserve"> y fácil</w:t>
+      </w:r>
+      <w:r>
+        <w:rPr>
+          <w:rFonts w:cstheme="minorHAnsi"/>
+          <w:b/>
+          <w:bCs/>
+        </w:rPr>
+        <w:t xml:space="preserve"> qué equipos se conectan a las redes locales</w:t>
+      </w:r>
+      <w:r>
+        <w:rPr>
+          <w:rFonts w:cstheme="minorHAnsi"/>
+        </w:rPr>
+        <w:t>, tanto empresariales como personales. Un equipo que se conecta a la red es un</w:t>
+      </w:r>
+      <w:r>
+        <w:rPr>
+          <w:rFonts w:cstheme="minorHAnsi"/>
+        </w:rPr>
+        <w:t xml:space="preserve"> potencial </w:t>
+      </w:r>
+      <w:r>
+        <w:rPr>
+          <w:rFonts w:cstheme="minorHAnsi"/>
+        </w:rPr>
+        <w:t>problema de seguridad</w:t>
+      </w:r>
+      <w:r>
+        <w:rPr>
+          <w:rFonts w:cstheme="minorHAnsi"/>
+        </w:rPr>
+        <w:t>,</w:t>
+      </w:r>
+      <w:r>
+        <w:rPr>
+          <w:rFonts w:cstheme="minorHAnsi"/>
+        </w:rPr>
+        <w:t xml:space="preserve"> si no ha sido previamente autorizado y validado por los administradores de la red</w:t>
+      </w:r>
+      <w:r>
+        <w:rPr>
+          <w:rFonts w:cstheme="minorHAnsi"/>
+        </w:rPr>
+        <w:t xml:space="preserve">. </w:t>
+      </w:r>
+    </w:p>
+    <w:p>
+      <w:pPr>
+        <w:rPr>
+          <w:rFonts w:cstheme="minorHAnsi"/>
+        </w:rPr>
+      </w:pPr>
+      <w:r>
+        <w:rPr>
+          <w:rFonts w:cstheme="minorHAnsi"/>
+        </w:rPr>
+        <w:t>No obstante</w:t>
+      </w:r>
+      <w:r>
+        <w:rPr>
+          <w:rFonts w:cstheme="minorHAnsi"/>
+        </w:rPr>
+        <w:t>,</w:t>
+      </w:r>
+      <w:r>
+        <w:rPr>
+          <w:rFonts w:cstheme="minorHAnsi"/>
+        </w:rPr>
+        <w:t xml:space="preserve"> los administradores no pueden estar</w:t>
+      </w:r>
+      <w:r>
+        <w:rPr>
+          <w:rFonts w:cstheme="minorHAnsi"/>
+        </w:rPr>
+        <w:t xml:space="preserve"> constantemente analizando qué equipos hay conectados en cada momento, </w:t>
+      </w:r>
+      <w:r>
+        <w:rPr>
+          <w:rFonts w:cstheme="minorHAnsi"/>
+        </w:rPr>
+        <w:t>más si cabe en el caso de redes corporativas dispersas por un territorio amplio.</w:t>
+      </w:r>
+      <w:r>
+        <w:rPr>
+          <w:rFonts w:cstheme="minorHAnsi"/>
+        </w:rPr>
+        <w:t xml:space="preserve"> Se trata de un </w:t>
+      </w:r>
+      <w:r>
+        <w:rPr>
+          <w:rFonts w:cstheme="minorHAnsi"/>
+          <w:b/>
+          <w:bCs/>
+        </w:rPr>
         <w:t>problema</w:t>
       </w:r>
       <w:r>
         <w:rPr>
           <w:rFonts w:cstheme="minorHAnsi"/>
         </w:rPr>
-        <w:t xml:space="preserve"> de </w:t>
+        <w:t xml:space="preserve"> </w:t>
       </w:r>
       <w:r>
         <w:rPr>
@@ -2381,21 +2387,7 @@
         <w:rPr>
           <w:rFonts w:cstheme="minorHAnsi"/>
         </w:rPr>
-        <w:t xml:space="preserve">, </w:t>
-      </w:r>
-      <w:proofErr w:type="spellStart"/>
-      <w:r>
-        <w:rPr>
-          <w:rFonts w:cstheme="minorHAnsi"/>
-        </w:rPr>
-        <w:t>etc</w:t>
-      </w:r>
-      <w:proofErr w:type="spellEnd"/>
-      <w:r>
-        <w:rPr>
-          <w:rFonts w:cstheme="minorHAnsi"/>
-        </w:rPr>
-        <w:t xml:space="preserve">). </w:t>
+        <w:t xml:space="preserve">, etc). </w:t>
       </w:r>
       <w:r>
         <w:rPr>
@@ -3053,35 +3045,7 @@
         <w:rPr>
           <w:rFonts w:cstheme="minorHAnsi"/>
         </w:rPr>
-        <w:t xml:space="preserve"> (</w:t>
-      </w:r>
-      <w:proofErr w:type="spellStart"/>
-      <w:r>
-        <w:rPr>
-          <w:rFonts w:cstheme="minorHAnsi"/>
-        </w:rPr>
-        <w:t>switchs</w:t>
-      </w:r>
-      <w:proofErr w:type="spellEnd"/>
-      <w:r>
-        <w:rPr>
-          <w:rFonts w:cstheme="minorHAnsi"/>
-        </w:rPr>
-        <w:t xml:space="preserve">, </w:t>
-      </w:r>
-      <w:proofErr w:type="gramStart"/>
-      <w:r>
-        <w:rPr>
-          <w:rFonts w:cstheme="minorHAnsi"/>
-        </w:rPr>
-        <w:t>firewalls,…</w:t>
-      </w:r>
-      <w:proofErr w:type="gramEnd"/>
-      <w:r>
-        <w:rPr>
-          <w:rFonts w:cstheme="minorHAnsi"/>
-        </w:rPr>
-        <w:t>)</w:t>
+        <w:t xml:space="preserve"> (switchs, firewalls,…)</w:t>
       </w:r>
       <w:r>
         <w:rPr>
@@ -3123,16 +3087,8 @@
         <w:rPr>
           <w:rFonts w:cstheme="minorHAnsi"/>
         </w:rPr>
-        <w:t xml:space="preserve">Aruba </w:t>
-      </w:r>
-      <w:proofErr w:type="spellStart"/>
-      <w:r>
-        <w:rPr>
-          <w:rFonts w:cstheme="minorHAnsi"/>
-        </w:rPr>
-        <w:t>ClearPass</w:t>
-      </w:r>
-      <w:proofErr w:type="spellEnd"/>
+        <w:t>Aruba ClearPass</w:t>
+      </w:r>
     </w:p>
     <w:p>
       <w:pPr>
@@ -3145,19 +3101,11 @@
           <w:rFonts w:cstheme="minorHAnsi"/>
         </w:rPr>
       </w:pPr>
-      <w:proofErr w:type="spellStart"/>
-      <w:r>
-        <w:rPr>
-          <w:rFonts w:cstheme="minorHAnsi"/>
-        </w:rPr>
-        <w:t>FortiNAC</w:t>
-      </w:r>
-      <w:proofErr w:type="spellEnd"/>
-      <w:r>
-        <w:rPr>
-          <w:rFonts w:cstheme="minorHAnsi"/>
-        </w:rPr>
-        <w:t xml:space="preserve"> (de Fortinet)</w:t>
+      <w:r>
+        <w:rPr>
+          <w:rFonts w:cstheme="minorHAnsi"/>
+        </w:rPr>
+        <w:t>FortiNAC (de Fortinet)</w:t>
       </w:r>
     </w:p>
     <w:p>
@@ -3171,14 +3119,12 @@
           <w:rFonts w:cstheme="minorHAnsi"/>
         </w:rPr>
       </w:pPr>
-      <w:proofErr w:type="spellStart"/>
       <w:r>
         <w:rPr>
           <w:rFonts w:cstheme="minorHAnsi"/>
         </w:rPr>
         <w:t>Forescout</w:t>
       </w:r>
-      <w:proofErr w:type="spellEnd"/>
     </w:p>
     <w:p>
       <w:pPr>
@@ -3214,16 +3160,8 @@
         <w:rPr>
           <w:rFonts w:cstheme="minorHAnsi"/>
         </w:rPr>
-        <w:t xml:space="preserve">software </w:t>
-      </w:r>
-      <w:proofErr w:type="gramStart"/>
-      <w:r>
-        <w:rPr>
-          <w:rFonts w:cstheme="minorHAnsi"/>
-        </w:rPr>
-        <w:t>libre</w:t>
-      </w:r>
-      <w:proofErr w:type="gramEnd"/>
+        <w:t>software libre</w:t>
+      </w:r>
       <w:r>
         <w:rPr>
           <w:rFonts w:cstheme="minorHAnsi"/>
@@ -3266,14 +3204,12 @@
           <w:rFonts w:cstheme="minorHAnsi"/>
         </w:rPr>
       </w:pPr>
-      <w:proofErr w:type="spellStart"/>
       <w:r>
         <w:rPr>
           <w:rFonts w:cstheme="minorHAnsi"/>
         </w:rPr>
         <w:t>PacketFence</w:t>
       </w:r>
-      <w:proofErr w:type="spellEnd"/>
     </w:p>
     <w:p>
       <w:pPr>
@@ -3286,19 +3222,11 @@
           <w:rFonts w:cstheme="minorHAnsi"/>
         </w:rPr>
       </w:pPr>
-      <w:proofErr w:type="spellStart"/>
-      <w:r>
-        <w:rPr>
-          <w:rFonts w:cstheme="minorHAnsi"/>
-        </w:rPr>
-        <w:t>FreeNAC</w:t>
-      </w:r>
-      <w:proofErr w:type="spellEnd"/>
-      <w:r>
-        <w:rPr>
-          <w:rFonts w:cstheme="minorHAnsi"/>
-        </w:rPr>
-        <w:t xml:space="preserve"> (menos activo</w:t>
+      <w:r>
+        <w:rPr>
+          <w:rFonts w:cstheme="minorHAnsi"/>
+        </w:rPr>
+        <w:t>FreeNAC (menos activo</w:t>
       </w:r>
       <w:r>
         <w:rPr>
@@ -3318,19 +3246,11 @@
           <w:rFonts w:cstheme="minorHAnsi"/>
         </w:rPr>
       </w:pPr>
-      <w:proofErr w:type="spellStart"/>
-      <w:r>
-        <w:rPr>
-          <w:rFonts w:cstheme="minorHAnsi"/>
-        </w:rPr>
-        <w:t>OpenNAC</w:t>
-      </w:r>
-      <w:proofErr w:type="spellEnd"/>
-      <w:r>
-        <w:rPr>
-          <w:rFonts w:cstheme="minorHAnsi"/>
-        </w:rPr>
-        <w:t xml:space="preserve"> (proyecto descontinuado o inactivo)</w:t>
+      <w:r>
+        <w:rPr>
+          <w:rFonts w:cstheme="minorHAnsi"/>
+        </w:rPr>
+        <w:t>OpenNAC (proyecto descontinuado o inactivo)</w:t>
       </w:r>
     </w:p>
     <w:p>
@@ -3399,7 +3319,6 @@
         </w:rPr>
         <w:t xml:space="preserve">ios, </w:t>
       </w:r>
-      <w:proofErr w:type="spellStart"/>
       <w:r>
         <w:rPr>
           <w:rFonts w:cstheme="minorHAnsi"/>
@@ -3410,28 +3329,7 @@
         <w:rPr>
           <w:rFonts w:cstheme="minorHAnsi"/>
         </w:rPr>
-        <w:t>x</w:t>
-      </w:r>
-      <w:proofErr w:type="spellEnd"/>
-      <w:r>
-        <w:rPr>
-          <w:rFonts w:cstheme="minorHAnsi"/>
-        </w:rPr>
-        <w:t xml:space="preserve"> o </w:t>
-      </w:r>
-      <w:proofErr w:type="spellStart"/>
-      <w:r>
-        <w:rPr>
-          <w:rFonts w:cstheme="minorHAnsi"/>
-        </w:rPr>
-        <w:t>LibreNMS</w:t>
-      </w:r>
-      <w:proofErr w:type="spellEnd"/>
-      <w:r>
-        <w:rPr>
-          <w:rFonts w:cstheme="minorHAnsi"/>
-        </w:rPr>
-        <w:t xml:space="preserve">, </w:t>
+        <w:t xml:space="preserve">x o LibreNMS, </w:t>
       </w:r>
       <w:r>
         <w:rPr>
@@ -3455,21 +3353,7 @@
         <w:rPr>
           <w:rFonts w:cstheme="minorHAnsi"/>
         </w:rPr>
-        <w:t xml:space="preserve">espacio en disco, memoria, </w:t>
-      </w:r>
-      <w:proofErr w:type="spellStart"/>
-      <w:r>
-        <w:rPr>
-          <w:rFonts w:cstheme="minorHAnsi"/>
-        </w:rPr>
-        <w:t>etc</w:t>
-      </w:r>
-      <w:proofErr w:type="spellEnd"/>
-      <w:r>
-        <w:rPr>
-          <w:rFonts w:cstheme="minorHAnsi"/>
-        </w:rPr>
-        <w:t>)</w:t>
+        <w:t>espacio en disco, memoria, etc)</w:t>
       </w:r>
       <w:r>
         <w:rPr>
@@ -3513,221 +3397,151 @@
           <w:bCs/>
         </w:rPr>
       </w:pPr>
-      <w:proofErr w:type="spellStart"/>
       <w:r>
         <w:rPr>
           <w:rFonts w:cstheme="minorHAnsi"/>
           <w:b/>
           <w:bCs/>
         </w:rPr>
-        <w:t>OpenWRT</w:t>
-      </w:r>
-      <w:proofErr w:type="spellEnd"/>
+        <w:t>OpenWRT + Scripts personalizados</w:t>
+      </w:r>
       <w:r>
         <w:rPr>
           <w:rFonts w:cstheme="minorHAnsi"/>
           <w:b/>
           <w:bCs/>
         </w:rPr>
-        <w:t xml:space="preserve"> + Scripts personalizados</w:t>
-      </w:r>
-      <w:r>
+        <w:t>:</w:t>
+      </w:r>
+    </w:p>
+    <w:p>
+      <w:pPr>
+        <w:rPr>
+          <w:rFonts w:cstheme="minorHAnsi"/>
+        </w:rPr>
+      </w:pPr>
+      <w:r>
+        <w:rPr>
+          <w:rFonts w:cstheme="minorHAnsi"/>
+        </w:rPr>
+        <w:t xml:space="preserve">Si </w:t>
+      </w:r>
+      <w:r>
+        <w:rPr>
+          <w:rFonts w:cstheme="minorHAnsi"/>
+        </w:rPr>
+        <w:t>se dispone</w:t>
+      </w:r>
+      <w:r>
+        <w:rPr>
+          <w:rFonts w:cstheme="minorHAnsi"/>
+        </w:rPr>
+        <w:t xml:space="preserve"> un router compatible con OpenWRT</w:t>
+      </w:r>
+      <w:r>
+        <w:rPr>
+          <w:rFonts w:cstheme="minorHAnsi"/>
+        </w:rPr>
+        <w:t xml:space="preserve"> y conocimientos técnicos</w:t>
+      </w:r>
+      <w:r>
+        <w:rPr>
+          <w:rFonts w:cstheme="minorHAnsi"/>
+        </w:rPr>
+        <w:t xml:space="preserve">, </w:t>
+      </w:r>
+      <w:r>
+        <w:rPr>
+          <w:rFonts w:cstheme="minorHAnsi"/>
+        </w:rPr>
+        <w:t>es posible i</w:t>
+      </w:r>
+      <w:r>
+        <w:rPr>
+          <w:rFonts w:cstheme="minorHAnsi"/>
+        </w:rPr>
+        <w:t>nstalar scripts para monitorear nuevos dispositivos</w:t>
+      </w:r>
+      <w:r>
+        <w:rPr>
+          <w:rFonts w:cstheme="minorHAnsi"/>
+        </w:rPr>
+        <w:t xml:space="preserve"> y c</w:t>
+      </w:r>
+      <w:r>
+        <w:rPr>
+          <w:rFonts w:cstheme="minorHAnsi"/>
+        </w:rPr>
+        <w:t xml:space="preserve">onfigurar notificaciones por Telegram, correo o </w:t>
+      </w:r>
+      <w:r>
+        <w:rPr>
+          <w:rFonts w:cstheme="minorHAnsi"/>
+        </w:rPr>
+        <w:lastRenderedPageBreak/>
+        <w:t>SMS</w:t>
+      </w:r>
+      <w:r>
+        <w:rPr>
+          <w:rFonts w:cstheme="minorHAnsi"/>
+        </w:rPr>
+        <w:t>.</w:t>
+      </w:r>
+      <w:r>
+        <w:rPr>
+          <w:rFonts w:cstheme="minorHAnsi"/>
+        </w:rPr>
+        <w:t xml:space="preserve"> En el caso de no se disponga de un router de este tipo</w:t>
+      </w:r>
+      <w:r>
+        <w:rPr>
+          <w:rFonts w:cstheme="minorHAnsi"/>
+        </w:rPr>
+        <w:t>, o no sea gestionable por</w:t>
+      </w:r>
+      <w:r>
+        <w:rPr>
+          <w:rFonts w:cstheme="minorHAnsi"/>
+        </w:rPr>
+        <w:t xml:space="preserve"> el administrador de la LAN</w:t>
+      </w:r>
+      <w:r>
+        <w:rPr>
+          <w:rFonts w:cstheme="minorHAnsi"/>
+        </w:rPr>
+        <w:t>, no sería una solución viable.</w:t>
+      </w:r>
+    </w:p>
+    <w:p>
+      <w:pPr>
         <w:rPr>
           <w:rFonts w:cstheme="minorHAnsi"/>
           <w:b/>
           <w:bCs/>
         </w:rPr>
-        <w:t>:</w:t>
-      </w:r>
-    </w:p>
-    <w:p>
-      <w:pPr>
-        <w:rPr>
-          <w:rFonts w:cstheme="minorHAnsi"/>
-        </w:rPr>
-      </w:pPr>
-      <w:r>
-        <w:rPr>
-          <w:rFonts w:cstheme="minorHAnsi"/>
-        </w:rPr>
-        <w:t xml:space="preserve">Si </w:t>
-      </w:r>
-      <w:r>
-        <w:rPr>
-          <w:rFonts w:cstheme="minorHAnsi"/>
-        </w:rPr>
-        <w:t>se dispone</w:t>
-      </w:r>
-      <w:r>
-        <w:rPr>
-          <w:rFonts w:cstheme="minorHAnsi"/>
-        </w:rPr>
-        <w:t xml:space="preserve"> un </w:t>
-      </w:r>
-      <w:proofErr w:type="spellStart"/>
-      <w:r>
-        <w:rPr>
-          <w:rFonts w:cstheme="minorHAnsi"/>
-        </w:rPr>
-        <w:t>router</w:t>
-      </w:r>
-      <w:proofErr w:type="spellEnd"/>
-      <w:r>
-        <w:rPr>
-          <w:rFonts w:cstheme="minorHAnsi"/>
-        </w:rPr>
-        <w:t xml:space="preserve"> compatible con </w:t>
-      </w:r>
-      <w:proofErr w:type="spellStart"/>
-      <w:r>
-        <w:rPr>
-          <w:rFonts w:cstheme="minorHAnsi"/>
-        </w:rPr>
-        <w:t>OpenWRT</w:t>
-      </w:r>
-      <w:proofErr w:type="spellEnd"/>
-      <w:r>
-        <w:rPr>
-          <w:rFonts w:cstheme="minorHAnsi"/>
-        </w:rPr>
-        <w:t xml:space="preserve"> y conocimientos técnicos</w:t>
-      </w:r>
-      <w:r>
-        <w:rPr>
-          <w:rFonts w:cstheme="minorHAnsi"/>
-        </w:rPr>
-        <w:t xml:space="preserve">, </w:t>
-      </w:r>
-      <w:r>
-        <w:rPr>
-          <w:rFonts w:cstheme="minorHAnsi"/>
-        </w:rPr>
-        <w:t>es posible i</w:t>
-      </w:r>
-      <w:r>
-        <w:rPr>
-          <w:rFonts w:cstheme="minorHAnsi"/>
-        </w:rPr>
-        <w:t>nstalar scripts para monitorear nuevos dispositivos</w:t>
-      </w:r>
-      <w:r>
-        <w:rPr>
-          <w:rFonts w:cstheme="minorHAnsi"/>
-        </w:rPr>
-        <w:t xml:space="preserve"> y c</w:t>
-      </w:r>
-      <w:r>
-        <w:rPr>
-          <w:rFonts w:cstheme="minorHAnsi"/>
-        </w:rPr>
-        <w:t xml:space="preserve">onfigurar notificaciones por </w:t>
-      </w:r>
-      <w:proofErr w:type="spellStart"/>
-      <w:r>
-        <w:rPr>
-          <w:rFonts w:cstheme="minorHAnsi"/>
-        </w:rPr>
-        <w:t>Telegram</w:t>
-      </w:r>
-      <w:proofErr w:type="spellEnd"/>
-      <w:r>
-        <w:rPr>
-          <w:rFonts w:cstheme="minorHAnsi"/>
-        </w:rPr>
-        <w:t xml:space="preserve">, correo o </w:t>
-      </w:r>
-      <w:r>
-        <w:rPr>
-          <w:rFonts w:cstheme="minorHAnsi"/>
-        </w:rPr>
-        <w:lastRenderedPageBreak/>
-        <w:t>SMS</w:t>
-      </w:r>
-      <w:r>
-        <w:rPr>
-          <w:rFonts w:cstheme="minorHAnsi"/>
-        </w:rPr>
-        <w:t>.</w:t>
-      </w:r>
-      <w:r>
-        <w:rPr>
-          <w:rFonts w:cstheme="minorHAnsi"/>
-        </w:rPr>
-        <w:t xml:space="preserve"> En el caso de no se disponga de un </w:t>
-      </w:r>
-      <w:proofErr w:type="spellStart"/>
-      <w:r>
-        <w:rPr>
-          <w:rFonts w:cstheme="minorHAnsi"/>
-        </w:rPr>
-        <w:t>router</w:t>
-      </w:r>
-      <w:proofErr w:type="spellEnd"/>
-      <w:r>
-        <w:rPr>
-          <w:rFonts w:cstheme="minorHAnsi"/>
-        </w:rPr>
-        <w:t xml:space="preserve"> de este tipo</w:t>
-      </w:r>
-      <w:r>
-        <w:rPr>
-          <w:rFonts w:cstheme="minorHAnsi"/>
-        </w:rPr>
-        <w:t>, o no sea gestionable por</w:t>
-      </w:r>
-      <w:r>
-        <w:rPr>
-          <w:rFonts w:cstheme="minorHAnsi"/>
-        </w:rPr>
-        <w:t xml:space="preserve"> el administrador de la LAN</w:t>
-      </w:r>
-      <w:r>
-        <w:rPr>
-          <w:rFonts w:cstheme="minorHAnsi"/>
-        </w:rPr>
-        <w:t>, no sería una solución viable.</w:t>
-      </w:r>
-    </w:p>
-    <w:p>
-      <w:pPr>
+      </w:pPr>
+      <w:r>
         <w:rPr>
           <w:rFonts w:cstheme="minorHAnsi"/>
           <w:b/>
           <w:bCs/>
         </w:rPr>
-      </w:pPr>
-      <w:proofErr w:type="spellStart"/>
+        <w:t>Nmap + Cro</w:t>
+      </w:r>
       <w:r>
         <w:rPr>
           <w:rFonts w:cstheme="minorHAnsi"/>
           <w:b/>
           <w:bCs/>
         </w:rPr>
-        <w:t>Nmap</w:t>
-      </w:r>
-      <w:proofErr w:type="spellEnd"/>
+        <w:t>n</w:t>
+      </w:r>
       <w:r>
         <w:rPr>
           <w:rFonts w:cstheme="minorHAnsi"/>
           <w:b/>
           <w:bCs/>
         </w:rPr>
-        <w:t xml:space="preserve"> + Cro</w:t>
-      </w:r>
-      <w:r>
-        <w:rPr>
-          <w:rFonts w:cstheme="minorHAnsi"/>
-          <w:b/>
-          <w:bCs/>
-        </w:rPr>
-        <w:t>n</w:t>
-      </w:r>
-      <w:r>
-        <w:rPr>
-          <w:rFonts w:cstheme="minorHAnsi"/>
-          <w:b/>
-          <w:bCs/>
-        </w:rPr>
         <w:t>:</w:t>
       </w:r>
     </w:p>
@@ -3753,16 +3567,8 @@
         <w:rPr>
           <w:rFonts w:cstheme="minorHAnsi"/>
         </w:rPr>
-        <w:t xml:space="preserve"> escaneos programados con </w:t>
-      </w:r>
-      <w:proofErr w:type="spellStart"/>
-      <w:r>
-        <w:rPr>
-          <w:rFonts w:cstheme="minorHAnsi"/>
-        </w:rPr>
-        <w:t>Nmap</w:t>
-      </w:r>
-      <w:proofErr w:type="spellEnd"/>
+        <w:t xml:space="preserve"> escaneos programados con Nmap</w:t>
+      </w:r>
       <w:r>
         <w:rPr>
           <w:rFonts w:cstheme="minorHAnsi"/>
@@ -3836,7 +3642,6 @@
         </w:rPr>
         <w:t xml:space="preserve">Esta opción requiere conocimientos técnicos de </w:t>
       </w:r>
-      <w:proofErr w:type="spellStart"/>
       <w:r>
         <w:rPr>
           <w:rFonts w:cstheme="minorHAnsi"/>
@@ -3847,28 +3652,7 @@
         <w:rPr>
           <w:rFonts w:cstheme="minorHAnsi"/>
         </w:rPr>
-        <w:t>inux</w:t>
-      </w:r>
-      <w:proofErr w:type="spellEnd"/>
-      <w:r>
-        <w:rPr>
-          <w:rFonts w:cstheme="minorHAnsi"/>
-        </w:rPr>
-        <w:t xml:space="preserve">, </w:t>
-      </w:r>
-      <w:proofErr w:type="spellStart"/>
-      <w:r>
-        <w:rPr>
-          <w:rFonts w:cstheme="minorHAnsi"/>
-        </w:rPr>
-        <w:t>nmap</w:t>
-      </w:r>
-      <w:proofErr w:type="spellEnd"/>
-      <w:r>
-        <w:rPr>
-          <w:rFonts w:cstheme="minorHAnsi"/>
-        </w:rPr>
-        <w:t>,</w:t>
+        <w:t>inux, nmap,</w:t>
       </w:r>
       <w:r>
         <w:rPr>
@@ -3947,16 +3731,8 @@
         <w:rPr>
           <w:rFonts w:cstheme="minorHAnsi"/>
         </w:rPr>
-        <w:t xml:space="preserve"> el envío de alertas mediante el sistema de mensajería </w:t>
-      </w:r>
-      <w:proofErr w:type="spellStart"/>
-      <w:r>
-        <w:rPr>
-          <w:rFonts w:cstheme="minorHAnsi"/>
-        </w:rPr>
-        <w:t>Telegram</w:t>
-      </w:r>
-      <w:proofErr w:type="spellEnd"/>
+        <w:t xml:space="preserve"> el envío de alertas mediante el sistema de mensajería Telegram</w:t>
+      </w:r>
       <w:r>
         <w:rPr>
           <w:rFonts w:cstheme="minorHAnsi"/>
@@ -4152,96 +3928,94 @@
           <w:b/>
           <w:bCs/>
         </w:rPr>
-        <w:t xml:space="preserve">Oracle </w:t>
-      </w:r>
-      <w:proofErr w:type="spellStart"/>
+        <w:t>Oracle Virtualbox</w:t>
+      </w:r>
+      <w:r>
+        <w:rPr>
+          <w:rFonts w:cstheme="minorHAnsi"/>
+        </w:rPr>
+        <w:t>.</w:t>
+      </w:r>
+      <w:r>
+        <w:rPr>
+          <w:rFonts w:cstheme="minorHAnsi"/>
+        </w:rPr>
+        <w:t xml:space="preserve"> </w:t>
+      </w:r>
+      <w:r>
+        <w:rPr>
+          <w:rFonts w:cstheme="minorHAnsi"/>
+        </w:rPr>
+        <w:t>Se considera que el uso de un entorno virtualizado</w:t>
+      </w:r>
+      <w:r>
+        <w:rPr>
+          <w:rFonts w:cstheme="minorHAnsi"/>
+        </w:rPr>
+        <w:t xml:space="preserve"> es clave a la hora de realizar un desarrollo sobre un Sistema Operativo lo más limpio posible,</w:t>
+      </w:r>
+      <w:r>
+        <w:rPr>
+          <w:rFonts w:cstheme="minorHAnsi"/>
+        </w:rPr>
+        <w:t xml:space="preserve"> de cara a las diferentes fases del ciclo de vida de sof</w:t>
+      </w:r>
+      <w:r>
+        <w:rPr>
+          <w:rFonts w:cstheme="minorHAnsi"/>
+        </w:rPr>
+        <w:t>t</w:t>
+      </w:r>
+      <w:r>
+        <w:rPr>
+          <w:rFonts w:cstheme="minorHAnsi"/>
+        </w:rPr>
+        <w:t xml:space="preserve">ware: </w:t>
+      </w:r>
+      <w:r>
+        <w:rPr>
+          <w:rFonts w:cstheme="minorHAnsi"/>
+        </w:rPr>
+        <w:t xml:space="preserve">Desarrollo, pruebas, </w:t>
+      </w:r>
+      <w:r>
+        <w:rPr>
+          <w:rFonts w:cstheme="minorHAnsi"/>
+        </w:rPr>
+        <w:t>despliegue y mantenimiento.</w:t>
+      </w:r>
+    </w:p>
+    <w:p>
+      <w:pPr>
+        <w:rPr>
+          <w:rFonts w:cstheme="minorHAnsi"/>
+        </w:rPr>
+      </w:pPr>
+      <w:r>
+        <w:rPr>
+          <w:rFonts w:cstheme="minorHAnsi"/>
+        </w:rPr>
+        <w:t>El desarrollo se</w:t>
+      </w:r>
+      <w:r>
+        <w:rPr>
+          <w:rFonts w:cstheme="minorHAnsi"/>
+        </w:rPr>
+        <w:t xml:space="preserve"> re</w:t>
+      </w:r>
+      <w:r>
+        <w:rPr>
+          <w:rFonts w:cstheme="minorHAnsi"/>
+        </w:rPr>
+        <w:t xml:space="preserve">alizará sobre una máquina </w:t>
+      </w:r>
       <w:r>
         <w:rPr>
           <w:rFonts w:cstheme="minorHAnsi"/>
           <w:b/>
           <w:bCs/>
         </w:rPr>
-        <w:t>Virtualbox</w:t>
-      </w:r>
-      <w:proofErr w:type="spellEnd"/>
-      <w:r>
-        <w:rPr>
-          <w:rFonts w:cstheme="minorHAnsi"/>
-        </w:rPr>
-        <w:t>.</w:t>
-      </w:r>
-      <w:r>
-        <w:rPr>
-          <w:rFonts w:cstheme="minorHAnsi"/>
-        </w:rPr>
-        <w:t xml:space="preserve"> </w:t>
-      </w:r>
-      <w:r>
-        <w:rPr>
-          <w:rFonts w:cstheme="minorHAnsi"/>
-        </w:rPr>
-        <w:t>Se considera que el uso de un entorno virtualizado</w:t>
-      </w:r>
-      <w:r>
-        <w:rPr>
-          <w:rFonts w:cstheme="minorHAnsi"/>
-        </w:rPr>
-        <w:t xml:space="preserve"> es clave a la hora de realizar un desarrollo sobre un Sistema Operativo lo más limpio posible,</w:t>
-      </w:r>
-      <w:r>
-        <w:rPr>
-          <w:rFonts w:cstheme="minorHAnsi"/>
-        </w:rPr>
-        <w:t xml:space="preserve"> de cara a las diferentes fases del ciclo de vida de sof</w:t>
-      </w:r>
-      <w:r>
-        <w:rPr>
-          <w:rFonts w:cstheme="minorHAnsi"/>
-        </w:rPr>
-        <w:t>t</w:t>
-      </w:r>
-      <w:r>
-        <w:rPr>
-          <w:rFonts w:cstheme="minorHAnsi"/>
-        </w:rPr>
-        <w:t xml:space="preserve">ware: </w:t>
-      </w:r>
-      <w:r>
-        <w:rPr>
-          <w:rFonts w:cstheme="minorHAnsi"/>
-        </w:rPr>
-        <w:t xml:space="preserve">Desarrollo, pruebas, </w:t>
-      </w:r>
-      <w:r>
-        <w:rPr>
-          <w:rFonts w:cstheme="minorHAnsi"/>
-        </w:rPr>
-        <w:t>despliegue y mantenimiento.</w:t>
-      </w:r>
-    </w:p>
-    <w:p>
-      <w:pPr>
-        <w:rPr>
-          <w:rFonts w:cstheme="minorHAnsi"/>
-        </w:rPr>
-      </w:pPr>
-      <w:r>
-        <w:rPr>
-          <w:rFonts w:cstheme="minorHAnsi"/>
-        </w:rPr>
-        <w:t>El desarrollo se</w:t>
-      </w:r>
-      <w:r>
-        <w:rPr>
-          <w:rFonts w:cstheme="minorHAnsi"/>
-        </w:rPr>
-        <w:t xml:space="preserve"> re</w:t>
-      </w:r>
-      <w:r>
-        <w:rPr>
-          <w:rFonts w:cstheme="minorHAnsi"/>
-        </w:rPr>
-        <w:t xml:space="preserve">alizará sobre una máquina </w:t>
+        <w:t>Ubuntu</w:t>
       </w:r>
       <w:r>
         <w:rPr>
@@ -4249,7 +4023,7 @@
           <w:b/>
           <w:bCs/>
         </w:rPr>
-        <w:t>Ubuntu</w:t>
+        <w:t xml:space="preserve"> Desktop</w:t>
       </w:r>
       <w:r>
         <w:rPr>
@@ -4257,7 +4031,7 @@
           <w:b/>
           <w:bCs/>
         </w:rPr>
-        <w:t xml:space="preserve"> Desktop</w:t>
+        <w:t xml:space="preserve"> 2</w:t>
       </w:r>
       <w:r>
         <w:rPr>
@@ -4265,7 +4039,7 @@
           <w:b/>
           <w:bCs/>
         </w:rPr>
-        <w:t xml:space="preserve"> 2</w:t>
+        <w:t>4</w:t>
       </w:r>
       <w:r>
         <w:rPr>
@@ -4273,7 +4047,7 @@
           <w:b/>
           <w:bCs/>
         </w:rPr>
-        <w:t>4</w:t>
+        <w:t>.04</w:t>
       </w:r>
       <w:r>
         <w:rPr>
@@ -4281,7 +4055,7 @@
           <w:b/>
           <w:bCs/>
         </w:rPr>
-        <w:t>.04</w:t>
+        <w:t>-2</w:t>
       </w:r>
       <w:r>
         <w:rPr>
@@ -4289,7 +4063,44 @@
           <w:b/>
           <w:bCs/>
         </w:rPr>
-        <w:t>-2</w:t>
+        <w:t xml:space="preserve"> LTS</w:t>
+      </w:r>
+      <w:r>
+        <w:rPr>
+          <w:rFonts w:cstheme="minorHAnsi"/>
+        </w:rPr>
+        <w:t>.</w:t>
+      </w:r>
+    </w:p>
+    <w:p>
+      <w:pPr>
+        <w:rPr>
+          <w:rFonts w:cstheme="minorHAnsi"/>
+        </w:rPr>
+      </w:pPr>
+      <w:r>
+        <w:rPr>
+          <w:rFonts w:cstheme="minorHAnsi"/>
+        </w:rPr>
+        <w:t>Para el</w:t>
+      </w:r>
+      <w:r>
+        <w:rPr>
+          <w:rFonts w:cstheme="minorHAnsi"/>
+        </w:rPr>
+        <w:t xml:space="preserve"> repositorio de código fuente </w:t>
+      </w:r>
+      <w:r>
+        <w:rPr>
+          <w:rFonts w:cstheme="minorHAnsi"/>
+        </w:rPr>
+        <w:t>se utiliza</w:t>
+      </w:r>
+      <w:r>
+        <w:rPr>
+          <w:rFonts w:cstheme="minorHAnsi"/>
+        </w:rPr>
+        <w:t xml:space="preserve"> </w:t>
       </w:r>
       <w:r>
         <w:rPr>
@@ -4297,44 +4108,13 @@
           <w:b/>
           <w:bCs/>
         </w:rPr>
-        <w:t xml:space="preserve"> LTS</w:t>
-      </w:r>
-      <w:r>
-        <w:rPr>
-          <w:rFonts w:cstheme="minorHAnsi"/>
-        </w:rPr>
-        <w:t>.</w:t>
-      </w:r>
-    </w:p>
-    <w:p>
-      <w:pPr>
-        <w:rPr>
-          <w:rFonts w:cstheme="minorHAnsi"/>
-        </w:rPr>
-      </w:pPr>
-      <w:r>
-        <w:rPr>
-          <w:rFonts w:cstheme="minorHAnsi"/>
-        </w:rPr>
-        <w:t>Para el</w:t>
-      </w:r>
-      <w:r>
-        <w:rPr>
-          <w:rFonts w:cstheme="minorHAnsi"/>
-        </w:rPr>
-        <w:t xml:space="preserve"> repositorio de código fuente </w:t>
-      </w:r>
-      <w:r>
-        <w:rPr>
-          <w:rFonts w:cstheme="minorHAnsi"/>
-        </w:rPr>
-        <w:t>se utiliza</w:t>
-      </w:r>
-      <w:r>
-        <w:rPr>
-          <w:rFonts w:cstheme="minorHAnsi"/>
-        </w:rPr>
-        <w:t xml:space="preserve"> </w:t>
+        <w:t>GitHub</w:t>
+      </w:r>
+      <w:r>
+        <w:rPr>
+          <w:rFonts w:cstheme="minorHAnsi"/>
+        </w:rPr>
+        <w:t xml:space="preserve">: </w:t>
       </w:r>
       <w:r>
         <w:rPr>
@@ -4342,20 +4122,6 @@
           <w:b/>
           <w:bCs/>
         </w:rPr>
-        <w:t>GitHub</w:t>
-      </w:r>
-      <w:r>
-        <w:rPr>
-          <w:rFonts w:cstheme="minorHAnsi"/>
-        </w:rPr>
-        <w:t xml:space="preserve">: </w:t>
-      </w:r>
-      <w:r>
-        <w:rPr>
-          <w:rFonts w:cstheme="minorHAnsi"/>
-          <w:b/>
-          <w:bCs/>
-        </w:rPr>
         <w:t>https://github.com/davidog7/netScanAlert</w:t>
       </w:r>
     </w:p>
@@ -4398,6 +4164,9 @@
     </w:p>
     <w:p>
       <w:r>
+        <w:rPr>
+          <w:noProof/>
+        </w:rPr>
         <w:lastRenderedPageBreak/>
         <w:drawing>
           <wp:inline distT="0" distB="0" distL="0" distR="0" wp14:anchorId="236C9918" wp14:editId="2BB6AD2D">
@@ -4496,11 +4265,13 @@
         <w:ind w:firstLine="708"/>
         <w:rPr>
           <w:rFonts w:cstheme="minorHAnsi"/>
-        </w:rPr>
-      </w:pPr>
-      <w:r>
-        <w:rPr>
-          <w:rFonts w:cstheme="minorHAnsi"/>
+          <w:highlight w:val="yellow"/>
+        </w:rPr>
+      </w:pPr>
+      <w:r>
+        <w:rPr>
+          <w:rFonts w:cstheme="minorHAnsi"/>
+          <w:highlight w:val="yellow"/>
         </w:rPr>
         <w:t>Requisitos funcionales y no funcionales</w:t>
       </w:r>
@@ -4510,11 +4281,13 @@
         <w:ind w:firstLine="708"/>
         <w:rPr>
           <w:rFonts w:cstheme="minorHAnsi"/>
-        </w:rPr>
-      </w:pPr>
-      <w:r>
-        <w:rPr>
-          <w:rFonts w:cstheme="minorHAnsi"/>
+          <w:highlight w:val="yellow"/>
+        </w:rPr>
+      </w:pPr>
+      <w:r>
+        <w:rPr>
+          <w:rFonts w:cstheme="minorHAnsi"/>
+          <w:highlight w:val="yellow"/>
         </w:rPr>
         <w:t>Casos de uso o descripciones funcionales</w:t>
       </w:r>
@@ -4524,11 +4297,13 @@
         <w:ind w:firstLine="708"/>
         <w:rPr>
           <w:rFonts w:cstheme="minorHAnsi"/>
-        </w:rPr>
-      </w:pPr>
-      <w:r>
-        <w:rPr>
-          <w:rFonts w:cstheme="minorHAnsi"/>
+          <w:highlight w:val="yellow"/>
+        </w:rPr>
+      </w:pPr>
+      <w:r>
+        <w:rPr>
+          <w:rFonts w:cstheme="minorHAnsi"/>
+          <w:highlight w:val="yellow"/>
         </w:rPr>
         <w:t>Diagramas de análisis (si aplica)</w:t>
       </w:r>
@@ -4542,14 +4317,1233 @@
       <w:r>
         <w:rPr>
           <w:rFonts w:cstheme="minorHAnsi"/>
+          <w:highlight w:val="yellow"/>
         </w:rPr>
         <w:tab/>
       </w:r>
       <w:r>
         <w:rPr>
           <w:rFonts w:cstheme="minorHAnsi"/>
+          <w:highlight w:val="yellow"/>
         </w:rPr>
         <w:t>Perfil de usuario y contexto de uso</w:t>
+      </w:r>
+    </w:p>
+    <w:p>
+      <w:pPr>
+        <w:pStyle w:val="Ttulo3"/>
+      </w:pPr>
+      <w:r>
+        <w:t>Requisitos</w:t>
+      </w:r>
+      <w:r>
+        <w:t xml:space="preserve"> funcionales, no funcionales, deseables</w:t>
+      </w:r>
+      <w:r>
+        <w:t xml:space="preserve"> y fuera de</w:t>
+      </w:r>
+      <w:r>
+        <w:t xml:space="preserve"> alcance</w:t>
+      </w:r>
+    </w:p>
+    <w:p/>
+    <w:p>
+      <w:pPr>
+        <w:rPr>
+          <w:b/>
+          <w:bCs/>
+        </w:rPr>
+      </w:pPr>
+      <w:r>
+        <w:rPr>
+          <w:b/>
+          <w:bCs/>
+        </w:rPr>
+        <w:t>Requisitos Funcionales (RF)</w:t>
+      </w:r>
+      <w:r>
+        <w:rPr>
+          <w:b/>
+          <w:bCs/>
+        </w:rPr>
+        <w:t xml:space="preserve"> </w:t>
+      </w:r>
+      <w:r>
+        <w:rPr>
+          <w:b/>
+          <w:bCs/>
+        </w:rPr>
+        <w:t>¿Qué debe hacer el sistema?</w:t>
+      </w:r>
+    </w:p>
+    <w:p>
+      <w:pPr>
+        <w:pStyle w:val="Prrafodelista"/>
+        <w:numPr>
+          <w:ilvl w:val="0"/>
+          <w:numId w:val="43"/>
+        </w:numPr>
+      </w:pPr>
+      <w:r>
+        <w:t>RF-01: Detección Automática de Dispositivos</w:t>
+      </w:r>
+    </w:p>
+    <w:p>
+      <w:r>
+        <w:t>El sistema debe identificar equipos nuevos que se conectan a la red local mediante técnicas activas (ARP, ICMP)</w:t>
+      </w:r>
+      <w:r>
+        <w:t>.</w:t>
+      </w:r>
+    </w:p>
+    <w:p>
+      <w:pPr>
+        <w:pStyle w:val="Prrafodelista"/>
+        <w:numPr>
+          <w:ilvl w:val="0"/>
+          <w:numId w:val="43"/>
+        </w:numPr>
+      </w:pPr>
+      <w:r>
+        <w:t>RF-02: Inventario de Dispositivos</w:t>
+      </w:r>
+    </w:p>
+    <w:p>
+      <w:r>
+        <w:t>Mantener una base de datos actualizada con información de los dispositivos (MAC, IP, nombre, SO, fabricante</w:t>
+      </w:r>
+      <w:r>
+        <w:t>, descripción</w:t>
+      </w:r>
+      <w:r>
+        <w:t>).</w:t>
+      </w:r>
+    </w:p>
+    <w:p>
+      <w:pPr>
+        <w:pStyle w:val="Prrafodelista"/>
+        <w:numPr>
+          <w:ilvl w:val="0"/>
+          <w:numId w:val="43"/>
+        </w:numPr>
+      </w:pPr>
+      <w:r>
+        <w:t>RF-03: Notificaciones en Tiempo Real</w:t>
+      </w:r>
+    </w:p>
+    <w:p>
+      <w:r>
+        <w:t>Enviar alertas (Telegram) cuando un dispositivo no autorizado se conecte.</w:t>
+      </w:r>
+    </w:p>
+    <w:p>
+      <w:pPr>
+        <w:pStyle w:val="Prrafodelista"/>
+        <w:numPr>
+          <w:ilvl w:val="0"/>
+          <w:numId w:val="43"/>
+        </w:numPr>
+      </w:pPr>
+      <w:r>
+        <w:t>RF-04: Clasificación de Dispositivos</w:t>
+      </w:r>
+    </w:p>
+    <w:p>
+      <w:r>
+        <w:t>Diferenciar entre dispositivos conocidos (autorizados) y desconocidos (no autorizados) mediante listas blancas.</w:t>
+      </w:r>
+    </w:p>
+    <w:p>
+      <w:pPr>
+        <w:pStyle w:val="Prrafodelista"/>
+        <w:numPr>
+          <w:ilvl w:val="0"/>
+          <w:numId w:val="43"/>
+        </w:numPr>
+      </w:pPr>
+      <w:r>
+        <w:t>RF-05: Integración con Redes Existentes</w:t>
+      </w:r>
+    </w:p>
+    <w:p>
+      <w:r>
+        <w:t>Funcionar en redes con o sin electrónica gestionable (ej: switches no gestionables).</w:t>
+      </w:r>
+    </w:p>
+    <w:p>
+      <w:pPr>
+        <w:pStyle w:val="Prrafodelista"/>
+        <w:numPr>
+          <w:ilvl w:val="0"/>
+          <w:numId w:val="43"/>
+        </w:numPr>
+      </w:pPr>
+      <w:r>
+        <w:t>RF-06: Interfaz de Administración</w:t>
+      </w:r>
+    </w:p>
+    <w:p>
+      <w:r>
+        <w:t>Ofrecer un panel web o CLI para gestionar dispositivos, configurar alertas y generar informes.</w:t>
+      </w:r>
+    </w:p>
+    <w:p>
+      <w:pPr>
+        <w:pStyle w:val="Prrafodelista"/>
+        <w:numPr>
+          <w:ilvl w:val="0"/>
+          <w:numId w:val="43"/>
+        </w:numPr>
+      </w:pPr>
+      <w:r>
+        <w:t>RF-07: Histórico de Conexiones</w:t>
+      </w:r>
+    </w:p>
+    <w:p>
+      <w:r>
+        <w:t>Registrar fecha/hora de conexión/desconexión de cada dispositivo para auditoría.</w:t>
+      </w:r>
+    </w:p>
+    <w:p>
+      <w:pPr>
+        <w:pStyle w:val="Prrafodelista"/>
+        <w:numPr>
+          <w:ilvl w:val="0"/>
+          <w:numId w:val="43"/>
+        </w:numPr>
+      </w:pPr>
+      <w:r>
+        <w:t>RF-08: Soporte para Múltiples Subredes</w:t>
+      </w:r>
+    </w:p>
+    <w:p>
+      <w:r>
+        <w:t>Escanear redes en diferentes VLANs o segmentos IP sin necesidad de despliegue físico adicional.</w:t>
+      </w:r>
+    </w:p>
+    <w:p/>
+    <w:p>
+      <w:pPr>
+        <w:rPr>
+          <w:b/>
+          <w:bCs/>
+        </w:rPr>
+      </w:pPr>
+      <w:r>
+        <w:rPr>
+          <w:b/>
+          <w:bCs/>
+        </w:rPr>
+        <w:t>Requisitos No Funcionales (RNF)</w:t>
+      </w:r>
+      <w:r>
+        <w:rPr>
+          <w:b/>
+          <w:bCs/>
+        </w:rPr>
+        <w:t xml:space="preserve"> </w:t>
+      </w:r>
+      <w:r>
+        <w:rPr>
+          <w:b/>
+          <w:bCs/>
+        </w:rPr>
+        <w:t>¿Cómo debe funcionar el sistema?</w:t>
+      </w:r>
+    </w:p>
+    <w:p/>
+    <w:p>
+      <w:pPr>
+        <w:pStyle w:val="Prrafodelista"/>
+        <w:numPr>
+          <w:ilvl w:val="0"/>
+          <w:numId w:val="43"/>
+        </w:numPr>
+      </w:pPr>
+      <w:r>
+        <w:t>RNF-01: Bajo Coste</w:t>
+      </w:r>
+    </w:p>
+    <w:p>
+      <w:r>
+        <w:t xml:space="preserve">Debe utilizar software de código abierto y hardware asequible (ej: Raspberry Pi, servidores </w:t>
+      </w:r>
+      <w:r>
+        <w:t>virtuales o contendores docker</w:t>
+      </w:r>
+      <w:r>
+        <w:t>).</w:t>
+      </w:r>
+    </w:p>
+    <w:p>
+      <w:pPr>
+        <w:pStyle w:val="Prrafodelista"/>
+        <w:numPr>
+          <w:ilvl w:val="0"/>
+          <w:numId w:val="43"/>
+        </w:numPr>
+      </w:pPr>
+      <w:r>
+        <w:t>RNF-02: Escalabilidad</w:t>
+      </w:r>
+    </w:p>
+    <w:p>
+      <w:r>
+        <w:t>Soportar desde redes pequeñas (hogar/PYMES) hasta corporativas (hasta 1000+ dispositivos).</w:t>
+      </w:r>
+    </w:p>
+    <w:p>
+      <w:pPr>
+        <w:pStyle w:val="Prrafodelista"/>
+        <w:numPr>
+          <w:ilvl w:val="0"/>
+          <w:numId w:val="43"/>
+        </w:numPr>
+      </w:pPr>
+      <w:r>
+        <w:t>RNF-03: Facilidad de Despliegue</w:t>
+      </w:r>
+    </w:p>
+    <w:p>
+      <w:r>
+        <w:t>Instalación en menos de 30 minutos, con configuración mínima.</w:t>
+      </w:r>
+    </w:p>
+    <w:p>
+      <w:pPr>
+        <w:pStyle w:val="Prrafodelista"/>
+        <w:numPr>
+          <w:ilvl w:val="0"/>
+          <w:numId w:val="43"/>
+        </w:numPr>
+      </w:pPr>
+      <w:r>
+        <w:t>RNF-04: Compatibilidad</w:t>
+      </w:r>
+    </w:p>
+    <w:p>
+      <w:r>
+        <w:t>Funcionar en Linux/Windows y soportar dispositivos IoT, BYOD, y sistemas operativos variados (Windows, macOS, Linux, Android/iOS).</w:t>
+      </w:r>
+    </w:p>
+    <w:p>
+      <w:pPr>
+        <w:pStyle w:val="Prrafodelista"/>
+        <w:numPr>
+          <w:ilvl w:val="0"/>
+          <w:numId w:val="43"/>
+        </w:numPr>
+      </w:pPr>
+      <w:r>
+        <w:t>RNF-05: Bajo Impacto en la Red</w:t>
+      </w:r>
+    </w:p>
+    <w:p>
+      <w:r>
+        <w:t>El escaneo no debe saturar el ancho de banda (ej: usar sondeos espaciados en el tiempo).</w:t>
+      </w:r>
+    </w:p>
+    <w:p>
+      <w:pPr>
+        <w:pStyle w:val="Prrafodelista"/>
+        <w:numPr>
+          <w:ilvl w:val="0"/>
+          <w:numId w:val="43"/>
+        </w:numPr>
+      </w:pPr>
+      <w:r>
+        <w:t>RNF-06: Seguridad</w:t>
+      </w:r>
+    </w:p>
+    <w:p>
+      <w:r>
+        <w:t xml:space="preserve">El sistema debe seguir prácticas de </w:t>
+      </w:r>
+      <w:r>
+        <w:t>seguridad desde el diseño.</w:t>
+      </w:r>
+    </w:p>
+    <w:p>
+      <w:pPr>
+        <w:pStyle w:val="Prrafodelista"/>
+        <w:numPr>
+          <w:ilvl w:val="0"/>
+          <w:numId w:val="43"/>
+        </w:numPr>
+      </w:pPr>
+      <w:r>
+        <w:t>RNF-07: Rendimiento</w:t>
+      </w:r>
+    </w:p>
+    <w:p>
+      <w:r>
+        <w:t xml:space="preserve">Detección de nuevos dispositivos en menos de </w:t>
+      </w:r>
+      <w:r>
+        <w:t>5</w:t>
+      </w:r>
+      <w:r>
+        <w:t xml:space="preserve"> minuto</w:t>
+      </w:r>
+      <w:r>
+        <w:t>s</w:t>
+      </w:r>
+      <w:r>
+        <w:t xml:space="preserve"> desde su conexión.</w:t>
+      </w:r>
+    </w:p>
+    <w:p>
+      <w:pPr>
+        <w:pStyle w:val="Prrafodelista"/>
+        <w:numPr>
+          <w:ilvl w:val="0"/>
+          <w:numId w:val="43"/>
+        </w:numPr>
+      </w:pPr>
+      <w:r>
+        <w:t>RNF-08: Curva de Aprendizaje Sencilla</w:t>
+      </w:r>
+    </w:p>
+    <w:p>
+      <w:r>
+        <w:t>Interfaz intuitiva para administradores sin experiencia en NAC complejos.</w:t>
+      </w:r>
+    </w:p>
+    <w:p>
+      <w:pPr>
+        <w:pStyle w:val="Prrafodelista"/>
+        <w:numPr>
+          <w:ilvl w:val="0"/>
+          <w:numId w:val="43"/>
+        </w:numPr>
+      </w:pPr>
+      <w:r>
+        <w:t>RNF-09: Modularidad</w:t>
+      </w:r>
+    </w:p>
+    <w:p>
+      <w:r>
+        <w:t>Permitir añadir funcionalidades futuras (ej: integración con SIEM, bloqueo automático vía API).</w:t>
+      </w:r>
+    </w:p>
+    <w:p/>
+    <w:p>
+      <w:pPr>
+        <w:rPr>
+          <w:b/>
+          <w:bCs/>
+        </w:rPr>
+      </w:pPr>
+      <w:r>
+        <w:rPr>
+          <w:b/>
+          <w:bCs/>
+        </w:rPr>
+        <w:t>Requisitos Opcionales (Deseables)</w:t>
+      </w:r>
+    </w:p>
+    <w:p>
+      <w:pPr>
+        <w:pStyle w:val="Prrafodelista"/>
+        <w:numPr>
+          <w:ilvl w:val="0"/>
+          <w:numId w:val="43"/>
+        </w:numPr>
+      </w:pPr>
+      <w:r>
+        <w:t>RF-0</w:t>
+      </w:r>
+      <w:r>
+        <w:t>9</w:t>
+      </w:r>
+      <w:r>
+        <w:t>: Bloqueo Automático (si hay hardware gestionable)</w:t>
+      </w:r>
+    </w:p>
+    <w:p>
+      <w:r>
+        <w:t>Integración con firewalls/switchs para aislar dispositivos no autorizados.</w:t>
+      </w:r>
+    </w:p>
+    <w:p>
+      <w:pPr>
+        <w:pStyle w:val="Prrafodelista"/>
+        <w:numPr>
+          <w:ilvl w:val="0"/>
+          <w:numId w:val="43"/>
+        </w:numPr>
+      </w:pPr>
+      <w:r>
+        <w:t>RF-1</w:t>
+      </w:r>
+      <w:r>
+        <w:t>0</w:t>
+      </w:r>
+      <w:r>
+        <w:t>: Análisis de Vulnerabilidades</w:t>
+      </w:r>
+    </w:p>
+    <w:p>
+      <w:r>
+        <w:t>Escaneo básico de puertos abiertos o servicios inseguros en dispositivos.</w:t>
+      </w:r>
+    </w:p>
+    <w:p>
+      <w:pPr>
+        <w:pStyle w:val="Prrafodelista"/>
+        <w:numPr>
+          <w:ilvl w:val="0"/>
+          <w:numId w:val="43"/>
+        </w:numPr>
+      </w:pPr>
+      <w:r>
+        <w:t>RNF-10: Alta Disponibilidad</w:t>
+      </w:r>
+    </w:p>
+    <w:p>
+      <w:r>
+        <w:lastRenderedPageBreak/>
+        <w:t xml:space="preserve"> Configuración en cluster para redes críticas.</w:t>
+      </w:r>
+    </w:p>
+    <w:p>
+      <w:pPr>
+        <w:rPr>
+          <w:b/>
+          <w:bCs/>
+        </w:rPr>
+      </w:pPr>
+      <w:r>
+        <w:rPr>
+          <w:b/>
+          <w:bCs/>
+        </w:rPr>
+        <w:t>Fuera de alcance</w:t>
+      </w:r>
+    </w:p>
+    <w:p>
+      <w:r>
+        <w:t>No será un NAC completo (sin autenticación 802.1X avanzada).</w:t>
+      </w:r>
+    </w:p>
+    <w:p>
+      <w:r>
+        <w:t>No requiere hardware caro (ej: switches enterprise).</w:t>
+      </w:r>
+    </w:p>
+    <w:p>
+      <w:r>
+        <w:t xml:space="preserve">Esta estructura cubre </w:t>
+      </w:r>
+      <w:r>
+        <w:t>los</w:t>
+      </w:r>
+      <w:r>
+        <w:t xml:space="preserve"> objetivos de control de seguridad, bajo coste, y facilidad de uso.</w:t>
+      </w:r>
+    </w:p>
+    <w:p/>
+    <w:p>
+      <w:pPr>
+        <w:pStyle w:val="Ttulo3"/>
+      </w:pPr>
+      <w:r>
+        <w:t>Casos de uso</w:t>
+      </w:r>
+    </w:p>
+    <w:p/>
+    <w:p>
+      <w:pPr>
+        <w:rPr>
+          <w:b/>
+          <w:bCs/>
+        </w:rPr>
+      </w:pPr>
+      <w:r>
+        <w:rPr>
+          <w:b/>
+          <w:bCs/>
+        </w:rPr>
+        <w:t>Caso de Uso UC-01: Detección Automática de Nuevos Dispositivos</w:t>
+      </w:r>
+    </w:p>
+    <w:p>
+      <w:r>
+        <w:t>Actor: Sistema (automático)</w:t>
+      </w:r>
+    </w:p>
+    <w:p>
+      <w:r>
+        <w:t>Descripción: El sistema identifica dispositivos desconocidos al conectarse a la red.</w:t>
+      </w:r>
+    </w:p>
+    <w:p>
+      <w:r>
+        <w:t>Flujo:</w:t>
+      </w:r>
+    </w:p>
+    <w:p>
+      <w:pPr>
+        <w:ind w:left="708"/>
+      </w:pPr>
+      <w:r>
+        <w:t>El sistema escanea la red cada X minutos</w:t>
+      </w:r>
+      <w:r>
+        <w:t>.</w:t>
+      </w:r>
+    </w:p>
+    <w:p>
+      <w:pPr>
+        <w:ind w:left="708"/>
+      </w:pPr>
+      <w:r>
+        <w:t>Detecta una MAC/IP no registrada en la base de datos.</w:t>
+      </w:r>
+    </w:p>
+    <w:p>
+      <w:pPr>
+        <w:ind w:left="708"/>
+      </w:pPr>
+      <w:r>
+        <w:t>Registra el dispositivo como "No autorizado" y almacena sus datos (MAC, IP, fabricante).</w:t>
+      </w:r>
+    </w:p>
+    <w:p>
+      <w:pPr>
+        <w:ind w:left="708"/>
+      </w:pPr>
+      <w:r>
+        <w:t>Trigger: Envía una alerta al administrador (Telegram).</w:t>
+      </w:r>
+    </w:p>
+    <w:p>
+      <w:r>
+        <w:t>Variantes:</w:t>
+      </w:r>
+    </w:p>
+    <w:p>
+      <w:r>
+        <w:t>Si el dispositivo está en la lista blanca, registra su conexión sin alertas.</w:t>
+      </w:r>
+    </w:p>
+    <w:p>
+      <w:r>
+        <w:t xml:space="preserve">Si la IP </w:t>
+      </w:r>
+      <w:r>
+        <w:t>cambia,</w:t>
+      </w:r>
+      <w:r>
+        <w:t xml:space="preserve"> pero la MAC es conocida, actualiza el registro.</w:t>
+      </w:r>
+    </w:p>
+    <w:p/>
+    <w:p>
+      <w:pPr>
+        <w:rPr>
+          <w:b/>
+          <w:bCs/>
+        </w:rPr>
+      </w:pPr>
+      <w:r>
+        <w:rPr>
+          <w:b/>
+          <w:bCs/>
+        </w:rPr>
+        <w:t>Caso de Uso UC-02: Notificación de Intrusos</w:t>
+      </w:r>
+    </w:p>
+    <w:p>
+      <w:pPr>
+        <w:rPr>
+          <w:rFonts w:hint="eastAsia"/>
+        </w:rPr>
+      </w:pPr>
+      <w:r>
+        <w:rPr>
+          <w:rFonts w:hint="eastAsia"/>
+        </w:rPr>
+        <w:t xml:space="preserve">Actor: Sistema </w:t>
+      </w:r>
+      <w:r>
+        <w:rPr>
+          <w:rFonts w:hint="eastAsia"/>
+        </w:rPr>
+        <w:t>→</w:t>
+      </w:r>
+      <w:r>
+        <w:rPr>
+          <w:rFonts w:hint="eastAsia"/>
+        </w:rPr>
+        <w:t xml:space="preserve"> Administrador</w:t>
+      </w:r>
+    </w:p>
+    <w:p>
+      <w:r>
+        <w:t>Descripción: Alertar sobre dispositivos no autorizados.</w:t>
+      </w:r>
+    </w:p>
+    <w:p>
+      <w:r>
+        <w:t>Flujo:</w:t>
+      </w:r>
+    </w:p>
+    <w:p>
+      <w:pPr>
+        <w:ind w:left="708"/>
+      </w:pPr>
+      <w:r>
+        <w:t>El sistema genera una alerta con detalles (MAC, IP, hora de conexión).</w:t>
+      </w:r>
+    </w:p>
+    <w:p>
+      <w:pPr>
+        <w:ind w:left="708"/>
+      </w:pPr>
+      <w:r>
+        <w:t>Envía la notificación por canales configurados (Telegram).</w:t>
+      </w:r>
+    </w:p>
+    <w:p>
+      <w:pPr>
+        <w:ind w:left="708"/>
+      </w:pPr>
+    </w:p>
+    <w:p>
+      <w:pPr>
+        <w:ind w:left="708"/>
+      </w:pPr>
+      <w:r>
+        <w:lastRenderedPageBreak/>
+        <w:t>El administrador recibe la alerta y decide acciones (ignorar, investigar o bloquear manualmente).</w:t>
+      </w:r>
+    </w:p>
+    <w:p/>
+    <w:p>
+      <w:pPr>
+        <w:rPr>
+          <w:b/>
+          <w:bCs/>
+        </w:rPr>
+      </w:pPr>
+      <w:r>
+        <w:rPr>
+          <w:b/>
+          <w:bCs/>
+        </w:rPr>
+        <w:t>Caso de Uso UC-03: Gestión de Listas de Dispositivos</w:t>
+      </w:r>
+    </w:p>
+    <w:p>
+      <w:r>
+        <w:t>Actor: Administrador</w:t>
+      </w:r>
+    </w:p>
+    <w:p>
+      <w:r>
+        <w:t>Descripción: Clasificar dispositivos autorizados.</w:t>
+      </w:r>
+    </w:p>
+    <w:p>
+      <w:r>
+        <w:t>Flujo:</w:t>
+      </w:r>
+    </w:p>
+    <w:p>
+      <w:pPr>
+        <w:ind w:left="708"/>
+      </w:pPr>
+      <w:r>
+        <w:t>El administrador accede al panel web</w:t>
+      </w:r>
+      <w:r>
+        <w:t xml:space="preserve"> o terminal</w:t>
+      </w:r>
+      <w:r>
+        <w:t>.</w:t>
+      </w:r>
+    </w:p>
+    <w:p>
+      <w:pPr>
+        <w:ind w:left="708"/>
+      </w:pPr>
+      <w:r>
+        <w:t>Consulta la lista de dispositivos detectados (filtros por estado: "Desconocido", "Autorizado").</w:t>
+      </w:r>
+    </w:p>
+    <w:p>
+      <w:pPr>
+        <w:ind w:left="708"/>
+      </w:pPr>
+      <w:r>
+        <w:t>Selecciona un dispositivo y:</w:t>
+      </w:r>
+    </w:p>
+    <w:p>
+      <w:pPr>
+        <w:ind w:left="1416"/>
+      </w:pPr>
+      <w:r>
+        <w:t>Opción 1: Lo añade a la lista blanca (ej: equipo legítimo).</w:t>
+      </w:r>
+    </w:p>
+    <w:p>
+      <w:pPr>
+        <w:ind w:left="1416"/>
+      </w:pPr>
+      <w:r>
+        <w:t>Opción 2: Lo marca como "Bloqueado" (registra MAC en lista negra</w:t>
+      </w:r>
+      <w:r>
+        <w:t xml:space="preserve"> para investigar, bloquear o que no se reciban más alertas sobre el mismo</w:t>
+      </w:r>
+      <w:r>
+        <w:t>).</w:t>
+      </w:r>
+    </w:p>
+    <w:p>
+      <w:r>
+        <w:t>Variantes:</w:t>
+      </w:r>
+    </w:p>
+    <w:p>
+      <w:r>
+        <w:t>Importar listas masivas via CSV (ej: todos los equipos corporativos).</w:t>
+      </w:r>
+    </w:p>
+    <w:p/>
+    <w:p>
+      <w:pPr>
+        <w:rPr>
+          <w:b/>
+          <w:bCs/>
+        </w:rPr>
+      </w:pPr>
+      <w:r>
+        <w:rPr>
+          <w:b/>
+          <w:bCs/>
+        </w:rPr>
+        <w:t>Caso de Uso UC-04: Generación de Informes de Auditoría</w:t>
+      </w:r>
+    </w:p>
+    <w:p>
+      <w:r>
+        <w:t>Actor: Administrador</w:t>
+      </w:r>
+    </w:p>
+    <w:p>
+      <w:r>
+        <w:t>Descripción: Obtener reportes históricos de conexiones.</w:t>
+      </w:r>
+    </w:p>
+    <w:p>
+      <w:r>
+        <w:t>Flujo:</w:t>
+      </w:r>
+    </w:p>
+    <w:p>
+      <w:r>
+        <w:t>El administrador selecciona un rango de fechas.</w:t>
+      </w:r>
+    </w:p>
+    <w:p>
+      <w:r>
+        <w:t>El sistema genera un CSV con</w:t>
+      </w:r>
+      <w:r>
+        <w:t>.</w:t>
+      </w:r>
+    </w:p>
+    <w:p>
+      <w:r>
+        <w:t>Dispositivos únicos conectados.</w:t>
+      </w:r>
+    </w:p>
+    <w:p>
+      <w:r>
+        <w:t xml:space="preserve">Hora de </w:t>
+      </w:r>
+      <w:r>
+        <w:t>detección</w:t>
+      </w:r>
+      <w:r>
+        <w:t>.</w:t>
+      </w:r>
+    </w:p>
+    <w:p>
+      <w:r>
+        <w:t>D</w:t>
+      </w:r>
+      <w:r>
+        <w:t xml:space="preserve">ispositivos </w:t>
+      </w:r>
+      <w:r>
+        <w:t>de</w:t>
+      </w:r>
+      <w:r>
+        <w:t>sconocidos</w:t>
+      </w:r>
+      <w:r>
+        <w:t>.</w:t>
+      </w:r>
+    </w:p>
+    <w:p/>
+    <w:p>
+      <w:pPr>
+        <w:rPr>
+          <w:b/>
+          <w:bCs/>
+        </w:rPr>
+      </w:pPr>
+      <w:r>
+        <w:rPr>
+          <w:b/>
+          <w:bCs/>
+        </w:rPr>
+        <w:t>Caso de Uso UC-05: Integración con Firewall (Opcional)</w:t>
+      </w:r>
+    </w:p>
+    <w:p>
+      <w:pPr>
+        <w:rPr>
+          <w:rFonts w:hint="eastAsia"/>
+        </w:rPr>
+      </w:pPr>
+      <w:r>
+        <w:rPr>
+          <w:rFonts w:hint="eastAsia"/>
+        </w:rPr>
+        <w:t xml:space="preserve">Actor: Sistema </w:t>
+      </w:r>
+      <w:r>
+        <w:rPr>
+          <w:rFonts w:hint="eastAsia"/>
+        </w:rPr>
+        <w:t>→</w:t>
+      </w:r>
+      <w:r>
+        <w:rPr>
+          <w:rFonts w:hint="eastAsia"/>
+        </w:rPr>
+        <w:t xml:space="preserve"> API de Firewall</w:t>
+      </w:r>
+    </w:p>
+    <w:p>
+      <w:r>
+        <w:lastRenderedPageBreak/>
+        <w:t>Descripción: Bloqueo automático de amenazas.</w:t>
+      </w:r>
+    </w:p>
+    <w:p>
+      <w:r>
+        <w:t>Flujo:</w:t>
+      </w:r>
+    </w:p>
+    <w:p>
+      <w:pPr>
+        <w:ind w:left="708"/>
+      </w:pPr>
+      <w:r>
+        <w:t>El sistema detecta un dispositivo</w:t>
+      </w:r>
+      <w:r>
+        <w:t xml:space="preserve"> desconocido o</w:t>
+      </w:r>
+      <w:r>
+        <w:t xml:space="preserve"> en lista negra.</w:t>
+      </w:r>
+    </w:p>
+    <w:p>
+      <w:pPr>
+        <w:ind w:left="708"/>
+      </w:pPr>
+      <w:r>
+        <w:t>Ejecuta una API call al firewall (ej: pfSense, Cisco) para bloquear su MAC/IP.</w:t>
+      </w:r>
+    </w:p>
+    <w:p>
+      <w:pPr>
+        <w:ind w:left="708"/>
+      </w:pPr>
+      <w:r>
+        <w:t>Registra la acción en logs y notifica al administrador.</w:t>
+      </w:r>
+    </w:p>
+    <w:p>
+      <w:r>
+        <w:t>Precondición: Firewall con API habilitada.</w:t>
+      </w:r>
+      <w:r>
+        <w:br w:type="page"/>
+      </w:r>
+    </w:p>
+    <w:p>
+      <w:pPr>
+        <w:pStyle w:val="Ttulo2"/>
+      </w:pPr>
+      <w:bookmarkStart w:id="11" w:name="_Toc196294114"/>
+      <w:r>
+        <w:lastRenderedPageBreak/>
+        <w:t>6.Diseño del sistema</w:t>
+      </w:r>
+      <w:bookmarkEnd w:id="11"/>
+    </w:p>
+    <w:p>
+      <w:pPr>
+        <w:ind w:left="708"/>
+        <w:rPr>
+          <w:rFonts w:cstheme="minorHAnsi"/>
+        </w:rPr>
+      </w:pPr>
+      <w:r>
+        <w:rPr>
+          <w:rFonts w:cstheme="minorHAnsi"/>
+        </w:rPr>
+        <w:t>Arquitectura general del sistema</w:t>
+      </w:r>
+    </w:p>
+    <w:p>
+      <w:pPr>
+        <w:ind w:left="708"/>
+        <w:rPr>
+          <w:rFonts w:cstheme="minorHAnsi"/>
+        </w:rPr>
+      </w:pPr>
+      <w:r>
+        <w:rPr>
+          <w:rFonts w:cstheme="minorHAnsi"/>
+        </w:rPr>
+        <w:t>Diseño de base de datos (si aplica)</w:t>
+      </w:r>
+    </w:p>
+    <w:p>
+      <w:pPr>
+        <w:ind w:left="708"/>
+        <w:rPr>
+          <w:rFonts w:cstheme="minorHAnsi"/>
+        </w:rPr>
+      </w:pPr>
+      <w:r>
+        <w:rPr>
+          <w:rFonts w:cstheme="minorHAnsi"/>
+        </w:rPr>
+        <w:t>Estructura del software: frontend, backend, APIs</w:t>
+      </w:r>
+    </w:p>
+    <w:p>
+      <w:pPr>
+        <w:ind w:left="708"/>
+        <w:rPr>
+          <w:rFonts w:cstheme="minorHAnsi"/>
+        </w:rPr>
+      </w:pPr>
+      <w:r>
+        <w:rPr>
+          <w:rFonts w:cstheme="minorHAnsi"/>
+        </w:rPr>
+        <w:t>Justificación de decisiones de diseño</w:t>
+      </w:r>
+    </w:p>
+    <w:p>
+      <w:pPr>
+        <w:rPr>
+          <w:b/>
+          <w:bCs/>
+        </w:rPr>
+      </w:pPr>
+    </w:p>
+    <w:p>
+      <w:pPr>
+        <w:rPr>
+          <w:b/>
+          <w:bCs/>
+        </w:rPr>
+      </w:pPr>
+      <w:r>
+        <w:rPr>
+          <w:b/>
+          <w:bCs/>
+        </w:rPr>
+        <w:t>Escaneo de redes remotas o subredes a las que no se tiene acceso directo:</w:t>
+      </w:r>
+    </w:p>
+    <w:p>
+      <w:r>
+        <w:t xml:space="preserve">Detectar equipos que se conectan a una red cuando tienen un firewall activado puede ser un desafío, ya que los firewalls están diseñados para bloquear solicitudes no autorizadas y ocultar los dispositivos. Sin embargo, hay varias técnicas </w:t>
+      </w:r>
+      <w:r>
+        <w:t>que se pueden</w:t>
+      </w:r>
+      <w:r>
+        <w:t xml:space="preserve"> utilizar dependiendo d</w:t>
+      </w:r>
+      <w:r>
+        <w:t>el</w:t>
+      </w:r>
+      <w:r>
+        <w:t xml:space="preserve"> nivel de acceso a la red y las herramientas disponibles:</w:t>
+      </w:r>
+    </w:p>
+    <w:p>
+      <w:r>
+        <w:t>Aunque un firewall puede bloquear ciertos puertos, Nmap tiene técnicas para evadir restricciones:</w:t>
+      </w:r>
+    </w:p>
+    <w:p>
+      <w:r>
+        <w:t xml:space="preserve">nmap -sS -Pn -T4 [Rango de IP]  </w:t>
+      </w:r>
+      <w:r>
+        <w:rPr>
+          <w:i/>
+          <w:iCs/>
+        </w:rPr>
+        <w:t># Escaneo SYN sigiloso (no completa la conexión TCP)</w:t>
+      </w:r>
+    </w:p>
+    <w:p>
+      <w:r>
+        <w:t xml:space="preserve">nmap -sT -Pn [IP]              </w:t>
+      </w:r>
+      <w:r>
+        <w:rPr>
+          <w:i/>
+          <w:iCs/>
+        </w:rPr>
+        <w:t># Escaneo TCP completo (más lento, pero puede pasar algunos firewalls)</w:t>
+      </w:r>
+    </w:p>
+    <w:p>
+      <w:r>
+        <w:t xml:space="preserve">nmap -sU -p 53,67,68 [IP]      </w:t>
+      </w:r>
+      <w:r>
+        <w:rPr>
+          <w:i/>
+          <w:iCs/>
+        </w:rPr>
+        <w:t># Escaneo UDP (útil para servicios como DHCP/DNS)</w:t>
+      </w:r>
+    </w:p>
+    <w:p>
+      <w:r>
+        <w:t xml:space="preserve">nmap -O --osscan-guess [IP]    </w:t>
+      </w:r>
+      <w:r>
+        <w:rPr>
+          <w:i/>
+          <w:iCs/>
+        </w:rPr>
+        <w:t># Detección de SO basada en comportamientos</w:t>
+      </w:r>
+    </w:p>
+    <w:p>
+      <w:r>
+        <w:t xml:space="preserve">nmap -f --mtu 24 [IP]         </w:t>
+      </w:r>
+      <w:r>
+        <w:rPr>
+          <w:i/>
+          <w:iCs/>
+        </w:rPr>
+        <w:t># Fragmenta paquetes para evitar detección</w:t>
+      </w:r>
+    </w:p>
+    <w:p>
+      <w:r>
+        <w:t xml:space="preserve">nmap --script firewall-bypass  </w:t>
+      </w:r>
+      <w:r>
+        <w:rPr>
+          <w:i/>
+          <w:iCs/>
+        </w:rPr>
+        <w:t># Usa scripts de Nmap para probar bypass</w:t>
+      </w:r>
+    </w:p>
+    <w:p/>
+    <w:p>
+      <w:pPr>
+        <w:rPr>
+          <w:b/>
+          <w:bCs/>
+        </w:rPr>
+      </w:pPr>
+      <w:r>
+        <w:rPr>
+          <w:b/>
+          <w:bCs/>
+        </w:rPr>
+        <w:t xml:space="preserve">Escaneo de </w:t>
+      </w:r>
+      <w:r>
+        <w:rPr>
+          <w:b/>
+          <w:bCs/>
+        </w:rPr>
+        <w:t>la red local</w:t>
+      </w:r>
+      <w:r>
+        <w:rPr>
+          <w:b/>
+          <w:bCs/>
+        </w:rPr>
+        <w:t>:</w:t>
+      </w:r>
+    </w:p>
+    <w:p>
+      <w:r>
+        <w:t xml:space="preserve">Los firewalls no bloquean tráfico ARP en la red local, por lo que </w:t>
+      </w:r>
+      <w:r>
+        <w:t>se puede</w:t>
+      </w:r>
+      <w:r>
+        <w:t xml:space="preserve"> detectar dispositivos incluso si están "invisibles" en capas superiores:</w:t>
+      </w:r>
+    </w:p>
+    <w:p>
+      <w:r>
+        <w:t>arp-scan --localnet</w:t>
+      </w:r>
+    </w:p>
+    <w:p>
+      <w:r>
+        <w:t xml:space="preserve">nmap -sn -PR [Rango de IP]  </w:t>
+      </w:r>
+      <w:r>
+        <w:rPr>
+          <w:i/>
+          <w:iCs/>
+        </w:rPr>
+        <w:t># Escaneo ARP (solo en la misma subred)</w:t>
+      </w:r>
+    </w:p>
+    <w:p/>
+    <w:p>
+      <w:pPr>
+        <w:rPr>
+          <w:b/>
+          <w:bCs/>
+        </w:rPr>
+      </w:pPr>
+      <w:r>
+        <w:rPr>
+          <w:b/>
+          <w:bCs/>
+        </w:rPr>
+        <w:t>Otras opciones:</w:t>
+      </w:r>
+    </w:p>
+    <w:p>
+      <w:r>
+        <w:t xml:space="preserve">Sería posible realizar otras opciones como monitorear la red inspeccionando el tráfico DHCP, DNS, analizar el tráfico de routers, swichs o firewall de red. Estas opciones se ha determinado que requieren conocimiento y configuraciones más avanzadas por lo que no se adaptan al </w:t>
+      </w:r>
+      <w:r>
+        <w:lastRenderedPageBreak/>
+        <w:t>objetivo de facilidad y implantación y mantenimiento. Sin duda serían opciones más eficientes en la detección.</w:t>
       </w:r>
     </w:p>
     <w:p>
@@ -4569,103 +5563,67 @@
       <w:pPr>
         <w:pStyle w:val="Ttulo2"/>
       </w:pPr>
-      <w:bookmarkStart w:id="11" w:name="_Toc196294114"/>
+      <w:bookmarkStart w:id="12" w:name="_Toc196294115"/>
       <w:r>
         <w:lastRenderedPageBreak/>
-        <w:t>6.Diseño del sistema</w:t>
-      </w:r>
-      <w:bookmarkEnd w:id="11"/>
-    </w:p>
-    <w:p>
-      <w:pPr>
-        <w:ind w:left="708"/>
-        <w:rPr>
-          <w:rFonts w:cstheme="minorHAnsi"/>
-        </w:rPr>
-      </w:pPr>
-      <w:r>
-        <w:rPr>
-          <w:rFonts w:cstheme="minorHAnsi"/>
-        </w:rPr>
-        <w:t>Arquitectura general del sistema</w:t>
-      </w:r>
-    </w:p>
-    <w:p>
-      <w:pPr>
-        <w:ind w:left="708"/>
-        <w:rPr>
-          <w:rFonts w:cstheme="minorHAnsi"/>
-        </w:rPr>
-      </w:pPr>
-      <w:r>
-        <w:rPr>
-          <w:rFonts w:cstheme="minorHAnsi"/>
-        </w:rPr>
-        <w:t>Diseño de base de datos (si aplica)</w:t>
-      </w:r>
-    </w:p>
-    <w:p>
-      <w:pPr>
-        <w:ind w:left="708"/>
-        <w:rPr>
-          <w:rFonts w:cstheme="minorHAnsi"/>
-        </w:rPr>
-      </w:pPr>
-      <w:r>
-        <w:rPr>
-          <w:rFonts w:cstheme="minorHAnsi"/>
-        </w:rPr>
-        <w:t xml:space="preserve">Estructura del software: </w:t>
-      </w:r>
-      <w:proofErr w:type="spellStart"/>
-      <w:r>
-        <w:rPr>
-          <w:rFonts w:cstheme="minorHAnsi"/>
-        </w:rPr>
-        <w:t>frontend</w:t>
-      </w:r>
-      <w:proofErr w:type="spellEnd"/>
-      <w:r>
-        <w:rPr>
-          <w:rFonts w:cstheme="minorHAnsi"/>
-        </w:rPr>
-        <w:t xml:space="preserve">, </w:t>
-      </w:r>
-      <w:proofErr w:type="spellStart"/>
-      <w:r>
-        <w:rPr>
-          <w:rFonts w:cstheme="minorHAnsi"/>
-        </w:rPr>
-        <w:t>backend</w:t>
-      </w:r>
-      <w:proofErr w:type="spellEnd"/>
-      <w:r>
-        <w:rPr>
-          <w:rFonts w:cstheme="minorHAnsi"/>
-        </w:rPr>
-        <w:t xml:space="preserve">, </w:t>
-      </w:r>
-      <w:proofErr w:type="spellStart"/>
-      <w:r>
-        <w:rPr>
-          <w:rFonts w:cstheme="minorHAnsi"/>
-        </w:rPr>
-        <w:t>APIs</w:t>
-      </w:r>
-      <w:proofErr w:type="spellEnd"/>
-    </w:p>
-    <w:p>
-      <w:pPr>
-        <w:ind w:left="708"/>
-        <w:rPr>
-          <w:rFonts w:cstheme="minorHAnsi"/>
-        </w:rPr>
-      </w:pPr>
-      <w:r>
-        <w:rPr>
-          <w:rFonts w:cstheme="minorHAnsi"/>
-        </w:rPr>
-        <w:t>Justificación de decisiones de diseño</w:t>
+        <w:t>7.Implementación</w:t>
+      </w:r>
+      <w:bookmarkEnd w:id="12"/>
+    </w:p>
+    <w:p>
+      <w:pPr>
+        <w:ind w:firstLine="708"/>
+        <w:rPr>
+          <w:rFonts w:cstheme="minorHAnsi"/>
+        </w:rPr>
+      </w:pPr>
+      <w:r>
+        <w:rPr>
+          <w:rFonts w:cstheme="minorHAnsi"/>
+        </w:rPr>
+        <w:t>Componentes principales del sistema</w:t>
+      </w:r>
+    </w:p>
+    <w:p>
+      <w:pPr>
+        <w:ind w:firstLine="708"/>
+        <w:rPr>
+          <w:rFonts w:cstheme="minorHAnsi"/>
+        </w:rPr>
+      </w:pPr>
+      <w:r>
+        <w:rPr>
+          <w:rFonts w:cstheme="minorHAnsi"/>
+        </w:rPr>
+        <w:t>Ejemplos de código relevantes y explicados</w:t>
+      </w:r>
+    </w:p>
+    <w:p>
+      <w:pPr>
+        <w:ind w:firstLine="708"/>
+        <w:rPr>
+          <w:rFonts w:cstheme="minorHAnsi"/>
+        </w:rPr>
+      </w:pPr>
+      <w:r>
+        <w:rPr>
+          <w:rFonts w:cstheme="minorHAnsi"/>
+        </w:rPr>
+        <w:t>Herramientas, frameworks y librerías empleadas</w:t>
+      </w:r>
+    </w:p>
+    <w:p>
+      <w:pPr>
+        <w:ind w:firstLine="708"/>
+        <w:rPr>
+          <w:rFonts w:cstheme="minorHAnsi"/>
+        </w:rPr>
+      </w:pPr>
+      <w:r>
+        <w:rPr>
+          <w:rFonts w:cstheme="minorHAnsi"/>
+        </w:rPr>
+        <w:t>Dificultades técnicas superadas</w:t>
       </w:r>
     </w:p>
     <w:p>
@@ -4685,12 +5643,12 @@
       <w:pPr>
         <w:pStyle w:val="Ttulo2"/>
       </w:pPr>
-      <w:bookmarkStart w:id="12" w:name="_Toc196294115"/>
+      <w:bookmarkStart w:id="13" w:name="_Toc196294116"/>
       <w:r>
         <w:lastRenderedPageBreak/>
-        <w:t>7.Implementación</w:t>
-      </w:r>
-      <w:bookmarkEnd w:id="12"/>
+        <w:t>8.Pruebas y validación</w:t>
+      </w:r>
+      <w:bookmarkEnd w:id="13"/>
     </w:p>
     <w:p>
       <w:pPr>
@@ -4703,7 +5661,7 @@
         <w:rPr>
           <w:rFonts w:cstheme="minorHAnsi"/>
         </w:rPr>
-        <w:t>Componentes principales del sistema</w:t>
+        <w:t>Tipo de pruebas realizadas (unitarias, de integración, etc.)</w:t>
       </w:r>
     </w:p>
     <w:p>
@@ -4717,7 +5675,7 @@
         <w:rPr>
           <w:rFonts w:cstheme="minorHAnsi"/>
         </w:rPr>
-        <w:t>Ejemplos de código relevantes y explicados</w:t>
+        <w:t>Resultados obtenidos</w:t>
       </w:r>
     </w:p>
     <w:p>
@@ -4731,21 +5689,7 @@
         <w:rPr>
           <w:rFonts w:cstheme="minorHAnsi"/>
         </w:rPr>
-        <w:t xml:space="preserve">Herramientas, </w:t>
-      </w:r>
-      <w:proofErr w:type="spellStart"/>
-      <w:r>
-        <w:rPr>
-          <w:rFonts w:cstheme="minorHAnsi"/>
-        </w:rPr>
-        <w:t>frameworks</w:t>
-      </w:r>
-      <w:proofErr w:type="spellEnd"/>
-      <w:r>
-        <w:rPr>
-          <w:rFonts w:cstheme="minorHAnsi"/>
-        </w:rPr>
-        <w:t xml:space="preserve"> y librerías empleadas</w:t>
+        <w:t>Evaluación del cumplimiento de requisitos</w:t>
       </w:r>
     </w:p>
     <w:p>
@@ -4759,7 +5703,7 @@
         <w:rPr>
           <w:rFonts w:cstheme="minorHAnsi"/>
         </w:rPr>
-        <w:t>Dificultades técnicas superadas</w:t>
+        <w:t>Pruebas con usuarios (si las hay)</w:t>
       </w:r>
     </w:p>
     <w:p>
@@ -4779,12 +5723,12 @@
       <w:pPr>
         <w:pStyle w:val="Ttulo2"/>
       </w:pPr>
-      <w:bookmarkStart w:id="13" w:name="_Toc196294116"/>
+      <w:bookmarkStart w:id="14" w:name="_Toc196294117"/>
       <w:r>
         <w:lastRenderedPageBreak/>
-        <w:t>8.Pruebas y validación</w:t>
-      </w:r>
-      <w:bookmarkEnd w:id="13"/>
+        <w:t>9.Despliegue y uso</w:t>
+      </w:r>
+      <w:bookmarkEnd w:id="14"/>
     </w:p>
     <w:p>
       <w:pPr>
@@ -4797,7 +5741,7 @@
         <w:rPr>
           <w:rFonts w:cstheme="minorHAnsi"/>
         </w:rPr>
-        <w:t>Tipo de pruebas realizadas (unitarias, de integración, etc.)</w:t>
+        <w:t>Requisitos del sistema</w:t>
       </w:r>
     </w:p>
     <w:p>
@@ -4811,7 +5755,7 @@
         <w:rPr>
           <w:rFonts w:cstheme="minorHAnsi"/>
         </w:rPr>
-        <w:t>Resultados obtenidos</w:t>
+        <w:t>Instrucciones de instalación y ejecución</w:t>
       </w:r>
     </w:p>
     <w:p>
@@ -4825,7 +5769,7 @@
         <w:rPr>
           <w:rFonts w:cstheme="minorHAnsi"/>
         </w:rPr>
-        <w:t>Evaluación del cumplimiento de requisitos</w:t>
+        <w:t>Manual de usuario (básico)</w:t>
       </w:r>
     </w:p>
     <w:p>
@@ -4839,7 +5783,7 @@
         <w:rPr>
           <w:rFonts w:cstheme="minorHAnsi"/>
         </w:rPr>
-        <w:t>Pruebas con usuarios (si las hay)</w:t>
+        <w:t>Consideraciones de seguridad o mantenimiento</w:t>
       </w:r>
     </w:p>
     <w:p>
@@ -4859,12 +5803,12 @@
       <w:pPr>
         <w:pStyle w:val="Ttulo2"/>
       </w:pPr>
-      <w:bookmarkStart w:id="14" w:name="_Toc196294117"/>
+      <w:bookmarkStart w:id="15" w:name="_Toc196294118"/>
       <w:r>
         <w:lastRenderedPageBreak/>
-        <w:t>9.Despliegue y uso</w:t>
-      </w:r>
-      <w:bookmarkEnd w:id="14"/>
+        <w:t>10.Conclusiones y líneas futuras</w:t>
+      </w:r>
+      <w:bookmarkEnd w:id="15"/>
     </w:p>
     <w:p>
       <w:pPr>
@@ -4877,7 +5821,7 @@
         <w:rPr>
           <w:rFonts w:cstheme="minorHAnsi"/>
         </w:rPr>
-        <w:t>Requisitos del sistema</w:t>
+        <w:t>Evaluación global del trabajo</w:t>
       </w:r>
     </w:p>
     <w:p>
@@ -4891,7 +5835,7 @@
         <w:rPr>
           <w:rFonts w:cstheme="minorHAnsi"/>
         </w:rPr>
-        <w:t>Instrucciones de instalación y ejecución</w:t>
+        <w:t>Lecciones aprendidas</w:t>
       </w:r>
     </w:p>
     <w:p>
@@ -4905,7 +5849,7 @@
         <w:rPr>
           <w:rFonts w:cstheme="minorHAnsi"/>
         </w:rPr>
-        <w:t>Manual de usuario (básico)</w:t>
+        <w:t>Mejoras o extensiones posibles</w:t>
       </w:r>
     </w:p>
     <w:p>
@@ -4919,7 +5863,7 @@
         <w:rPr>
           <w:rFonts w:cstheme="minorHAnsi"/>
         </w:rPr>
-        <w:t>Consideraciones de seguridad o mantenimiento</w:t>
+        <w:t>Posible impacto o aplicación del sistema</w:t>
       </w:r>
     </w:p>
     <w:p>
@@ -4939,12 +5883,12 @@
       <w:pPr>
         <w:pStyle w:val="Ttulo2"/>
       </w:pPr>
-      <w:bookmarkStart w:id="15" w:name="_Toc196294118"/>
+      <w:bookmarkStart w:id="16" w:name="_Toc196294119"/>
       <w:r>
         <w:lastRenderedPageBreak/>
-        <w:t>10.Conclusiones y líneas futuras</w:t>
-      </w:r>
-      <w:bookmarkEnd w:id="15"/>
+        <w:t>11.Bibliografía</w:t>
+      </w:r>
+      <w:bookmarkEnd w:id="16"/>
     </w:p>
     <w:p>
       <w:pPr>
@@ -4957,49 +5901,7 @@
         <w:rPr>
           <w:rFonts w:cstheme="minorHAnsi"/>
         </w:rPr>
-        <w:t>Evaluación global del trabajo</w:t>
-      </w:r>
-    </w:p>
-    <w:p>
-      <w:pPr>
-        <w:ind w:firstLine="708"/>
-        <w:rPr>
-          <w:rFonts w:cstheme="minorHAnsi"/>
-        </w:rPr>
-      </w:pPr>
-      <w:r>
-        <w:rPr>
-          <w:rFonts w:cstheme="minorHAnsi"/>
-        </w:rPr>
-        <w:t>Lecciones aprendidas</w:t>
-      </w:r>
-    </w:p>
-    <w:p>
-      <w:pPr>
-        <w:ind w:firstLine="708"/>
-        <w:rPr>
-          <w:rFonts w:cstheme="minorHAnsi"/>
-        </w:rPr>
-      </w:pPr>
-      <w:r>
-        <w:rPr>
-          <w:rFonts w:cstheme="minorHAnsi"/>
-        </w:rPr>
-        <w:t>Mejoras o extensiones posibles</w:t>
-      </w:r>
-    </w:p>
-    <w:p>
-      <w:pPr>
-        <w:ind w:firstLine="708"/>
-        <w:rPr>
-          <w:rFonts w:cstheme="minorHAnsi"/>
-        </w:rPr>
-      </w:pPr>
-      <w:r>
-        <w:rPr>
-          <w:rFonts w:cstheme="minorHAnsi"/>
-        </w:rPr>
-        <w:t>Posible impacto o aplicación del sistema</w:t>
+        <w:t>Referencias empleadas, tanto técnicas como académicas</w:t>
       </w:r>
     </w:p>
     <w:p>
@@ -5019,44 +5921,6 @@
       <w:pPr>
         <w:pStyle w:val="Ttulo2"/>
       </w:pPr>
-      <w:bookmarkStart w:id="16" w:name="_Toc196294119"/>
-      <w:r>
-        <w:lastRenderedPageBreak/>
-        <w:t>11.Bibliografía</w:t>
-      </w:r>
-      <w:bookmarkEnd w:id="16"/>
-    </w:p>
-    <w:p>
-      <w:pPr>
-        <w:ind w:firstLine="708"/>
-        <w:rPr>
-          <w:rFonts w:cstheme="minorHAnsi"/>
-        </w:rPr>
-      </w:pPr>
-      <w:r>
-        <w:rPr>
-          <w:rFonts w:cstheme="minorHAnsi"/>
-        </w:rPr>
-        <w:t>Referencias empleadas, tanto técnicas como académicas</w:t>
-      </w:r>
-    </w:p>
-    <w:p>
-      <w:pPr>
-        <w:rPr>
-          <w:rFonts w:asciiTheme="majorHAnsi" w:eastAsiaTheme="majorEastAsia" w:hAnsiTheme="majorHAnsi" w:cstheme="majorBidi"/>
-          <w:color w:val="2F5496" w:themeColor="accent1" w:themeShade="BF"/>
-          <w:sz w:val="32"/>
-          <w:szCs w:val="32"/>
-        </w:rPr>
-      </w:pPr>
-      <w:r>
-        <w:br w:type="page"/>
-      </w:r>
-    </w:p>
-    <w:p>
-      <w:pPr>
-        <w:pStyle w:val="Ttulo2"/>
-      </w:pPr>
       <w:bookmarkStart w:id="17" w:name="_Toc196294120"/>
       <w:r>
         <w:lastRenderedPageBreak/>
@@ -5267,35 +6131,33 @@
           <w:i/>
           <w:iCs/>
         </w:rPr>
-        <w:t xml:space="preserve">pt </w:t>
-      </w:r>
-      <w:proofErr w:type="spellStart"/>
-      <w:r>
+        <w:t>pt ugrade</w:t>
+      </w:r>
+    </w:p>
+    <w:p>
+      <w:pPr>
+        <w:ind w:left="708"/>
         <w:rPr>
           <w:rFonts w:cstheme="minorHAnsi"/>
           <w:i/>
           <w:iCs/>
         </w:rPr>
-        <w:t>ugrade</w:t>
-      </w:r>
-      <w:proofErr w:type="spellEnd"/>
-    </w:p>
-    <w:p>
-      <w:pPr>
-        <w:ind w:left="708"/>
+      </w:pPr>
+      <w:r>
         <w:rPr>
           <w:rFonts w:cstheme="minorHAnsi"/>
           <w:i/>
           <w:iCs/>
         </w:rPr>
-      </w:pPr>
+        <w:t>/media/david/VBox_GAs_7.1.4</w:t>
+      </w:r>
       <w:r>
         <w:rPr>
           <w:rFonts w:cstheme="minorHAnsi"/>
           <w:i/>
           <w:iCs/>
         </w:rPr>
-        <w:t>/media/david/VBox_GAs_7.1.4</w:t>
+        <w:t xml:space="preserve">/autorun.sh </w:t>
       </w:r>
       <w:r>
         <w:rPr>
@@ -5303,7 +6165,7 @@
           <w:i/>
           <w:iCs/>
         </w:rPr>
-        <w:t xml:space="preserve">/autorun.sh </w:t>
+        <w:t>(</w:t>
       </w:r>
       <w:r>
         <w:rPr>
@@ -5311,7 +6173,7 @@
           <w:i/>
           <w:iCs/>
         </w:rPr>
-        <w:t>(</w:t>
+        <w:t>desde usuario normal y reiniciar</w:t>
       </w:r>
       <w:r>
         <w:rPr>
@@ -5319,234 +6181,228 @@
           <w:i/>
           <w:iCs/>
         </w:rPr>
-        <w:t>desde usuario normal y reiniciar</w:t>
-      </w:r>
-      <w:r>
+        <w:t>)</w:t>
+      </w:r>
+    </w:p>
+    <w:p>
+      <w:pPr>
+        <w:ind w:left="708"/>
         <w:rPr>
           <w:rFonts w:cstheme="minorHAnsi"/>
           <w:i/>
           <w:iCs/>
         </w:rPr>
-        <w:t>)</w:t>
-      </w:r>
-    </w:p>
-    <w:p>
-      <w:pPr>
-        <w:ind w:left="708"/>
+      </w:pPr>
+      <w:r>
         <w:rPr>
           <w:rFonts w:cstheme="minorHAnsi"/>
           <w:i/>
           <w:iCs/>
         </w:rPr>
-      </w:pPr>
-      <w:r>
+        <w:t>Portapapeles bidireccional</w:t>
+      </w:r>
+    </w:p>
+    <w:p>
+      <w:pPr>
+        <w:ind w:left="708"/>
         <w:rPr>
           <w:rFonts w:cstheme="minorHAnsi"/>
           <w:i/>
           <w:iCs/>
         </w:rPr>
-        <w:t>Portapapeles bidireccional</w:t>
-      </w:r>
-    </w:p>
-    <w:p>
-      <w:pPr>
-        <w:ind w:left="708"/>
+      </w:pPr>
+      <w:r>
         <w:rPr>
           <w:rFonts w:cstheme="minorHAnsi"/>
           <w:i/>
           <w:iCs/>
         </w:rPr>
-      </w:pPr>
-      <w:r>
+        <w:t>Configuración de reenvío de puerto 2222 a 22</w:t>
+      </w:r>
+    </w:p>
+    <w:p>
+      <w:pPr>
+        <w:ind w:left="708"/>
         <w:rPr>
           <w:rFonts w:cstheme="minorHAnsi"/>
           <w:i/>
           <w:iCs/>
         </w:rPr>
-        <w:t>Configuración de reenvío de puerto 2222 a 22</w:t>
-      </w:r>
-    </w:p>
-    <w:p>
-      <w:pPr>
-        <w:ind w:left="708"/>
+      </w:pPr>
+      <w:r>
         <w:rPr>
           <w:rFonts w:cstheme="minorHAnsi"/>
           <w:i/>
           <w:iCs/>
         </w:rPr>
-      </w:pPr>
-      <w:r>
+        <w:t xml:space="preserve">Carpeta compartida: </w:t>
+      </w:r>
+    </w:p>
+    <w:p>
+      <w:pPr>
+        <w:ind w:left="708"/>
         <w:rPr>
           <w:rFonts w:cstheme="minorHAnsi"/>
           <w:i/>
           <w:iCs/>
         </w:rPr>
-        <w:t xml:space="preserve">Carpeta compartida: </w:t>
-      </w:r>
-    </w:p>
-    <w:p>
-      <w:pPr>
-        <w:ind w:left="708"/>
+      </w:pPr>
+      <w:r>
         <w:rPr>
           <w:rFonts w:cstheme="minorHAnsi"/>
           <w:i/>
           <w:iCs/>
         </w:rPr>
-      </w:pPr>
+        <w:tab/>
+        <w:t xml:space="preserve">Ruta: </w:t>
+      </w:r>
       <w:r>
         <w:rPr>
           <w:rFonts w:cstheme="minorHAnsi"/>
           <w:i/>
           <w:iCs/>
         </w:rPr>
-        <w:tab/>
-        <w:t xml:space="preserve">Ruta: </w:t>
-      </w:r>
-      <w:r>
+        <w:t>H:\Datos\OneDrive\master\documentación\Modulo11 TFM\NetScanAlert</w:t>
+      </w:r>
+    </w:p>
+    <w:p>
+      <w:pPr>
+        <w:ind w:left="708"/>
         <w:rPr>
           <w:rFonts w:cstheme="minorHAnsi"/>
           <w:i/>
           <w:iCs/>
         </w:rPr>
-        <w:t>H:\Datos\OneDrive\master\documentación\Modulo11 TFM\</w:t>
-      </w:r>
-      <w:proofErr w:type="spellStart"/>
+      </w:pPr>
       <w:r>
         <w:rPr>
           <w:rFonts w:cstheme="minorHAnsi"/>
           <w:i/>
           <w:iCs/>
         </w:rPr>
-        <w:t>NetScanAlert</w:t>
-      </w:r>
-      <w:proofErr w:type="spellEnd"/>
-    </w:p>
-    <w:p>
-      <w:pPr>
-        <w:ind w:left="708"/>
+        <w:tab/>
+        <w:t xml:space="preserve">Nombre: </w:t>
+      </w:r>
+      <w:r>
         <w:rPr>
           <w:rFonts w:cstheme="minorHAnsi"/>
           <w:i/>
           <w:iCs/>
         </w:rPr>
-      </w:pPr>
-      <w:r>
+        <w:t>NetScanAlert</w:t>
+      </w:r>
+    </w:p>
+    <w:p>
+      <w:pPr>
+        <w:ind w:left="708"/>
         <w:rPr>
           <w:rFonts w:cstheme="minorHAnsi"/>
           <w:i/>
           <w:iCs/>
         </w:rPr>
-        <w:tab/>
-        <w:t xml:space="preserve">Nombre: </w:t>
-      </w:r>
-      <w:proofErr w:type="spellStart"/>
+      </w:pPr>
       <w:r>
         <w:rPr>
           <w:rFonts w:cstheme="minorHAnsi"/>
           <w:i/>
           <w:iCs/>
         </w:rPr>
-        <w:t>NetScanAlert</w:t>
-      </w:r>
-      <w:proofErr w:type="spellEnd"/>
-    </w:p>
-    <w:p>
-      <w:pPr>
-        <w:ind w:left="708"/>
+        <w:tab/>
+        <w:t>Punto de Montaje: / (lo monta en /media/sf_</w:t>
+      </w:r>
+      <w:r>
         <w:rPr>
           <w:rFonts w:cstheme="minorHAnsi"/>
           <w:i/>
           <w:iCs/>
         </w:rPr>
-      </w:pPr>
-      <w:r>
+        <w:t>NetScanAlert</w:t>
+      </w:r>
+    </w:p>
+    <w:p>
+      <w:pPr>
+        <w:ind w:left="708"/>
         <w:rPr>
           <w:rFonts w:cstheme="minorHAnsi"/>
           <w:i/>
           <w:iCs/>
         </w:rPr>
-        <w:tab/>
-        <w:t>Punto de Montaje: / (lo monta en /media/</w:t>
-      </w:r>
-      <w:proofErr w:type="spellStart"/>
+      </w:pPr>
       <w:r>
         <w:rPr>
           <w:rFonts w:cstheme="minorHAnsi"/>
           <w:i/>
           <w:iCs/>
         </w:rPr>
-        <w:t>sf_</w:t>
-      </w:r>
-      <w:r>
+        <w:t>Instalado Visual Studio Code desde centro de aplicaciones de Ubuntu.</w:t>
+      </w:r>
+    </w:p>
+    <w:p>
+      <w:pPr>
+        <w:ind w:left="708"/>
         <w:rPr>
           <w:rFonts w:cstheme="minorHAnsi"/>
           <w:i/>
           <w:iCs/>
         </w:rPr>
-        <w:t>NetScanAlert</w:t>
-      </w:r>
-      <w:proofErr w:type="spellEnd"/>
-    </w:p>
-    <w:p>
-      <w:pPr>
-        <w:ind w:left="708"/>
+      </w:pPr>
+      <w:r>
         <w:rPr>
           <w:rFonts w:cstheme="minorHAnsi"/>
           <w:i/>
           <w:iCs/>
         </w:rPr>
-      </w:pPr>
+        <w:t>Instala</w:t>
+      </w:r>
       <w:r>
         <w:rPr>
           <w:rFonts w:cstheme="minorHAnsi"/>
           <w:i/>
           <w:iCs/>
         </w:rPr>
-        <w:t xml:space="preserve">Instalado Visual Studio </w:t>
-      </w:r>
-      <w:proofErr w:type="spellStart"/>
+        <w:t>r</w:t>
+      </w:r>
       <w:r>
         <w:rPr>
           <w:rFonts w:cstheme="minorHAnsi"/>
           <w:i/>
           <w:iCs/>
         </w:rPr>
-        <w:t>Code</w:t>
-      </w:r>
-      <w:proofErr w:type="spellEnd"/>
+        <w:t xml:space="preserve"> GIT: </w:t>
+      </w:r>
       <w:r>
         <w:rPr>
           <w:rFonts w:cstheme="minorHAnsi"/>
           <w:i/>
           <w:iCs/>
         </w:rPr>
-        <w:t xml:space="preserve"> desde centro de aplicaciones de Ubuntu.</w:t>
-      </w:r>
-    </w:p>
-    <w:p>
-      <w:pPr>
-        <w:ind w:left="708"/>
+        <w:t xml:space="preserve">sudo </w:t>
+      </w:r>
+      <w:r>
         <w:rPr>
           <w:rFonts w:cstheme="minorHAnsi"/>
           <w:i/>
           <w:iCs/>
         </w:rPr>
-      </w:pPr>
-      <w:r>
+        <w:t>apt install git-all</w:t>
+      </w:r>
+    </w:p>
+    <w:p>
+      <w:pPr>
+        <w:ind w:left="708"/>
         <w:rPr>
           <w:rFonts w:cstheme="minorHAnsi"/>
           <w:i/>
           <w:iCs/>
         </w:rPr>
-        <w:t>Instala</w:t>
-      </w:r>
+      </w:pPr>
       <w:r>
         <w:rPr>
           <w:rFonts w:cstheme="minorHAnsi"/>
           <w:i/>
           <w:iCs/>
         </w:rPr>
-        <w:t>r</w:t>
+        <w:t xml:space="preserve">Instalar SSH: </w:t>
       </w:r>
       <w:r>
         <w:rPr>
@@ -5554,34 +6410,71 @@
           <w:i/>
           <w:iCs/>
         </w:rPr>
-        <w:t xml:space="preserve"> GIT: </w:t>
-      </w:r>
-      <w:r>
+        <w:t>sudo apt install openssh-server</w:t>
+      </w:r>
+    </w:p>
+    <w:p>
+      <w:pPr>
+        <w:ind w:left="708"/>
         <w:rPr>
           <w:rFonts w:cstheme="minorHAnsi"/>
           <w:i/>
           <w:iCs/>
         </w:rPr>
-        <w:t xml:space="preserve">sudo </w:t>
-      </w:r>
-      <w:r>
+      </w:pPr>
+    </w:p>
+    <w:p>
+      <w:pPr>
+        <w:rPr>
+          <w:rFonts w:cstheme="minorHAnsi"/>
+        </w:rPr>
+      </w:pPr>
+      <w:r>
+        <w:rPr>
+          <w:rFonts w:cstheme="minorHAnsi"/>
+        </w:rPr>
+        <w:t xml:space="preserve">Para el repositorio de código fuente se utiliza </w:t>
+      </w:r>
+      <w:r>
+        <w:rPr>
+          <w:rFonts w:cstheme="minorHAnsi"/>
+          <w:b/>
+          <w:bCs/>
+        </w:rPr>
+        <w:t>GitHub</w:t>
+      </w:r>
+      <w:r>
+        <w:rPr>
+          <w:rFonts w:cstheme="minorHAnsi"/>
+        </w:rPr>
+        <w:t xml:space="preserve">: </w:t>
+      </w:r>
+      <w:r>
+        <w:rPr>
+          <w:rFonts w:cstheme="minorHAnsi"/>
+          <w:b/>
+          <w:bCs/>
+        </w:rPr>
+        <w:t>https://github.com/davidog7/netScanAlert</w:t>
+      </w:r>
+    </w:p>
+    <w:p>
+      <w:pPr>
+        <w:ind w:left="708"/>
         <w:rPr>
           <w:rFonts w:cstheme="minorHAnsi"/>
           <w:i/>
           <w:iCs/>
         </w:rPr>
-        <w:t xml:space="preserve">apt install </w:t>
-      </w:r>
-      <w:proofErr w:type="spellStart"/>
+      </w:pPr>
       <w:r>
         <w:rPr>
           <w:rFonts w:cstheme="minorHAnsi"/>
           <w:i/>
           <w:iCs/>
         </w:rPr>
-        <w:t>git-all</w:t>
-      </w:r>
-      <w:proofErr w:type="spellEnd"/>
+        <w:t>sudo su</w:t>
+      </w:r>
     </w:p>
     <w:p>
       <w:pPr>
@@ -5598,198 +6491,43 @@
           <w:i/>
           <w:iCs/>
         </w:rPr>
-        <w:t xml:space="preserve">Instalar SSH: </w:t>
-      </w:r>
-      <w:r>
+        <w:t>cd /media/sf_NetScanAlert</w:t>
+      </w:r>
+    </w:p>
+    <w:p>
+      <w:pPr>
+        <w:ind w:left="708"/>
         <w:rPr>
           <w:rFonts w:cstheme="minorHAnsi"/>
           <w:i/>
           <w:iCs/>
         </w:rPr>
-        <w:t xml:space="preserve">sudo apt install </w:t>
-      </w:r>
-      <w:proofErr w:type="spellStart"/>
+      </w:pPr>
       <w:r>
         <w:rPr>
           <w:rFonts w:cstheme="minorHAnsi"/>
           <w:i/>
           <w:iCs/>
         </w:rPr>
-        <w:t>openssh</w:t>
-      </w:r>
-      <w:proofErr w:type="spellEnd"/>
-      <w:r>
+        <w:t>ssh-keygen -t ed25519 -C "davidog7@hotmail.com"</w:t>
+      </w:r>
+    </w:p>
+    <w:p>
+      <w:pPr>
+        <w:ind w:left="708"/>
         <w:rPr>
           <w:rFonts w:cstheme="minorHAnsi"/>
           <w:i/>
           <w:iCs/>
         </w:rPr>
-        <w:t>-server</w:t>
-      </w:r>
-    </w:p>
-    <w:p>
-      <w:pPr>
-        <w:ind w:left="708"/>
+      </w:pPr>
+      <w:r>
         <w:rPr>
           <w:rFonts w:cstheme="minorHAnsi"/>
           <w:i/>
           <w:iCs/>
         </w:rPr>
-      </w:pPr>
-    </w:p>
-    <w:p>
-      <w:pPr>
-        <w:rPr>
-          <w:rFonts w:cstheme="minorHAnsi"/>
-        </w:rPr>
-      </w:pPr>
-      <w:r>
-        <w:rPr>
-          <w:rFonts w:cstheme="minorHAnsi"/>
-        </w:rPr>
-        <w:t xml:space="preserve">Para el repositorio de código fuente se utiliza </w:t>
-      </w:r>
-      <w:r>
-        <w:rPr>
-          <w:rFonts w:cstheme="minorHAnsi"/>
-          <w:b/>
-          <w:bCs/>
-        </w:rPr>
-        <w:t>GitHub</w:t>
-      </w:r>
-      <w:r>
-        <w:rPr>
-          <w:rFonts w:cstheme="minorHAnsi"/>
-        </w:rPr>
-        <w:t xml:space="preserve">: </w:t>
-      </w:r>
-      <w:r>
-        <w:rPr>
-          <w:rFonts w:cstheme="minorHAnsi"/>
-          <w:b/>
-          <w:bCs/>
-        </w:rPr>
-        <w:t>https://github.com/davidog7/netScanAlert</w:t>
-      </w:r>
-    </w:p>
-    <w:p>
-      <w:pPr>
-        <w:ind w:left="708"/>
-        <w:rPr>
-          <w:rFonts w:cstheme="minorHAnsi"/>
-          <w:i/>
-          <w:iCs/>
-        </w:rPr>
-      </w:pPr>
-      <w:r>
-        <w:rPr>
-          <w:rFonts w:cstheme="minorHAnsi"/>
-          <w:i/>
-          <w:iCs/>
-        </w:rPr>
-        <w:t>sudo su</w:t>
-      </w:r>
-    </w:p>
-    <w:p>
-      <w:pPr>
-        <w:ind w:left="708"/>
-        <w:rPr>
-          <w:rFonts w:cstheme="minorHAnsi"/>
-          <w:i/>
-          <w:iCs/>
-        </w:rPr>
-      </w:pPr>
-      <w:r>
-        <w:rPr>
-          <w:rFonts w:cstheme="minorHAnsi"/>
-          <w:i/>
-          <w:iCs/>
-        </w:rPr>
-        <w:t>cd /media/</w:t>
-      </w:r>
-      <w:proofErr w:type="spellStart"/>
-      <w:r>
-        <w:rPr>
-          <w:rFonts w:cstheme="minorHAnsi"/>
-          <w:i/>
-          <w:iCs/>
-        </w:rPr>
-        <w:t>sf_NetScanAlert</w:t>
-      </w:r>
-      <w:proofErr w:type="spellEnd"/>
-    </w:p>
-    <w:p>
-      <w:pPr>
-        <w:ind w:left="708"/>
-        <w:rPr>
-          <w:rFonts w:cstheme="minorHAnsi"/>
-          <w:i/>
-          <w:iCs/>
-        </w:rPr>
-      </w:pPr>
-      <w:proofErr w:type="spellStart"/>
-      <w:r>
-        <w:rPr>
-          <w:rFonts w:cstheme="minorHAnsi"/>
-          <w:i/>
-          <w:iCs/>
-        </w:rPr>
-        <w:t>ssh-keygen</w:t>
-      </w:r>
-      <w:proofErr w:type="spellEnd"/>
-      <w:r>
-        <w:rPr>
-          <w:rFonts w:cstheme="minorHAnsi"/>
-          <w:i/>
-          <w:iCs/>
-        </w:rPr>
-        <w:t xml:space="preserve"> -t ed25519 -C "davidog7@hotmail.com"</w:t>
-      </w:r>
-    </w:p>
-    <w:p>
-      <w:pPr>
-        <w:ind w:left="708"/>
-        <w:rPr>
-          <w:rFonts w:cstheme="minorHAnsi"/>
-          <w:i/>
-          <w:iCs/>
-        </w:rPr>
-      </w:pPr>
-      <w:proofErr w:type="spellStart"/>
-      <w:r>
-        <w:rPr>
-          <w:rFonts w:cstheme="minorHAnsi"/>
-          <w:i/>
-          <w:iCs/>
-        </w:rPr>
-        <w:t>cat</w:t>
-      </w:r>
-      <w:proofErr w:type="spellEnd"/>
-      <w:r>
-        <w:rPr>
-          <w:rFonts w:cstheme="minorHAnsi"/>
-          <w:i/>
-          <w:iCs/>
-        </w:rPr>
-        <w:t xml:space="preserve"> ~/.</w:t>
-      </w:r>
-      <w:proofErr w:type="spellStart"/>
-      <w:r>
-        <w:rPr>
-          <w:rFonts w:cstheme="minorHAnsi"/>
-          <w:i/>
-          <w:iCs/>
-        </w:rPr>
-        <w:t>ssh</w:t>
-      </w:r>
-      <w:proofErr w:type="spellEnd"/>
-      <w:r>
-        <w:rPr>
-          <w:rFonts w:cstheme="minorHAnsi"/>
-          <w:i/>
-          <w:iCs/>
-        </w:rPr>
-        <w:t>/id_ed25519.pub</w:t>
+        <w:t>cat ~/.ssh/id_ed25519.pub</w:t>
       </w:r>
     </w:p>
     <w:p>
@@ -5831,34 +6569,32 @@
           <w:iCs/>
         </w:rPr>
       </w:pPr>
-      <w:proofErr w:type="spellStart"/>
       <w:r>
         <w:rPr>
           <w:rFonts w:cstheme="minorHAnsi"/>
           <w:i/>
           <w:iCs/>
         </w:rPr>
-        <w:t>git</w:t>
-      </w:r>
-      <w:proofErr w:type="spellEnd"/>
-      <w:r>
+        <w:t>git init</w:t>
+      </w:r>
+    </w:p>
+    <w:p>
+      <w:pPr>
+        <w:ind w:left="708"/>
         <w:rPr>
           <w:rFonts w:cstheme="minorHAnsi"/>
           <w:i/>
           <w:iCs/>
         </w:rPr>
-        <w:t xml:space="preserve"> </w:t>
-      </w:r>
-      <w:proofErr w:type="spellStart"/>
+      </w:pPr>
       <w:r>
         <w:rPr>
           <w:rFonts w:cstheme="minorHAnsi"/>
           <w:i/>
           <w:iCs/>
         </w:rPr>
-        <w:t>init</w:t>
-      </w:r>
-      <w:proofErr w:type="spellEnd"/>
+        <w:t>git config --global user.name "David Oliver"</w:t>
+      </w:r>
     </w:p>
     <w:p>
       <w:pPr>
@@ -5869,151 +6605,147 @@
           <w:iCs/>
         </w:rPr>
       </w:pPr>
-      <w:proofErr w:type="spellStart"/>
       <w:r>
         <w:rPr>
           <w:rFonts w:cstheme="minorHAnsi"/>
           <w:i/>
           <w:iCs/>
         </w:rPr>
-        <w:t>git</w:t>
-      </w:r>
-      <w:proofErr w:type="spellEnd"/>
-      <w:r>
+        <w:t>git config --global user.email davidog7@hotmail.com</w:t>
+      </w:r>
+    </w:p>
+    <w:p>
+      <w:pPr>
+        <w:ind w:left="708"/>
         <w:rPr>
           <w:rFonts w:cstheme="minorHAnsi"/>
           <w:i/>
           <w:iCs/>
         </w:rPr>
-        <w:t xml:space="preserve"> </w:t>
-      </w:r>
-      <w:proofErr w:type="spellStart"/>
+      </w:pPr>
       <w:r>
         <w:rPr>
           <w:rFonts w:cstheme="minorHAnsi"/>
           <w:i/>
           <w:iCs/>
         </w:rPr>
-        <w:t>config</w:t>
-      </w:r>
-      <w:proofErr w:type="spellEnd"/>
-      <w:r>
+        <w:t xml:space="preserve">git config user.name # para verlo </w:t>
+      </w:r>
+    </w:p>
+    <w:p>
+      <w:pPr>
+        <w:ind w:left="708"/>
         <w:rPr>
           <w:rFonts w:cstheme="minorHAnsi"/>
           <w:i/>
           <w:iCs/>
         </w:rPr>
-        <w:t xml:space="preserve"> --global user.name "David Oliver"</w:t>
-      </w:r>
-    </w:p>
-    <w:p>
-      <w:pPr>
-        <w:ind w:left="708"/>
+      </w:pPr>
+      <w:r>
         <w:rPr>
           <w:rFonts w:cstheme="minorHAnsi"/>
           <w:i/>
           <w:iCs/>
         </w:rPr>
-      </w:pPr>
-      <w:proofErr w:type="spellStart"/>
-      <w:r>
+        <w:t xml:space="preserve">git config user.mail # para verlo </w:t>
+      </w:r>
+    </w:p>
+    <w:p>
+      <w:pPr>
+        <w:ind w:left="708"/>
         <w:rPr>
           <w:rFonts w:cstheme="minorHAnsi"/>
           <w:i/>
           <w:iCs/>
         </w:rPr>
-        <w:t>git</w:t>
-      </w:r>
-      <w:proofErr w:type="spellEnd"/>
+      </w:pPr>
       <w:r>
         <w:rPr>
           <w:rFonts w:cstheme="minorHAnsi"/>
           <w:i/>
           <w:iCs/>
         </w:rPr>
-        <w:t xml:space="preserve"> </w:t>
-      </w:r>
-      <w:proofErr w:type="spellStart"/>
+        <w:t xml:space="preserve">git clone </w:t>
+      </w:r>
       <w:r>
         <w:rPr>
           <w:rFonts w:cstheme="minorHAnsi"/>
           <w:i/>
           <w:iCs/>
         </w:rPr>
-        <w:t>config</w:t>
-      </w:r>
-      <w:proofErr w:type="spellEnd"/>
-      <w:r>
+        <w:t>git@github.com:davidog7/netScanAlert.git</w:t>
+      </w:r>
+    </w:p>
+    <w:p>
+      <w:pPr>
+        <w:ind w:left="708"/>
         <w:rPr>
           <w:rFonts w:cstheme="minorHAnsi"/>
           <w:i/>
           <w:iCs/>
         </w:rPr>
-        <w:t xml:space="preserve"> --global </w:t>
-      </w:r>
-      <w:proofErr w:type="spellStart"/>
+      </w:pPr>
       <w:r>
         <w:rPr>
           <w:rFonts w:cstheme="minorHAnsi"/>
           <w:i/>
           <w:iCs/>
         </w:rPr>
-        <w:t>user.email</w:t>
-      </w:r>
-      <w:proofErr w:type="spellEnd"/>
-      <w:r>
+        <w:t>cd netScanAlert</w:t>
+      </w:r>
+    </w:p>
+    <w:p>
+      <w:pPr>
+        <w:ind w:left="708"/>
         <w:rPr>
           <w:rFonts w:cstheme="minorHAnsi"/>
           <w:i/>
           <w:iCs/>
         </w:rPr>
-        <w:t xml:space="preserve"> davidog7@hotmail.com</w:t>
-      </w:r>
-    </w:p>
-    <w:p>
-      <w:pPr>
-        <w:ind w:left="708"/>
+      </w:pPr>
+      <w:r>
         <w:rPr>
           <w:rFonts w:cstheme="minorHAnsi"/>
           <w:i/>
           <w:iCs/>
         </w:rPr>
-      </w:pPr>
-      <w:proofErr w:type="spellStart"/>
-      <w:r>
+        <w:t>git remote set-url origin git@github.com:davidog7/netScanAlert.git</w:t>
+      </w:r>
+    </w:p>
+    <w:p>
+      <w:pPr>
+        <w:ind w:left="708"/>
         <w:rPr>
           <w:rFonts w:cstheme="minorHAnsi"/>
           <w:i/>
           <w:iCs/>
         </w:rPr>
-        <w:t>git</w:t>
-      </w:r>
-      <w:proofErr w:type="spellEnd"/>
+      </w:pPr>
       <w:r>
         <w:rPr>
           <w:rFonts w:cstheme="minorHAnsi"/>
           <w:i/>
           <w:iCs/>
         </w:rPr>
-        <w:t xml:space="preserve"> </w:t>
-      </w:r>
-      <w:proofErr w:type="spellStart"/>
-      <w:r>
+        <w:t>git status</w:t>
+      </w:r>
+    </w:p>
+    <w:p>
+      <w:pPr>
+        <w:ind w:left="708"/>
         <w:rPr>
           <w:rFonts w:cstheme="minorHAnsi"/>
           <w:i/>
           <w:iCs/>
         </w:rPr>
-        <w:t>config</w:t>
-      </w:r>
-      <w:proofErr w:type="spellEnd"/>
+      </w:pPr>
       <w:r>
         <w:rPr>
           <w:rFonts w:cstheme="minorHAnsi"/>
           <w:i/>
           <w:iCs/>
         </w:rPr>
-        <w:t xml:space="preserve"> user.name # para verlo </w:t>
+        <w:t>git push --set-upstream origin master</w:t>
       </w:r>
     </w:p>
     <w:p>
@@ -6025,475 +6757,67 @@
           <w:iCs/>
         </w:rPr>
       </w:pPr>
-      <w:proofErr w:type="spellStart"/>
       <w:r>
         <w:rPr>
           <w:rFonts w:cstheme="minorHAnsi"/>
           <w:i/>
           <w:iCs/>
         </w:rPr>
-        <w:t>git</w:t>
-      </w:r>
-      <w:proofErr w:type="spellEnd"/>
-      <w:r>
+        <w:t>Lo que se hace a diario:</w:t>
+      </w:r>
+    </w:p>
+    <w:p>
+      <w:pPr>
+        <w:ind w:left="1416"/>
         <w:rPr>
           <w:rFonts w:cstheme="minorHAnsi"/>
           <w:i/>
           <w:iCs/>
         </w:rPr>
-        <w:t xml:space="preserve"> </w:t>
-      </w:r>
-      <w:proofErr w:type="spellStart"/>
+      </w:pPr>
       <w:r>
         <w:rPr>
           <w:rFonts w:cstheme="minorHAnsi"/>
           <w:i/>
           <w:iCs/>
         </w:rPr>
-        <w:t>config</w:t>
-      </w:r>
-      <w:proofErr w:type="spellEnd"/>
-      <w:r>
+        <w:t>git add . (añade todos los archivos creados a la rama)</w:t>
+      </w:r>
+    </w:p>
+    <w:p>
+      <w:pPr>
+        <w:ind w:left="1416"/>
         <w:rPr>
           <w:rFonts w:cstheme="minorHAnsi"/>
           <w:i/>
           <w:iCs/>
         </w:rPr>
-        <w:t xml:space="preserve"> </w:t>
-      </w:r>
-      <w:proofErr w:type="spellStart"/>
+      </w:pPr>
       <w:r>
         <w:rPr>
           <w:rFonts w:cstheme="minorHAnsi"/>
           <w:i/>
           <w:iCs/>
         </w:rPr>
-        <w:t>user.mail</w:t>
-      </w:r>
-      <w:proofErr w:type="spellEnd"/>
-      <w:r>
+        <w:t>git commit -m “agregada funcionalidad X“ (hasta ahora todo es en local)</w:t>
+      </w:r>
+    </w:p>
+    <w:p>
+      <w:pPr>
+        <w:ind w:left="1416"/>
         <w:rPr>
           <w:rFonts w:cstheme="minorHAnsi"/>
           <w:i/>
           <w:iCs/>
         </w:rPr>
-        <w:t xml:space="preserve"> # para verlo </w:t>
-      </w:r>
-    </w:p>
-    <w:p>
-      <w:pPr>
-        <w:ind w:left="708"/>
+      </w:pPr>
+      <w:r>
         <w:rPr>
           <w:rFonts w:cstheme="minorHAnsi"/>
           <w:i/>
           <w:iCs/>
         </w:rPr>
-      </w:pPr>
-      <w:proofErr w:type="spellStart"/>
-      <w:r>
-        <w:rPr>
-          <w:rFonts w:cstheme="minorHAnsi"/>
-          <w:i/>
-          <w:iCs/>
-        </w:rPr>
-        <w:t>git</w:t>
-      </w:r>
-      <w:proofErr w:type="spellEnd"/>
-      <w:r>
-        <w:rPr>
-          <w:rFonts w:cstheme="minorHAnsi"/>
-          <w:i/>
-          <w:iCs/>
-        </w:rPr>
-        <w:t xml:space="preserve"> clone </w:t>
-      </w:r>
-      <w:r>
-        <w:rPr>
-          <w:rFonts w:cstheme="minorHAnsi"/>
-          <w:i/>
-          <w:iCs/>
-        </w:rPr>
-        <w:t>git@github.com:davidog7/</w:t>
-      </w:r>
-      <w:proofErr w:type="spellStart"/>
-      <w:r>
-        <w:rPr>
-          <w:rFonts w:cstheme="minorHAnsi"/>
-          <w:i/>
-          <w:iCs/>
-        </w:rPr>
-        <w:t>netScanAlert.git</w:t>
-      </w:r>
-      <w:proofErr w:type="spellEnd"/>
-    </w:p>
-    <w:p>
-      <w:pPr>
-        <w:ind w:left="708"/>
-        <w:rPr>
-          <w:rFonts w:cstheme="minorHAnsi"/>
-          <w:i/>
-          <w:iCs/>
-        </w:rPr>
-      </w:pPr>
-      <w:r>
-        <w:rPr>
-          <w:rFonts w:cstheme="minorHAnsi"/>
-          <w:i/>
-          <w:iCs/>
-        </w:rPr>
-        <w:t xml:space="preserve">cd </w:t>
-      </w:r>
-      <w:proofErr w:type="spellStart"/>
-      <w:r>
-        <w:rPr>
-          <w:rFonts w:cstheme="minorHAnsi"/>
-          <w:i/>
-          <w:iCs/>
-        </w:rPr>
-        <w:t>netScanAlert</w:t>
-      </w:r>
-      <w:proofErr w:type="spellEnd"/>
-    </w:p>
-    <w:p>
-      <w:pPr>
-        <w:ind w:left="708"/>
-        <w:rPr>
-          <w:rFonts w:cstheme="minorHAnsi"/>
-          <w:i/>
-          <w:iCs/>
-        </w:rPr>
-      </w:pPr>
-      <w:proofErr w:type="spellStart"/>
-      <w:r>
-        <w:rPr>
-          <w:rFonts w:cstheme="minorHAnsi"/>
-          <w:i/>
-          <w:iCs/>
-        </w:rPr>
-        <w:t>git</w:t>
-      </w:r>
-      <w:proofErr w:type="spellEnd"/>
-      <w:r>
-        <w:rPr>
-          <w:rFonts w:cstheme="minorHAnsi"/>
-          <w:i/>
-          <w:iCs/>
-        </w:rPr>
-        <w:t xml:space="preserve"> remote set-</w:t>
-      </w:r>
-      <w:proofErr w:type="spellStart"/>
-      <w:r>
-        <w:rPr>
-          <w:rFonts w:cstheme="minorHAnsi"/>
-          <w:i/>
-          <w:iCs/>
-        </w:rPr>
-        <w:t>url</w:t>
-      </w:r>
-      <w:proofErr w:type="spellEnd"/>
-      <w:r>
-        <w:rPr>
-          <w:rFonts w:cstheme="minorHAnsi"/>
-          <w:i/>
-          <w:iCs/>
-        </w:rPr>
-        <w:t xml:space="preserve"> </w:t>
-      </w:r>
-      <w:proofErr w:type="spellStart"/>
-      <w:r>
-        <w:rPr>
-          <w:rFonts w:cstheme="minorHAnsi"/>
-          <w:i/>
-          <w:iCs/>
-        </w:rPr>
-        <w:t>origin</w:t>
-      </w:r>
-      <w:proofErr w:type="spellEnd"/>
-      <w:r>
-        <w:rPr>
-          <w:rFonts w:cstheme="minorHAnsi"/>
-          <w:i/>
-          <w:iCs/>
-        </w:rPr>
-        <w:t xml:space="preserve"> git@github.com:davidog7/</w:t>
-      </w:r>
-      <w:proofErr w:type="spellStart"/>
-      <w:r>
-        <w:rPr>
-          <w:rFonts w:cstheme="minorHAnsi"/>
-          <w:i/>
-          <w:iCs/>
-        </w:rPr>
-        <w:t>netScanAlert.git</w:t>
-      </w:r>
-      <w:proofErr w:type="spellEnd"/>
-    </w:p>
-    <w:p>
-      <w:pPr>
-        <w:ind w:left="708"/>
-        <w:rPr>
-          <w:rFonts w:cstheme="minorHAnsi"/>
-          <w:i/>
-          <w:iCs/>
-        </w:rPr>
-      </w:pPr>
-      <w:proofErr w:type="spellStart"/>
-      <w:r>
-        <w:rPr>
-          <w:rFonts w:cstheme="minorHAnsi"/>
-          <w:i/>
-          <w:iCs/>
-        </w:rPr>
-        <w:t>git</w:t>
-      </w:r>
-      <w:proofErr w:type="spellEnd"/>
-      <w:r>
-        <w:rPr>
-          <w:rFonts w:cstheme="minorHAnsi"/>
-          <w:i/>
-          <w:iCs/>
-        </w:rPr>
-        <w:t xml:space="preserve"> </w:t>
-      </w:r>
-      <w:proofErr w:type="gramStart"/>
-      <w:r>
-        <w:rPr>
-          <w:rFonts w:cstheme="minorHAnsi"/>
-          <w:i/>
-          <w:iCs/>
-        </w:rPr>
-        <w:t>status</w:t>
-      </w:r>
-      <w:proofErr w:type="gramEnd"/>
-    </w:p>
-    <w:p>
-      <w:pPr>
-        <w:ind w:left="708"/>
-        <w:rPr>
-          <w:rFonts w:cstheme="minorHAnsi"/>
-          <w:i/>
-          <w:iCs/>
-        </w:rPr>
-      </w:pPr>
-      <w:proofErr w:type="spellStart"/>
-      <w:r>
-        <w:rPr>
-          <w:rFonts w:cstheme="minorHAnsi"/>
-          <w:i/>
-          <w:iCs/>
-        </w:rPr>
-        <w:t>git</w:t>
-      </w:r>
-      <w:proofErr w:type="spellEnd"/>
-      <w:r>
-        <w:rPr>
-          <w:rFonts w:cstheme="minorHAnsi"/>
-          <w:i/>
-          <w:iCs/>
-        </w:rPr>
-        <w:t xml:space="preserve"> </w:t>
-      </w:r>
-      <w:proofErr w:type="spellStart"/>
-      <w:r>
-        <w:rPr>
-          <w:rFonts w:cstheme="minorHAnsi"/>
-          <w:i/>
-          <w:iCs/>
-        </w:rPr>
-        <w:t>push</w:t>
-      </w:r>
-      <w:proofErr w:type="spellEnd"/>
-      <w:r>
-        <w:rPr>
-          <w:rFonts w:cstheme="minorHAnsi"/>
-          <w:i/>
-          <w:iCs/>
-        </w:rPr>
-        <w:t xml:space="preserve"> --set-</w:t>
-      </w:r>
-      <w:proofErr w:type="spellStart"/>
-      <w:r>
-        <w:rPr>
-          <w:rFonts w:cstheme="minorHAnsi"/>
-          <w:i/>
-          <w:iCs/>
-        </w:rPr>
-        <w:t>upstream</w:t>
-      </w:r>
-      <w:proofErr w:type="spellEnd"/>
-      <w:r>
-        <w:rPr>
-          <w:rFonts w:cstheme="minorHAnsi"/>
-          <w:i/>
-          <w:iCs/>
-        </w:rPr>
-        <w:t xml:space="preserve"> </w:t>
-      </w:r>
-      <w:proofErr w:type="spellStart"/>
-      <w:r>
-        <w:rPr>
-          <w:rFonts w:cstheme="minorHAnsi"/>
-          <w:i/>
-          <w:iCs/>
-        </w:rPr>
-        <w:t>origin</w:t>
-      </w:r>
-      <w:proofErr w:type="spellEnd"/>
-      <w:r>
-        <w:rPr>
-          <w:rFonts w:cstheme="minorHAnsi"/>
-          <w:i/>
-          <w:iCs/>
-        </w:rPr>
-        <w:t xml:space="preserve"> </w:t>
-      </w:r>
-      <w:proofErr w:type="gramStart"/>
-      <w:r>
-        <w:rPr>
-          <w:rFonts w:cstheme="minorHAnsi"/>
-          <w:i/>
-          <w:iCs/>
-        </w:rPr>
-        <w:t>master</w:t>
-      </w:r>
-      <w:proofErr w:type="gramEnd"/>
-    </w:p>
-    <w:p>
-      <w:pPr>
-        <w:ind w:left="708"/>
-        <w:rPr>
-          <w:rFonts w:cstheme="minorHAnsi"/>
-          <w:i/>
-          <w:iCs/>
-        </w:rPr>
-      </w:pPr>
-      <w:r>
-        <w:rPr>
-          <w:rFonts w:cstheme="minorHAnsi"/>
-          <w:i/>
-          <w:iCs/>
-        </w:rPr>
-        <w:t>Lo que se hace a diario:</w:t>
-      </w:r>
-    </w:p>
-    <w:p>
-      <w:pPr>
-        <w:ind w:left="1416"/>
-        <w:rPr>
-          <w:rFonts w:cstheme="minorHAnsi"/>
-          <w:i/>
-          <w:iCs/>
-        </w:rPr>
-      </w:pPr>
-      <w:proofErr w:type="spellStart"/>
-      <w:r>
-        <w:rPr>
-          <w:rFonts w:cstheme="minorHAnsi"/>
-          <w:i/>
-          <w:iCs/>
-        </w:rPr>
-        <w:t>git</w:t>
-      </w:r>
-      <w:proofErr w:type="spellEnd"/>
-      <w:r>
-        <w:rPr>
-          <w:rFonts w:cstheme="minorHAnsi"/>
-          <w:i/>
-          <w:iCs/>
-        </w:rPr>
-        <w:t xml:space="preserve"> add . (añade todos los archivos creados a la rama)</w:t>
-      </w:r>
-    </w:p>
-    <w:p>
-      <w:pPr>
-        <w:ind w:left="1416"/>
-        <w:rPr>
-          <w:rFonts w:cstheme="minorHAnsi"/>
-          <w:i/>
-          <w:iCs/>
-        </w:rPr>
-      </w:pPr>
-      <w:proofErr w:type="spellStart"/>
-      <w:r>
-        <w:rPr>
-          <w:rFonts w:cstheme="minorHAnsi"/>
-          <w:i/>
-          <w:iCs/>
-        </w:rPr>
-        <w:t>git</w:t>
-      </w:r>
-      <w:proofErr w:type="spellEnd"/>
-      <w:r>
-        <w:rPr>
-          <w:rFonts w:cstheme="minorHAnsi"/>
-          <w:i/>
-          <w:iCs/>
-        </w:rPr>
-        <w:t xml:space="preserve"> </w:t>
-      </w:r>
-      <w:proofErr w:type="spellStart"/>
-      <w:r>
-        <w:rPr>
-          <w:rFonts w:cstheme="minorHAnsi"/>
-          <w:i/>
-          <w:iCs/>
-        </w:rPr>
-        <w:t>commit</w:t>
-      </w:r>
-      <w:proofErr w:type="spellEnd"/>
-      <w:r>
-        <w:rPr>
-          <w:rFonts w:cstheme="minorHAnsi"/>
-          <w:i/>
-          <w:iCs/>
-        </w:rPr>
-        <w:t xml:space="preserve"> -m “agregada funcionalidad X“ (hasta ahora todo es en local)</w:t>
-      </w:r>
-    </w:p>
-    <w:p>
-      <w:pPr>
-        <w:ind w:left="1416"/>
-        <w:rPr>
-          <w:rFonts w:cstheme="minorHAnsi"/>
-          <w:i/>
-          <w:iCs/>
-        </w:rPr>
-      </w:pPr>
-      <w:proofErr w:type="spellStart"/>
-      <w:r>
-        <w:rPr>
-          <w:rFonts w:cstheme="minorHAnsi"/>
-          <w:i/>
-          <w:iCs/>
-        </w:rPr>
-        <w:t>git</w:t>
-      </w:r>
-      <w:proofErr w:type="spellEnd"/>
-      <w:r>
-        <w:rPr>
-          <w:rFonts w:cstheme="minorHAnsi"/>
-          <w:i/>
-          <w:iCs/>
-        </w:rPr>
-        <w:t xml:space="preserve"> </w:t>
-      </w:r>
-      <w:proofErr w:type="spellStart"/>
-      <w:r>
-        <w:rPr>
-          <w:rFonts w:cstheme="minorHAnsi"/>
-          <w:i/>
-          <w:iCs/>
-        </w:rPr>
-        <w:t>push</w:t>
-      </w:r>
-      <w:proofErr w:type="spellEnd"/>
-      <w:r>
-        <w:rPr>
-          <w:rFonts w:cstheme="minorHAnsi"/>
-          <w:i/>
-          <w:iCs/>
-        </w:rPr>
-        <w:t xml:space="preserve"> (para subirlo a github.com)</w:t>
+        <w:t>git push (para subirlo a github.com)</w:t>
       </w:r>
     </w:p>
     <w:p>
@@ -6567,6 +6891,7 @@
         <w:docPartUnique/>
       </w:docPartObj>
     </w:sdtPr>
+    <w:sdtEndPr/>
     <w:sdtContent>
       <w:p>
         <w:pPr>
@@ -6656,14 +6981,12 @@
             </w:rPr>
             <w:t xml:space="preserve"> </w:t>
           </w:r>
-          <w:proofErr w:type="spellStart"/>
           <w:r>
             <w:rPr>
               <w:color w:val="AEAAAA" w:themeColor="background2" w:themeShade="BF"/>
             </w:rPr>
             <w:t>NetScanAlert</w:t>
           </w:r>
-          <w:proofErr w:type="spellEnd"/>
         </w:p>
       </w:tc>
       <w:tc>
@@ -6862,14 +7185,12 @@
             </w:rPr>
             <w:t xml:space="preserve"> </w:t>
           </w:r>
-          <w:proofErr w:type="spellStart"/>
           <w:r>
             <w:rPr>
               <w:color w:val="AEAAAA" w:themeColor="background2" w:themeShade="BF"/>
             </w:rPr>
             <w:t>NetScanAlert</w:t>
           </w:r>
-          <w:proofErr w:type="spellEnd"/>
         </w:p>
       </w:tc>
       <w:tc>
@@ -9836,6 +10157,119 @@
     </w:lvl>
   </w:abstractNum>
   <w:abstractNum w:abstractNumId="24" w15:restartNumberingAfterBreak="0">
+    <w:nsid w:val="46A14767"/>
+    <w:multiLevelType w:val="hybridMultilevel"/>
+    <w:tmpl w:val="A40CCD0E"/>
+    <w:lvl w:ilvl="0" w:tplc="0C0A0001">
+      <w:start w:val="1"/>
+      <w:numFmt w:val="bullet"/>
+      <w:lvlText w:val=""/>
+      <w:lvlJc w:val="left"/>
+      <w:pPr>
+        <w:ind w:left="720" w:hanging="360"/>
+      </w:pPr>
+      <w:rPr>
+        <w:rFonts w:ascii="Symbol" w:hAnsi="Symbol" w:hint="default"/>
+      </w:rPr>
+    </w:lvl>
+    <w:lvl w:ilvl="1" w:tplc="0C0A0003" w:tentative="1">
+      <w:start w:val="1"/>
+      <w:numFmt w:val="bullet"/>
+      <w:lvlText w:val="o"/>
+      <w:lvlJc w:val="left"/>
+      <w:pPr>
+        <w:ind w:left="1440" w:hanging="360"/>
+      </w:pPr>
+      <w:rPr>
+        <w:rFonts w:ascii="Courier New" w:hAnsi="Courier New" w:cs="Courier New" w:hint="default"/>
+      </w:rPr>
+    </w:lvl>
+    <w:lvl w:ilvl="2" w:tplc="0C0A0005" w:tentative="1">
+      <w:start w:val="1"/>
+      <w:numFmt w:val="bullet"/>
+      <w:lvlText w:val=""/>
+      <w:lvlJc w:val="left"/>
+      <w:pPr>
+        <w:ind w:left="2160" w:hanging="360"/>
+      </w:pPr>
+      <w:rPr>
+        <w:rFonts w:ascii="Wingdings" w:hAnsi="Wingdings" w:hint="default"/>
+      </w:rPr>
+    </w:lvl>
+    <w:lvl w:ilvl="3" w:tplc="0C0A0001" w:tentative="1">
+      <w:start w:val="1"/>
+      <w:numFmt w:val="bullet"/>
+      <w:lvlText w:val=""/>
+      <w:lvlJc w:val="left"/>
+      <w:pPr>
+        <w:ind w:left="2880" w:hanging="360"/>
+      </w:pPr>
+      <w:rPr>
+        <w:rFonts w:ascii="Symbol" w:hAnsi="Symbol" w:hint="default"/>
+      </w:rPr>
+    </w:lvl>
+    <w:lvl w:ilvl="4" w:tplc="0C0A0003" w:tentative="1">
+      <w:start w:val="1"/>
+      <w:numFmt w:val="bullet"/>
+      <w:lvlText w:val="o"/>
+      <w:lvlJc w:val="left"/>
+      <w:pPr>
+        <w:ind w:left="3600" w:hanging="360"/>
+      </w:pPr>
+      <w:rPr>
+        <w:rFonts w:ascii="Courier New" w:hAnsi="Courier New" w:cs="Courier New" w:hint="default"/>
+      </w:rPr>
+    </w:lvl>
+    <w:lvl w:ilvl="5" w:tplc="0C0A0005" w:tentative="1">
+      <w:start w:val="1"/>
+      <w:numFmt w:val="bullet"/>
+      <w:lvlText w:val=""/>
+      <w:lvlJc w:val="left"/>
+      <w:pPr>
+        <w:ind w:left="4320" w:hanging="360"/>
+      </w:pPr>
+      <w:rPr>
+        <w:rFonts w:ascii="Wingdings" w:hAnsi="Wingdings" w:hint="default"/>
+      </w:rPr>
+    </w:lvl>
+    <w:lvl w:ilvl="6" w:tplc="0C0A0001" w:tentative="1">
+      <w:start w:val="1"/>
+      <w:numFmt w:val="bullet"/>
+      <w:lvlText w:val=""/>
+      <w:lvlJc w:val="left"/>
+      <w:pPr>
+        <w:ind w:left="5040" w:hanging="360"/>
+      </w:pPr>
+      <w:rPr>
+        <w:rFonts w:ascii="Symbol" w:hAnsi="Symbol" w:hint="default"/>
+      </w:rPr>
+    </w:lvl>
+    <w:lvl w:ilvl="7" w:tplc="0C0A0003" w:tentative="1">
+      <w:start w:val="1"/>
+      <w:numFmt w:val="bullet"/>
+      <w:lvlText w:val="o"/>
+      <w:lvlJc w:val="left"/>
+      <w:pPr>
+        <w:ind w:left="5760" w:hanging="360"/>
+      </w:pPr>
+      <w:rPr>
+        <w:rFonts w:ascii="Courier New" w:hAnsi="Courier New" w:cs="Courier New" w:hint="default"/>
+      </w:rPr>
+    </w:lvl>
+    <w:lvl w:ilvl="8" w:tplc="0C0A0005" w:tentative="1">
+      <w:start w:val="1"/>
+      <w:numFmt w:val="bullet"/>
+      <w:lvlText w:val=""/>
+      <w:lvlJc w:val="left"/>
+      <w:pPr>
+        <w:ind w:left="6480" w:hanging="360"/>
+      </w:pPr>
+      <w:rPr>
+        <w:rFonts w:ascii="Wingdings" w:hAnsi="Wingdings" w:hint="default"/>
+      </w:rPr>
+    </w:lvl>
+  </w:abstractNum>
+  <w:abstractNum w:abstractNumId="25" w15:restartNumberingAfterBreak="0">
     <w:nsid w:val="48BE5E2A"/>
     <w:multiLevelType w:val="hybridMultilevel"/>
     <w:tmpl w:val="53148C94"/>
@@ -9924,7 +10358,7 @@
       </w:pPr>
     </w:lvl>
   </w:abstractNum>
-  <w:abstractNum w:abstractNumId="25" w15:restartNumberingAfterBreak="0">
+  <w:abstractNum w:abstractNumId="26" w15:restartNumberingAfterBreak="0">
     <w:nsid w:val="4C7853CC"/>
     <w:multiLevelType w:val="multilevel"/>
     <w:tmpl w:val="02CE0CB4"/>
@@ -10073,7 +10507,7 @@
       </w:rPr>
     </w:lvl>
   </w:abstractNum>
-  <w:abstractNum w:abstractNumId="26" w15:restartNumberingAfterBreak="0">
+  <w:abstractNum w:abstractNumId="27" w15:restartNumberingAfterBreak="0">
     <w:nsid w:val="4EB116C2"/>
     <w:multiLevelType w:val="hybridMultilevel"/>
     <w:tmpl w:val="E3FE25BA"/>
@@ -10162,7 +10596,7 @@
       </w:pPr>
     </w:lvl>
   </w:abstractNum>
-  <w:abstractNum w:abstractNumId="27" w15:restartNumberingAfterBreak="0">
+  <w:abstractNum w:abstractNumId="28" w15:restartNumberingAfterBreak="0">
     <w:nsid w:val="56787C78"/>
     <w:multiLevelType w:val="multilevel"/>
     <w:tmpl w:val="C4E2A5D0"/>
@@ -10283,7 +10717,7 @@
       </w:pPr>
     </w:lvl>
   </w:abstractNum>
-  <w:abstractNum w:abstractNumId="28" w15:restartNumberingAfterBreak="0">
+  <w:abstractNum w:abstractNumId="29" w15:restartNumberingAfterBreak="0">
     <w:nsid w:val="5877179C"/>
     <w:multiLevelType w:val="multilevel"/>
     <w:tmpl w:val="C5AA99C0"/>
@@ -10432,7 +10866,7 @@
       </w:rPr>
     </w:lvl>
   </w:abstractNum>
-  <w:abstractNum w:abstractNumId="29" w15:restartNumberingAfterBreak="0">
+  <w:abstractNum w:abstractNumId="30" w15:restartNumberingAfterBreak="0">
     <w:nsid w:val="5B1F0BBB"/>
     <w:multiLevelType w:val="hybridMultilevel"/>
     <w:tmpl w:val="102E0884"/>
@@ -10522,7 +10956,7 @@
       </w:pPr>
     </w:lvl>
   </w:abstractNum>
-  <w:abstractNum w:abstractNumId="30" w15:restartNumberingAfterBreak="0">
+  <w:abstractNum w:abstractNumId="31" w15:restartNumberingAfterBreak="0">
     <w:nsid w:val="63DF2066"/>
     <w:multiLevelType w:val="hybridMultilevel"/>
     <w:tmpl w:val="1FC8BCDA"/>
@@ -10635,7 +11069,7 @@
       </w:rPr>
     </w:lvl>
   </w:abstractNum>
-  <w:abstractNum w:abstractNumId="31" w15:restartNumberingAfterBreak="0">
+  <w:abstractNum w:abstractNumId="32" w15:restartNumberingAfterBreak="0">
     <w:nsid w:val="65402335"/>
     <w:multiLevelType w:val="hybridMultilevel"/>
     <w:tmpl w:val="D22A4864"/>
@@ -10748,7 +11182,7 @@
       </w:rPr>
     </w:lvl>
   </w:abstractNum>
-  <w:abstractNum w:abstractNumId="32" w15:restartNumberingAfterBreak="0">
+  <w:abstractNum w:abstractNumId="33" w15:restartNumberingAfterBreak="0">
     <w:nsid w:val="65B3408B"/>
     <w:multiLevelType w:val="hybridMultilevel"/>
     <w:tmpl w:val="9086F2EC"/>
@@ -10861,7 +11295,7 @@
       </w:rPr>
     </w:lvl>
   </w:abstractNum>
-  <w:abstractNum w:abstractNumId="33" w15:restartNumberingAfterBreak="0">
+  <w:abstractNum w:abstractNumId="34" w15:restartNumberingAfterBreak="0">
     <w:nsid w:val="65C461BB"/>
     <w:multiLevelType w:val="multilevel"/>
     <w:tmpl w:val="FD3439C0"/>
@@ -10978,7 +11412,7 @@
       </w:pPr>
     </w:lvl>
   </w:abstractNum>
-  <w:abstractNum w:abstractNumId="34" w15:restartNumberingAfterBreak="0">
+  <w:abstractNum w:abstractNumId="35" w15:restartNumberingAfterBreak="0">
     <w:nsid w:val="675D18E1"/>
     <w:multiLevelType w:val="hybridMultilevel"/>
     <w:tmpl w:val="56CAD5A0"/>
@@ -11091,7 +11525,7 @@
       </w:rPr>
     </w:lvl>
   </w:abstractNum>
-  <w:abstractNum w:abstractNumId="35" w15:restartNumberingAfterBreak="0">
+  <w:abstractNum w:abstractNumId="36" w15:restartNumberingAfterBreak="0">
     <w:nsid w:val="6A6A20A2"/>
     <w:multiLevelType w:val="multilevel"/>
     <w:tmpl w:val="2C4EF1BA"/>
@@ -11208,7 +11642,7 @@
       </w:pPr>
     </w:lvl>
   </w:abstractNum>
-  <w:abstractNum w:abstractNumId="36" w15:restartNumberingAfterBreak="0">
+  <w:abstractNum w:abstractNumId="37" w15:restartNumberingAfterBreak="0">
     <w:nsid w:val="6A6E4207"/>
     <w:multiLevelType w:val="hybridMultilevel"/>
     <w:tmpl w:val="CEF87952"/>
@@ -11297,7 +11731,7 @@
       </w:pPr>
     </w:lvl>
   </w:abstractNum>
-  <w:abstractNum w:abstractNumId="37" w15:restartNumberingAfterBreak="0">
+  <w:abstractNum w:abstractNumId="38" w15:restartNumberingAfterBreak="0">
     <w:nsid w:val="6C054D43"/>
     <w:multiLevelType w:val="multilevel"/>
     <w:tmpl w:val="8D521DE4"/>
@@ -11446,7 +11880,7 @@
       </w:rPr>
     </w:lvl>
   </w:abstractNum>
-  <w:abstractNum w:abstractNumId="38" w15:restartNumberingAfterBreak="0">
+  <w:abstractNum w:abstractNumId="39" w15:restartNumberingAfterBreak="0">
     <w:nsid w:val="6D6350B2"/>
     <w:multiLevelType w:val="hybridMultilevel"/>
     <w:tmpl w:val="A8460C02"/>
@@ -11535,7 +11969,7 @@
       </w:pPr>
     </w:lvl>
   </w:abstractNum>
-  <w:abstractNum w:abstractNumId="39" w15:restartNumberingAfterBreak="0">
+  <w:abstractNum w:abstractNumId="40" w15:restartNumberingAfterBreak="0">
     <w:nsid w:val="75AC161B"/>
     <w:multiLevelType w:val="multilevel"/>
     <w:tmpl w:val="7C7061A0"/>
@@ -11652,7 +12086,7 @@
       </w:pPr>
     </w:lvl>
   </w:abstractNum>
-  <w:abstractNum w:abstractNumId="40" w15:restartNumberingAfterBreak="0">
+  <w:abstractNum w:abstractNumId="41" w15:restartNumberingAfterBreak="0">
     <w:nsid w:val="76334629"/>
     <w:multiLevelType w:val="hybridMultilevel"/>
     <w:tmpl w:val="FFE802F0"/>
@@ -11741,7 +12175,7 @@
       </w:pPr>
     </w:lvl>
   </w:abstractNum>
-  <w:abstractNum w:abstractNumId="41" w15:restartNumberingAfterBreak="0">
+  <w:abstractNum w:abstractNumId="42" w15:restartNumberingAfterBreak="0">
     <w:nsid w:val="785D6CE2"/>
     <w:multiLevelType w:val="hybridMultilevel"/>
     <w:tmpl w:val="E7AEB6BE"/>
@@ -11858,7 +12292,7 @@
     <w:abstractNumId w:val="1"/>
   </w:num>
   <w:num w:numId="2" w16cid:durableId="1050496722">
-    <w:abstractNumId w:val="36"/>
+    <w:abstractNumId w:val="37"/>
   </w:num>
   <w:num w:numId="3" w16cid:durableId="1560021562">
     <w:abstractNumId w:val="3"/>
@@ -11867,16 +12301,16 @@
     <w:abstractNumId w:val="22"/>
   </w:num>
   <w:num w:numId="5" w16cid:durableId="774179472">
-    <w:abstractNumId w:val="40"/>
+    <w:abstractNumId w:val="41"/>
   </w:num>
   <w:num w:numId="6" w16cid:durableId="1476944776">
-    <w:abstractNumId w:val="24"/>
+    <w:abstractNumId w:val="25"/>
   </w:num>
   <w:num w:numId="7" w16cid:durableId="351224204">
-    <w:abstractNumId w:val="26"/>
+    <w:abstractNumId w:val="27"/>
   </w:num>
   <w:num w:numId="8" w16cid:durableId="1775859088">
-    <w:abstractNumId w:val="41"/>
+    <w:abstractNumId w:val="42"/>
   </w:num>
   <w:num w:numId="9" w16cid:durableId="1469783925">
     <w:abstractNumId w:val="4"/>
@@ -11891,22 +12325,22 @@
     <w:abstractNumId w:val="21"/>
   </w:num>
   <w:num w:numId="13" w16cid:durableId="1804807194">
-    <w:abstractNumId w:val="38"/>
+    <w:abstractNumId w:val="39"/>
   </w:num>
   <w:num w:numId="14" w16cid:durableId="700324436">
-    <w:abstractNumId w:val="31"/>
+    <w:abstractNumId w:val="32"/>
   </w:num>
   <w:num w:numId="15" w16cid:durableId="1372267244">
-    <w:abstractNumId w:val="34"/>
+    <w:abstractNumId w:val="35"/>
   </w:num>
   <w:num w:numId="16" w16cid:durableId="1994677675">
-    <w:abstractNumId w:val="30"/>
+    <w:abstractNumId w:val="31"/>
   </w:num>
   <w:num w:numId="17" w16cid:durableId="1437017381">
     <w:abstractNumId w:val="11"/>
   </w:num>
   <w:num w:numId="18" w16cid:durableId="1810585924">
-    <w:abstractNumId w:val="32"/>
+    <w:abstractNumId w:val="33"/>
   </w:num>
   <w:num w:numId="19" w16cid:durableId="872184100">
     <w:abstractNumId w:val="17"/>
@@ -11924,16 +12358,16 @@
     <w:abstractNumId w:val="0"/>
   </w:num>
   <w:num w:numId="24" w16cid:durableId="1247766283">
-    <w:abstractNumId w:val="25"/>
+    <w:abstractNumId w:val="26"/>
   </w:num>
   <w:num w:numId="25" w16cid:durableId="1795950302">
-    <w:abstractNumId w:val="28"/>
+    <w:abstractNumId w:val="29"/>
   </w:num>
   <w:num w:numId="26" w16cid:durableId="1567105418">
     <w:abstractNumId w:val="16"/>
   </w:num>
   <w:num w:numId="27" w16cid:durableId="172107094">
-    <w:abstractNumId w:val="37"/>
+    <w:abstractNumId w:val="38"/>
   </w:num>
   <w:num w:numId="28" w16cid:durableId="157772550">
     <w:abstractNumId w:val="9"/>
@@ -11954,22 +12388,22 @@
     <w:abstractNumId w:val="23"/>
   </w:num>
   <w:num w:numId="34" w16cid:durableId="1719206036">
-    <w:abstractNumId w:val="39"/>
+    <w:abstractNumId w:val="40"/>
   </w:num>
   <w:num w:numId="35" w16cid:durableId="1810245705">
-    <w:abstractNumId w:val="33"/>
+    <w:abstractNumId w:val="34"/>
   </w:num>
   <w:num w:numId="36" w16cid:durableId="577595388">
     <w:abstractNumId w:val="13"/>
   </w:num>
   <w:num w:numId="37" w16cid:durableId="1450931706">
-    <w:abstractNumId w:val="27"/>
+    <w:abstractNumId w:val="28"/>
   </w:num>
   <w:num w:numId="38" w16cid:durableId="397441397">
-    <w:abstractNumId w:val="35"/>
+    <w:abstractNumId w:val="36"/>
   </w:num>
   <w:num w:numId="39" w16cid:durableId="1290279829">
-    <w:abstractNumId w:val="29"/>
+    <w:abstractNumId w:val="30"/>
   </w:num>
   <w:num w:numId="40" w16cid:durableId="2047025154">
     <w:abstractNumId w:val="14"/>
@@ -11979,6 +12413,9 @@
   </w:num>
   <w:num w:numId="42" w16cid:durableId="2088073485">
     <w:abstractNumId w:val="15"/>
+  </w:num>
+  <w:num w:numId="43" w16cid:durableId="7609930">
+    <w:abstractNumId w:val="24"/>
   </w:num>
 </w:numbering>
 </file>
@@ -12381,7 +12818,7 @@
   <w:style w:type="paragraph" w:default="1" w:styleId="Normal">
     <w:name w:val="Normal"/>
     <w:qFormat/>
-    <w:rsid w:val="003D1E09"/>
+    <w:rsid w:val="0011692F"/>
   </w:style>
   <w:style w:type="paragraph" w:styleId="Ttulo1">
     <w:name w:val="heading 1"/>
@@ -12591,7 +13028,6 @@
   <w:style w:type="character" w:default="1" w:styleId="Fuentedeprrafopredeter">
     <w:name w:val="Default Paragraph Font"/>
     <w:uiPriority w:val="1"/>
-    <w:semiHidden/>
     <w:unhideWhenUsed/>
   </w:style>
   <w:style w:type="table" w:default="1" w:styleId="Tablanormal">

--- a/TFM-Memoria-NetScanAlert.docx
+++ b/TFM-Memoria-NetScanAlert.docx
@@ -63,6 +63,7 @@
           <w:szCs w:val="56"/>
         </w:rPr>
       </w:pPr>
+      <w:proofErr w:type="spellStart"/>
       <w:r>
         <w:rPr>
           <w:b/>
@@ -71,6 +72,7 @@
         </w:rPr>
         <w:t>NetScanAlert</w:t>
       </w:r>
+      <w:proofErr w:type="spellEnd"/>
     </w:p>
     <w:p>
       <w:pPr>
@@ -208,7 +210,7 @@
             </w:rPr>
             <w:fldChar w:fldCharType="separate"/>
           </w:r>
-          <w:hyperlink w:anchor="_Toc196294103" w:history="1">
+          <w:hyperlink w:anchor="_Toc200534273" w:history="1">
             <w:r>
               <w:rPr>
                 <w:rStyle w:val="Hipervnculo"/>
@@ -243,7 +245,7 @@
                 <w:noProof/>
                 <w:webHidden/>
               </w:rPr>
-              <w:instrText xml:space="preserve"> PAGEREF _Toc196294103 \h </w:instrText>
+              <w:instrText xml:space="preserve"> PAGEREF _Toc200534273 \h </w:instrText>
             </w:r>
             <w:r>
               <w:rPr>
@@ -289,7 +291,7 @@
               <w14:ligatures w14:val="standardContextual"/>
             </w:rPr>
           </w:pPr>
-          <w:hyperlink w:anchor="_Toc196294104" w:history="1">
+          <w:hyperlink w:anchor="_Toc200534274" w:history="1">
             <w:r>
               <w:rPr>
                 <w:rStyle w:val="Hipervnculo"/>
@@ -316,7 +318,7 @@
                 <w:noProof/>
                 <w:webHidden/>
               </w:rPr>
-              <w:instrText xml:space="preserve"> PAGEREF _Toc196294104 \h </w:instrText>
+              <w:instrText xml:space="preserve"> PAGEREF _Toc200534274 \h </w:instrText>
             </w:r>
             <w:r>
               <w:rPr>
@@ -362,7 +364,7 @@
               <w14:ligatures w14:val="standardContextual"/>
             </w:rPr>
           </w:pPr>
-          <w:hyperlink w:anchor="_Toc196294105" w:history="1">
+          <w:hyperlink w:anchor="_Toc200534275" w:history="1">
             <w:r>
               <w:rPr>
                 <w:rStyle w:val="Hipervnculo"/>
@@ -389,7 +391,7 @@
                 <w:noProof/>
                 <w:webHidden/>
               </w:rPr>
-              <w:instrText xml:space="preserve"> PAGEREF _Toc196294105 \h </w:instrText>
+              <w:instrText xml:space="preserve"> PAGEREF _Toc200534275 \h </w:instrText>
             </w:r>
             <w:r>
               <w:rPr>
@@ -435,7 +437,7 @@
               <w14:ligatures w14:val="standardContextual"/>
             </w:rPr>
           </w:pPr>
-          <w:hyperlink w:anchor="_Toc196294106" w:history="1">
+          <w:hyperlink w:anchor="_Toc200534276" w:history="1">
             <w:r>
               <w:rPr>
                 <w:rStyle w:val="Hipervnculo"/>
@@ -470,7 +472,7 @@
                 <w:noProof/>
                 <w:webHidden/>
               </w:rPr>
-              <w:instrText xml:space="preserve"> PAGEREF _Toc196294106 \h </w:instrText>
+              <w:instrText xml:space="preserve"> PAGEREF _Toc200534276 \h </w:instrText>
             </w:r>
             <w:r>
               <w:rPr>
@@ -516,7 +518,7 @@
               <w14:ligatures w14:val="standardContextual"/>
             </w:rPr>
           </w:pPr>
-          <w:hyperlink w:anchor="_Toc196294107" w:history="1">
+          <w:hyperlink w:anchor="_Toc200534277" w:history="1">
             <w:r>
               <w:rPr>
                 <w:rStyle w:val="Hipervnculo"/>
@@ -543,7 +545,7 @@
                 <w:noProof/>
                 <w:webHidden/>
               </w:rPr>
-              <w:instrText xml:space="preserve"> PAGEREF _Toc196294107 \h </w:instrText>
+              <w:instrText xml:space="preserve"> PAGEREF _Toc200534277 \h </w:instrText>
             </w:r>
             <w:r>
               <w:rPr>
@@ -589,7 +591,7 @@
               <w14:ligatures w14:val="standardContextual"/>
             </w:rPr>
           </w:pPr>
-          <w:hyperlink w:anchor="_Toc196294108" w:history="1">
+          <w:hyperlink w:anchor="_Toc200534278" w:history="1">
             <w:r>
               <w:rPr>
                 <w:rStyle w:val="Hipervnculo"/>
@@ -624,7 +626,7 @@
                 <w:noProof/>
                 <w:webHidden/>
               </w:rPr>
-              <w:instrText xml:space="preserve"> PAGEREF _Toc196294108 \h </w:instrText>
+              <w:instrText xml:space="preserve"> PAGEREF _Toc200534278 \h </w:instrText>
             </w:r>
             <w:r>
               <w:rPr>
@@ -670,7 +672,7 @@
               <w14:ligatures w14:val="standardContextual"/>
             </w:rPr>
           </w:pPr>
-          <w:hyperlink w:anchor="_Toc196294109" w:history="1">
+          <w:hyperlink w:anchor="_Toc200534279" w:history="1">
             <w:r>
               <w:rPr>
                 <w:rStyle w:val="Hipervnculo"/>
@@ -697,7 +699,7 @@
                 <w:noProof/>
                 <w:webHidden/>
               </w:rPr>
-              <w:instrText xml:space="preserve"> PAGEREF _Toc196294109 \h </w:instrText>
+              <w:instrText xml:space="preserve"> PAGEREF _Toc200534279 \h </w:instrText>
             </w:r>
             <w:r>
               <w:rPr>
@@ -743,7 +745,7 @@
               <w14:ligatures w14:val="standardContextual"/>
             </w:rPr>
           </w:pPr>
-          <w:hyperlink w:anchor="_Toc196294110" w:history="1">
+          <w:hyperlink w:anchor="_Toc200534280" w:history="1">
             <w:r>
               <w:rPr>
                 <w:rStyle w:val="Hipervnculo"/>
@@ -770,7 +772,7 @@
                 <w:noProof/>
                 <w:webHidden/>
               </w:rPr>
-              <w:instrText xml:space="preserve"> PAGEREF _Toc196294110 \h </w:instrText>
+              <w:instrText xml:space="preserve"> PAGEREF _Toc200534280 \h </w:instrText>
             </w:r>
             <w:r>
               <w:rPr>
@@ -816,7 +818,7 @@
               <w14:ligatures w14:val="standardContextual"/>
             </w:rPr>
           </w:pPr>
-          <w:hyperlink w:anchor="_Toc196294111" w:history="1">
+          <w:hyperlink w:anchor="_Toc200534281" w:history="1">
             <w:r>
               <w:rPr>
                 <w:rStyle w:val="Hipervnculo"/>
@@ -843,7 +845,7 @@
                 <w:noProof/>
                 <w:webHidden/>
               </w:rPr>
-              <w:instrText xml:space="preserve"> PAGEREF _Toc196294111 \h </w:instrText>
+              <w:instrText xml:space="preserve"> PAGEREF _Toc200534281 \h </w:instrText>
             </w:r>
             <w:r>
               <w:rPr>
@@ -889,7 +891,7 @@
               <w14:ligatures w14:val="standardContextual"/>
             </w:rPr>
           </w:pPr>
-          <w:hyperlink w:anchor="_Toc196294112" w:history="1">
+          <w:hyperlink w:anchor="_Toc200534282" w:history="1">
             <w:r>
               <w:rPr>
                 <w:rStyle w:val="Hipervnculo"/>
@@ -916,7 +918,7 @@
                 <w:noProof/>
                 <w:webHidden/>
               </w:rPr>
-              <w:instrText xml:space="preserve"> PAGEREF _Toc196294112 \h </w:instrText>
+              <w:instrText xml:space="preserve"> PAGEREF _Toc200534282 \h </w:instrText>
             </w:r>
             <w:r>
               <w:rPr>
@@ -962,7 +964,7 @@
               <w14:ligatures w14:val="standardContextual"/>
             </w:rPr>
           </w:pPr>
-          <w:hyperlink w:anchor="_Toc196294113" w:history="1">
+          <w:hyperlink w:anchor="_Toc200534283" w:history="1">
             <w:r>
               <w:rPr>
                 <w:rStyle w:val="Hipervnculo"/>
@@ -997,7 +999,7 @@
                 <w:noProof/>
                 <w:webHidden/>
               </w:rPr>
-              <w:instrText xml:space="preserve"> PAGEREF _Toc196294113 \h </w:instrText>
+              <w:instrText xml:space="preserve"> PAGEREF _Toc200534283 \h </w:instrText>
             </w:r>
             <w:r>
               <w:rPr>
@@ -1018,6 +1020,152 @@
                 <w:webHidden/>
               </w:rPr>
               <w:t>9</w:t>
+            </w:r>
+            <w:r>
+              <w:rPr>
+                <w:noProof/>
+                <w:webHidden/>
+              </w:rPr>
+              <w:fldChar w:fldCharType="end"/>
+            </w:r>
+          </w:hyperlink>
+        </w:p>
+        <w:p>
+          <w:pPr>
+            <w:pStyle w:val="TDC3"/>
+            <w:tabs>
+              <w:tab w:val="right" w:leader="dot" w:pos="8494"/>
+            </w:tabs>
+            <w:rPr>
+              <w:noProof/>
+              <w:kern w:val="2"/>
+              <w:sz w:val="24"/>
+              <w:szCs w:val="24"/>
+              <w:lang w:eastAsia="es-ES"/>
+              <w14:ligatures w14:val="standardContextual"/>
+            </w:rPr>
+          </w:pPr>
+          <w:hyperlink w:anchor="_Toc200534284" w:history="1">
+            <w:r>
+              <w:rPr>
+                <w:rStyle w:val="Hipervnculo"/>
+                <w:noProof/>
+              </w:rPr>
+              <w:t>Requisitos funcionales, no funcionales, deseables y fuera de alcance</w:t>
+            </w:r>
+            <w:r>
+              <w:rPr>
+                <w:noProof/>
+                <w:webHidden/>
+              </w:rPr>
+              <w:tab/>
+            </w:r>
+            <w:r>
+              <w:rPr>
+                <w:noProof/>
+                <w:webHidden/>
+              </w:rPr>
+              <w:fldChar w:fldCharType="begin"/>
+            </w:r>
+            <w:r>
+              <w:rPr>
+                <w:noProof/>
+                <w:webHidden/>
+              </w:rPr>
+              <w:instrText xml:space="preserve"> PAGEREF _Toc200534284 \h </w:instrText>
+            </w:r>
+            <w:r>
+              <w:rPr>
+                <w:noProof/>
+                <w:webHidden/>
+              </w:rPr>
+            </w:r>
+            <w:r>
+              <w:rPr>
+                <w:noProof/>
+                <w:webHidden/>
+              </w:rPr>
+              <w:fldChar w:fldCharType="separate"/>
+            </w:r>
+            <w:r>
+              <w:rPr>
+                <w:noProof/>
+                <w:webHidden/>
+              </w:rPr>
+              <w:t>9</w:t>
+            </w:r>
+            <w:r>
+              <w:rPr>
+                <w:noProof/>
+                <w:webHidden/>
+              </w:rPr>
+              <w:fldChar w:fldCharType="end"/>
+            </w:r>
+          </w:hyperlink>
+        </w:p>
+        <w:p>
+          <w:pPr>
+            <w:pStyle w:val="TDC3"/>
+            <w:tabs>
+              <w:tab w:val="right" w:leader="dot" w:pos="8494"/>
+            </w:tabs>
+            <w:rPr>
+              <w:noProof/>
+              <w:kern w:val="2"/>
+              <w:sz w:val="24"/>
+              <w:szCs w:val="24"/>
+              <w:lang w:eastAsia="es-ES"/>
+              <w14:ligatures w14:val="standardContextual"/>
+            </w:rPr>
+          </w:pPr>
+          <w:hyperlink w:anchor="_Toc200534285" w:history="1">
+            <w:r>
+              <w:rPr>
+                <w:rStyle w:val="Hipervnculo"/>
+                <w:noProof/>
+              </w:rPr>
+              <w:t>Casos de uso</w:t>
+            </w:r>
+            <w:r>
+              <w:rPr>
+                <w:noProof/>
+                <w:webHidden/>
+              </w:rPr>
+              <w:tab/>
+            </w:r>
+            <w:r>
+              <w:rPr>
+                <w:noProof/>
+                <w:webHidden/>
+              </w:rPr>
+              <w:fldChar w:fldCharType="begin"/>
+            </w:r>
+            <w:r>
+              <w:rPr>
+                <w:noProof/>
+                <w:webHidden/>
+              </w:rPr>
+              <w:instrText xml:space="preserve"> PAGEREF _Toc200534285 \h </w:instrText>
+            </w:r>
+            <w:r>
+              <w:rPr>
+                <w:noProof/>
+                <w:webHidden/>
+              </w:rPr>
+            </w:r>
+            <w:r>
+              <w:rPr>
+                <w:noProof/>
+                <w:webHidden/>
+              </w:rPr>
+              <w:fldChar w:fldCharType="separate"/>
+            </w:r>
+            <w:r>
+              <w:rPr>
+                <w:noProof/>
+                <w:webHidden/>
+              </w:rPr>
+              <w:t>11</w:t>
             </w:r>
             <w:r>
               <w:rPr>
@@ -1043,7 +1191,7 @@
               <w14:ligatures w14:val="standardContextual"/>
             </w:rPr>
           </w:pPr>
-          <w:hyperlink w:anchor="_Toc196294114" w:history="1">
+          <w:hyperlink w:anchor="_Toc200534286" w:history="1">
             <w:r>
               <w:rPr>
                 <w:rStyle w:val="Hipervnculo"/>
@@ -1070,7 +1218,7 @@
                 <w:noProof/>
                 <w:webHidden/>
               </w:rPr>
-              <w:instrText xml:space="preserve"> PAGEREF _Toc196294114 \h </w:instrText>
+              <w:instrText xml:space="preserve"> PAGEREF _Toc200534286 \h </w:instrText>
             </w:r>
             <w:r>
               <w:rPr>
@@ -1090,7 +1238,226 @@
                 <w:noProof/>
                 <w:webHidden/>
               </w:rPr>
-              <w:t>10</w:t>
+              <w:t>14</w:t>
+            </w:r>
+            <w:r>
+              <w:rPr>
+                <w:noProof/>
+                <w:webHidden/>
+              </w:rPr>
+              <w:fldChar w:fldCharType="end"/>
+            </w:r>
+          </w:hyperlink>
+        </w:p>
+        <w:p>
+          <w:pPr>
+            <w:pStyle w:val="TDC3"/>
+            <w:tabs>
+              <w:tab w:val="right" w:leader="dot" w:pos="8494"/>
+            </w:tabs>
+            <w:rPr>
+              <w:noProof/>
+              <w:kern w:val="2"/>
+              <w:sz w:val="24"/>
+              <w:szCs w:val="24"/>
+              <w:lang w:eastAsia="es-ES"/>
+              <w14:ligatures w14:val="standardContextual"/>
+            </w:rPr>
+          </w:pPr>
+          <w:hyperlink w:anchor="_Toc200534287" w:history="1">
+            <w:r>
+              <w:rPr>
+                <w:rStyle w:val="Hipervnculo"/>
+                <w:noProof/>
+              </w:rPr>
+              <w:t>Justificación de decisiones de diseño</w:t>
+            </w:r>
+            <w:r>
+              <w:rPr>
+                <w:noProof/>
+                <w:webHidden/>
+              </w:rPr>
+              <w:tab/>
+            </w:r>
+            <w:r>
+              <w:rPr>
+                <w:noProof/>
+                <w:webHidden/>
+              </w:rPr>
+              <w:fldChar w:fldCharType="begin"/>
+            </w:r>
+            <w:r>
+              <w:rPr>
+                <w:noProof/>
+                <w:webHidden/>
+              </w:rPr>
+              <w:instrText xml:space="preserve"> PAGEREF _Toc200534287 \h </w:instrText>
+            </w:r>
+            <w:r>
+              <w:rPr>
+                <w:noProof/>
+                <w:webHidden/>
+              </w:rPr>
+            </w:r>
+            <w:r>
+              <w:rPr>
+                <w:noProof/>
+                <w:webHidden/>
+              </w:rPr>
+              <w:fldChar w:fldCharType="separate"/>
+            </w:r>
+            <w:r>
+              <w:rPr>
+                <w:noProof/>
+                <w:webHidden/>
+              </w:rPr>
+              <w:t>14</w:t>
+            </w:r>
+            <w:r>
+              <w:rPr>
+                <w:noProof/>
+                <w:webHidden/>
+              </w:rPr>
+              <w:fldChar w:fldCharType="end"/>
+            </w:r>
+          </w:hyperlink>
+        </w:p>
+        <w:p>
+          <w:pPr>
+            <w:pStyle w:val="TDC3"/>
+            <w:tabs>
+              <w:tab w:val="right" w:leader="dot" w:pos="8494"/>
+            </w:tabs>
+            <w:rPr>
+              <w:noProof/>
+              <w:kern w:val="2"/>
+              <w:sz w:val="24"/>
+              <w:szCs w:val="24"/>
+              <w:lang w:eastAsia="es-ES"/>
+              <w14:ligatures w14:val="standardContextual"/>
+            </w:rPr>
+          </w:pPr>
+          <w:hyperlink w:anchor="_Toc200534288" w:history="1">
+            <w:r>
+              <w:rPr>
+                <w:rStyle w:val="Hipervnculo"/>
+                <w:noProof/>
+              </w:rPr>
+              <w:t>Justificación de herramientas desarrollo seleccionadas</w:t>
+            </w:r>
+            <w:r>
+              <w:rPr>
+                <w:noProof/>
+                <w:webHidden/>
+              </w:rPr>
+              <w:tab/>
+            </w:r>
+            <w:r>
+              <w:rPr>
+                <w:noProof/>
+                <w:webHidden/>
+              </w:rPr>
+              <w:fldChar w:fldCharType="begin"/>
+            </w:r>
+            <w:r>
+              <w:rPr>
+                <w:noProof/>
+                <w:webHidden/>
+              </w:rPr>
+              <w:instrText xml:space="preserve"> PAGEREF _Toc200534288 \h </w:instrText>
+            </w:r>
+            <w:r>
+              <w:rPr>
+                <w:noProof/>
+                <w:webHidden/>
+              </w:rPr>
+            </w:r>
+            <w:r>
+              <w:rPr>
+                <w:noProof/>
+                <w:webHidden/>
+              </w:rPr>
+              <w:fldChar w:fldCharType="separate"/>
+            </w:r>
+            <w:r>
+              <w:rPr>
+                <w:noProof/>
+                <w:webHidden/>
+              </w:rPr>
+              <w:t>15</w:t>
+            </w:r>
+            <w:r>
+              <w:rPr>
+                <w:noProof/>
+                <w:webHidden/>
+              </w:rPr>
+              <w:fldChar w:fldCharType="end"/>
+            </w:r>
+          </w:hyperlink>
+        </w:p>
+        <w:p>
+          <w:pPr>
+            <w:pStyle w:val="TDC3"/>
+            <w:tabs>
+              <w:tab w:val="right" w:leader="dot" w:pos="8494"/>
+            </w:tabs>
+            <w:rPr>
+              <w:noProof/>
+              <w:kern w:val="2"/>
+              <w:sz w:val="24"/>
+              <w:szCs w:val="24"/>
+              <w:lang w:eastAsia="es-ES"/>
+              <w14:ligatures w14:val="standardContextual"/>
+            </w:rPr>
+          </w:pPr>
+          <w:hyperlink w:anchor="_Toc200534289" w:history="1">
+            <w:r>
+              <w:rPr>
+                <w:rStyle w:val="Hipervnculo"/>
+                <w:noProof/>
+              </w:rPr>
+              <w:t>Arquitectura del sistema</w:t>
+            </w:r>
+            <w:r>
+              <w:rPr>
+                <w:noProof/>
+                <w:webHidden/>
+              </w:rPr>
+              <w:tab/>
+            </w:r>
+            <w:r>
+              <w:rPr>
+                <w:noProof/>
+                <w:webHidden/>
+              </w:rPr>
+              <w:fldChar w:fldCharType="begin"/>
+            </w:r>
+            <w:r>
+              <w:rPr>
+                <w:noProof/>
+                <w:webHidden/>
+              </w:rPr>
+              <w:instrText xml:space="preserve"> PAGEREF _Toc200534289 \h </w:instrText>
+            </w:r>
+            <w:r>
+              <w:rPr>
+                <w:noProof/>
+                <w:webHidden/>
+              </w:rPr>
+            </w:r>
+            <w:r>
+              <w:rPr>
+                <w:noProof/>
+                <w:webHidden/>
+              </w:rPr>
+              <w:fldChar w:fldCharType="separate"/>
+            </w:r>
+            <w:r>
+              <w:rPr>
+                <w:noProof/>
+                <w:webHidden/>
+              </w:rPr>
+              <w:t>16</w:t>
             </w:r>
             <w:r>
               <w:rPr>
@@ -1116,7 +1483,7 @@
               <w14:ligatures w14:val="standardContextual"/>
             </w:rPr>
           </w:pPr>
-          <w:hyperlink w:anchor="_Toc196294115" w:history="1">
+          <w:hyperlink w:anchor="_Toc200534290" w:history="1">
             <w:r>
               <w:rPr>
                 <w:rStyle w:val="Hipervnculo"/>
@@ -1143,7 +1510,7 @@
                 <w:noProof/>
                 <w:webHidden/>
               </w:rPr>
-              <w:instrText xml:space="preserve"> PAGEREF _Toc196294115 \h </w:instrText>
+              <w:instrText xml:space="preserve"> PAGEREF _Toc200534290 \h </w:instrText>
             </w:r>
             <w:r>
               <w:rPr>
@@ -1163,7 +1530,80 @@
                 <w:noProof/>
                 <w:webHidden/>
               </w:rPr>
-              <w:t>11</w:t>
+              <w:t>17</w:t>
+            </w:r>
+            <w:r>
+              <w:rPr>
+                <w:noProof/>
+                <w:webHidden/>
+              </w:rPr>
+              <w:fldChar w:fldCharType="end"/>
+            </w:r>
+          </w:hyperlink>
+        </w:p>
+        <w:p>
+          <w:pPr>
+            <w:pStyle w:val="TDC3"/>
+            <w:tabs>
+              <w:tab w:val="right" w:leader="dot" w:pos="8494"/>
+            </w:tabs>
+            <w:rPr>
+              <w:noProof/>
+              <w:kern w:val="2"/>
+              <w:sz w:val="24"/>
+              <w:szCs w:val="24"/>
+              <w:lang w:eastAsia="es-ES"/>
+              <w14:ligatures w14:val="standardContextual"/>
+            </w:rPr>
+          </w:pPr>
+          <w:hyperlink w:anchor="_Toc200534291" w:history="1">
+            <w:r>
+              <w:rPr>
+                <w:rStyle w:val="Hipervnculo"/>
+                <w:noProof/>
+              </w:rPr>
+              <w:t>Estructura de carpetas</w:t>
+            </w:r>
+            <w:r>
+              <w:rPr>
+                <w:noProof/>
+                <w:webHidden/>
+              </w:rPr>
+              <w:tab/>
+            </w:r>
+            <w:r>
+              <w:rPr>
+                <w:noProof/>
+                <w:webHidden/>
+              </w:rPr>
+              <w:fldChar w:fldCharType="begin"/>
+            </w:r>
+            <w:r>
+              <w:rPr>
+                <w:noProof/>
+                <w:webHidden/>
+              </w:rPr>
+              <w:instrText xml:space="preserve"> PAGEREF _Toc200534291 \h </w:instrText>
+            </w:r>
+            <w:r>
+              <w:rPr>
+                <w:noProof/>
+                <w:webHidden/>
+              </w:rPr>
+            </w:r>
+            <w:r>
+              <w:rPr>
+                <w:noProof/>
+                <w:webHidden/>
+              </w:rPr>
+              <w:fldChar w:fldCharType="separate"/>
+            </w:r>
+            <w:r>
+              <w:rPr>
+                <w:noProof/>
+                <w:webHidden/>
+              </w:rPr>
+              <w:t>17</w:t>
             </w:r>
             <w:r>
               <w:rPr>
@@ -1189,7 +1629,7 @@
               <w14:ligatures w14:val="standardContextual"/>
             </w:rPr>
           </w:pPr>
-          <w:hyperlink w:anchor="_Toc196294116" w:history="1">
+          <w:hyperlink w:anchor="_Toc200534292" w:history="1">
             <w:r>
               <w:rPr>
                 <w:rStyle w:val="Hipervnculo"/>
@@ -1216,7 +1656,7 @@
                 <w:noProof/>
                 <w:webHidden/>
               </w:rPr>
-              <w:instrText xml:space="preserve"> PAGEREF _Toc196294116 \h </w:instrText>
+              <w:instrText xml:space="preserve"> PAGEREF _Toc200534292 \h </w:instrText>
             </w:r>
             <w:r>
               <w:rPr>
@@ -1236,7 +1676,7 @@
                 <w:noProof/>
                 <w:webHidden/>
               </w:rPr>
-              <w:t>12</w:t>
+              <w:t>18</w:t>
             </w:r>
             <w:r>
               <w:rPr>
@@ -1262,7 +1702,7 @@
               <w14:ligatures w14:val="standardContextual"/>
             </w:rPr>
           </w:pPr>
-          <w:hyperlink w:anchor="_Toc196294117" w:history="1">
+          <w:hyperlink w:anchor="_Toc200534293" w:history="1">
             <w:r>
               <w:rPr>
                 <w:rStyle w:val="Hipervnculo"/>
@@ -1289,7 +1729,7 @@
                 <w:noProof/>
                 <w:webHidden/>
               </w:rPr>
-              <w:instrText xml:space="preserve"> PAGEREF _Toc196294117 \h </w:instrText>
+              <w:instrText xml:space="preserve"> PAGEREF _Toc200534293 \h </w:instrText>
             </w:r>
             <w:r>
               <w:rPr>
@@ -1309,7 +1749,7 @@
                 <w:noProof/>
                 <w:webHidden/>
               </w:rPr>
-              <w:t>13</w:t>
+              <w:t>19</w:t>
             </w:r>
             <w:r>
               <w:rPr>
@@ -1335,7 +1775,7 @@
               <w14:ligatures w14:val="standardContextual"/>
             </w:rPr>
           </w:pPr>
-          <w:hyperlink w:anchor="_Toc196294118" w:history="1">
+          <w:hyperlink w:anchor="_Toc200534294" w:history="1">
             <w:r>
               <w:rPr>
                 <w:rStyle w:val="Hipervnculo"/>
@@ -1362,7 +1802,7 @@
                 <w:noProof/>
                 <w:webHidden/>
               </w:rPr>
-              <w:instrText xml:space="preserve"> PAGEREF _Toc196294118 \h </w:instrText>
+              <w:instrText xml:space="preserve"> PAGEREF _Toc200534294 \h </w:instrText>
             </w:r>
             <w:r>
               <w:rPr>
@@ -1382,7 +1822,7 @@
                 <w:noProof/>
                 <w:webHidden/>
               </w:rPr>
-              <w:t>14</w:t>
+              <w:t>20</w:t>
             </w:r>
             <w:r>
               <w:rPr>
@@ -1408,7 +1848,7 @@
               <w14:ligatures w14:val="standardContextual"/>
             </w:rPr>
           </w:pPr>
-          <w:hyperlink w:anchor="_Toc196294119" w:history="1">
+          <w:hyperlink w:anchor="_Toc200534295" w:history="1">
             <w:r>
               <w:rPr>
                 <w:rStyle w:val="Hipervnculo"/>
@@ -1435,7 +1875,7 @@
                 <w:noProof/>
                 <w:webHidden/>
               </w:rPr>
-              <w:instrText xml:space="preserve"> PAGEREF _Toc196294119 \h </w:instrText>
+              <w:instrText xml:space="preserve"> PAGEREF _Toc200534295 \h </w:instrText>
             </w:r>
             <w:r>
               <w:rPr>
@@ -1455,7 +1895,7 @@
                 <w:noProof/>
                 <w:webHidden/>
               </w:rPr>
-              <w:t>15</w:t>
+              <w:t>21</w:t>
             </w:r>
             <w:r>
               <w:rPr>
@@ -1481,7 +1921,7 @@
               <w14:ligatures w14:val="standardContextual"/>
             </w:rPr>
           </w:pPr>
-          <w:hyperlink w:anchor="_Toc196294120" w:history="1">
+          <w:hyperlink w:anchor="_Toc200534296" w:history="1">
             <w:r>
               <w:rPr>
                 <w:rStyle w:val="Hipervnculo"/>
@@ -1508,7 +1948,7 @@
                 <w:noProof/>
                 <w:webHidden/>
               </w:rPr>
-              <w:instrText xml:space="preserve"> PAGEREF _Toc196294120 \h </w:instrText>
+              <w:instrText xml:space="preserve"> PAGEREF _Toc200534296 \h </w:instrText>
             </w:r>
             <w:r>
               <w:rPr>
@@ -1528,7 +1968,7 @@
                 <w:noProof/>
                 <w:webHidden/>
               </w:rPr>
-              <w:t>16</w:t>
+              <w:t>22</w:t>
             </w:r>
             <w:r>
               <w:rPr>
@@ -1554,7 +1994,7 @@
               <w14:ligatures w14:val="standardContextual"/>
             </w:rPr>
           </w:pPr>
-          <w:hyperlink w:anchor="_Toc196294121" w:history="1">
+          <w:hyperlink w:anchor="_Toc200534297" w:history="1">
             <w:r>
               <w:rPr>
                 <w:rStyle w:val="Hipervnculo"/>
@@ -1581,7 +2021,7 @@
                 <w:noProof/>
                 <w:webHidden/>
               </w:rPr>
-              <w:instrText xml:space="preserve"> PAGEREF _Toc196294121 \h </w:instrText>
+              <w:instrText xml:space="preserve"> PAGEREF _Toc200534297 \h </w:instrText>
             </w:r>
             <w:r>
               <w:rPr>
@@ -1601,7 +2041,7 @@
                 <w:noProof/>
                 <w:webHidden/>
               </w:rPr>
-              <w:t>16</w:t>
+              <w:t>22</w:t>
             </w:r>
             <w:r>
               <w:rPr>
@@ -1651,7 +2091,7 @@
         </w:rPr>
         <w:br w:type="page"/>
       </w:r>
-      <w:bookmarkStart w:id="0" w:name="_Toc196294103"/>
+      <w:bookmarkStart w:id="0" w:name="_Toc200534273"/>
       <w:r>
         <w:rPr>
           <w:rFonts w:cstheme="minorHAnsi"/>
@@ -1669,9 +2109,17 @@
         <w:rPr>
           <w:rStyle w:val="Ttulo2Car"/>
         </w:rPr>
-        <w:t>Resumen / Abstract</w:t>
+        <w:t xml:space="preserve">Resumen / </w:t>
+      </w:r>
+      <w:proofErr w:type="spellStart"/>
+      <w:r>
+        <w:rPr>
+          <w:rStyle w:val="Ttulo2Car"/>
+        </w:rPr>
+        <w:t>Abstract</w:t>
       </w:r>
       <w:bookmarkEnd w:id="0"/>
+      <w:proofErr w:type="spellEnd"/>
     </w:p>
     <w:p>
       <w:pPr>
@@ -1699,7 +2147,7 @@
       <w:pPr>
         <w:pStyle w:val="Ttulo3"/>
       </w:pPr>
-      <w:bookmarkStart w:id="1" w:name="_Toc196294104"/>
+      <w:bookmarkStart w:id="1" w:name="_Toc200534274"/>
       <w:r>
         <w:t>RESUMEN</w:t>
       </w:r>
@@ -1903,7 +2351,7 @@
       <w:pPr>
         <w:pStyle w:val="Ttulo3"/>
       </w:pPr>
-      <w:bookmarkStart w:id="2" w:name="_Toc196294105"/>
+      <w:bookmarkStart w:id="2" w:name="_Toc200534275"/>
       <w:r>
         <w:t>ABSTRACT</w:t>
       </w:r>
@@ -1963,7 +2411,7 @@
           <w:rFonts w:cstheme="minorHAnsi"/>
         </w:rPr>
       </w:pPr>
-      <w:bookmarkStart w:id="3" w:name="_Toc196294106"/>
+      <w:bookmarkStart w:id="3" w:name="_Toc200534276"/>
       <w:r>
         <w:rPr>
           <w:rFonts w:cstheme="minorHAnsi"/>
@@ -2387,7 +2835,21 @@
         <w:rPr>
           <w:rFonts w:cstheme="minorHAnsi"/>
         </w:rPr>
-        <w:t xml:space="preserve">, etc). </w:t>
+        <w:t xml:space="preserve">, </w:t>
+      </w:r>
+      <w:proofErr w:type="spellStart"/>
+      <w:r>
+        <w:rPr>
+          <w:rFonts w:cstheme="minorHAnsi"/>
+        </w:rPr>
+        <w:t>etc</w:t>
+      </w:r>
+      <w:proofErr w:type="spellEnd"/>
+      <w:r>
+        <w:rPr>
+          <w:rFonts w:cstheme="minorHAnsi"/>
+        </w:rPr>
+        <w:t xml:space="preserve">). </w:t>
       </w:r>
       <w:r>
         <w:rPr>
@@ -2668,7 +3130,7 @@
           <w:rFonts w:cstheme="minorHAnsi"/>
         </w:rPr>
       </w:pPr>
-      <w:bookmarkStart w:id="4" w:name="_Toc196294107"/>
+      <w:bookmarkStart w:id="4" w:name="_Toc200534277"/>
       <w:r>
         <w:rPr>
           <w:rStyle w:val="Ttulo2Car"/>
@@ -3045,7 +3507,35 @@
         <w:rPr>
           <w:rFonts w:cstheme="minorHAnsi"/>
         </w:rPr>
-        <w:t xml:space="preserve"> (switchs, firewalls,…)</w:t>
+        <w:t xml:space="preserve"> (</w:t>
+      </w:r>
+      <w:proofErr w:type="spellStart"/>
+      <w:r>
+        <w:rPr>
+          <w:rFonts w:cstheme="minorHAnsi"/>
+        </w:rPr>
+        <w:t>switchs</w:t>
+      </w:r>
+      <w:proofErr w:type="spellEnd"/>
+      <w:r>
+        <w:rPr>
+          <w:rFonts w:cstheme="minorHAnsi"/>
+        </w:rPr>
+        <w:t xml:space="preserve">, </w:t>
+      </w:r>
+      <w:proofErr w:type="gramStart"/>
+      <w:r>
+        <w:rPr>
+          <w:rFonts w:cstheme="minorHAnsi"/>
+        </w:rPr>
+        <w:t>firewalls,…</w:t>
+      </w:r>
+      <w:proofErr w:type="gramEnd"/>
+      <w:r>
+        <w:rPr>
+          <w:rFonts w:cstheme="minorHAnsi"/>
+        </w:rPr>
+        <w:t>)</w:t>
       </w:r>
       <w:r>
         <w:rPr>
@@ -3087,8 +3577,16 @@
         <w:rPr>
           <w:rFonts w:cstheme="minorHAnsi"/>
         </w:rPr>
-        <w:t>Aruba ClearPass</w:t>
-      </w:r>
+        <w:t xml:space="preserve">Aruba </w:t>
+      </w:r>
+      <w:proofErr w:type="spellStart"/>
+      <w:r>
+        <w:rPr>
+          <w:rFonts w:cstheme="minorHAnsi"/>
+        </w:rPr>
+        <w:t>ClearPass</w:t>
+      </w:r>
+      <w:proofErr w:type="spellEnd"/>
     </w:p>
     <w:p>
       <w:pPr>
@@ -3101,11 +3599,19 @@
           <w:rFonts w:cstheme="minorHAnsi"/>
         </w:rPr>
       </w:pPr>
-      <w:r>
-        <w:rPr>
-          <w:rFonts w:cstheme="minorHAnsi"/>
-        </w:rPr>
-        <w:t>FortiNAC (de Fortinet)</w:t>
+      <w:proofErr w:type="spellStart"/>
+      <w:r>
+        <w:rPr>
+          <w:rFonts w:cstheme="minorHAnsi"/>
+        </w:rPr>
+        <w:t>FortiNAC</w:t>
+      </w:r>
+      <w:proofErr w:type="spellEnd"/>
+      <w:r>
+        <w:rPr>
+          <w:rFonts w:cstheme="minorHAnsi"/>
+        </w:rPr>
+        <w:t xml:space="preserve"> (de Fortinet)</w:t>
       </w:r>
     </w:p>
     <w:p>
@@ -3119,12 +3625,14 @@
           <w:rFonts w:cstheme="minorHAnsi"/>
         </w:rPr>
       </w:pPr>
+      <w:proofErr w:type="spellStart"/>
       <w:r>
         <w:rPr>
           <w:rFonts w:cstheme="minorHAnsi"/>
         </w:rPr>
         <w:t>Forescout</w:t>
       </w:r>
+      <w:proofErr w:type="spellEnd"/>
     </w:p>
     <w:p>
       <w:pPr>
@@ -3160,8 +3668,16 @@
         <w:rPr>
           <w:rFonts w:cstheme="minorHAnsi"/>
         </w:rPr>
-        <w:t>software libre</w:t>
-      </w:r>
+        <w:t xml:space="preserve">software </w:t>
+      </w:r>
+      <w:proofErr w:type="gramStart"/>
+      <w:r>
+        <w:rPr>
+          <w:rFonts w:cstheme="minorHAnsi"/>
+        </w:rPr>
+        <w:t>libre</w:t>
+      </w:r>
+      <w:proofErr w:type="gramEnd"/>
       <w:r>
         <w:rPr>
           <w:rFonts w:cstheme="minorHAnsi"/>
@@ -3204,12 +3720,14 @@
           <w:rFonts w:cstheme="minorHAnsi"/>
         </w:rPr>
       </w:pPr>
+      <w:proofErr w:type="spellStart"/>
       <w:r>
         <w:rPr>
           <w:rFonts w:cstheme="minorHAnsi"/>
         </w:rPr>
         <w:t>PacketFence</w:t>
       </w:r>
+      <w:proofErr w:type="spellEnd"/>
     </w:p>
     <w:p>
       <w:pPr>
@@ -3222,11 +3740,19 @@
           <w:rFonts w:cstheme="minorHAnsi"/>
         </w:rPr>
       </w:pPr>
-      <w:r>
-        <w:rPr>
-          <w:rFonts w:cstheme="minorHAnsi"/>
-        </w:rPr>
-        <w:t>FreeNAC (menos activo</w:t>
+      <w:proofErr w:type="spellStart"/>
+      <w:r>
+        <w:rPr>
+          <w:rFonts w:cstheme="minorHAnsi"/>
+        </w:rPr>
+        <w:t>FreeNAC</w:t>
+      </w:r>
+      <w:proofErr w:type="spellEnd"/>
+      <w:r>
+        <w:rPr>
+          <w:rFonts w:cstheme="minorHAnsi"/>
+        </w:rPr>
+        <w:t xml:space="preserve"> (menos activo</w:t>
       </w:r>
       <w:r>
         <w:rPr>
@@ -3246,11 +3772,19 @@
           <w:rFonts w:cstheme="minorHAnsi"/>
         </w:rPr>
       </w:pPr>
-      <w:r>
-        <w:rPr>
-          <w:rFonts w:cstheme="minorHAnsi"/>
-        </w:rPr>
-        <w:t>OpenNAC (proyecto descontinuado o inactivo)</w:t>
+      <w:proofErr w:type="spellStart"/>
+      <w:r>
+        <w:rPr>
+          <w:rFonts w:cstheme="minorHAnsi"/>
+        </w:rPr>
+        <w:t>OpenNAC</w:t>
+      </w:r>
+      <w:proofErr w:type="spellEnd"/>
+      <w:r>
+        <w:rPr>
+          <w:rFonts w:cstheme="minorHAnsi"/>
+        </w:rPr>
+        <w:t xml:space="preserve"> (proyecto descontinuado o inactivo)</w:t>
       </w:r>
     </w:p>
     <w:p>
@@ -3319,6 +3853,7 @@
         </w:rPr>
         <w:t xml:space="preserve">ios, </w:t>
       </w:r>
+      <w:proofErr w:type="spellStart"/>
       <w:r>
         <w:rPr>
           <w:rFonts w:cstheme="minorHAnsi"/>
@@ -3329,7 +3864,28 @@
         <w:rPr>
           <w:rFonts w:cstheme="minorHAnsi"/>
         </w:rPr>
-        <w:t xml:space="preserve">x o LibreNMS, </w:t>
+        <w:t>x</w:t>
+      </w:r>
+      <w:proofErr w:type="spellEnd"/>
+      <w:r>
+        <w:rPr>
+          <w:rFonts w:cstheme="minorHAnsi"/>
+        </w:rPr>
+        <w:t xml:space="preserve"> o </w:t>
+      </w:r>
+      <w:proofErr w:type="spellStart"/>
+      <w:r>
+        <w:rPr>
+          <w:rFonts w:cstheme="minorHAnsi"/>
+        </w:rPr>
+        <w:t>LibreNMS</w:t>
+      </w:r>
+      <w:proofErr w:type="spellEnd"/>
+      <w:r>
+        <w:rPr>
+          <w:rFonts w:cstheme="minorHAnsi"/>
+        </w:rPr>
+        <w:t xml:space="preserve">, </w:t>
       </w:r>
       <w:r>
         <w:rPr>
@@ -3353,7 +3909,21 @@
         <w:rPr>
           <w:rFonts w:cstheme="minorHAnsi"/>
         </w:rPr>
-        <w:t>espacio en disco, memoria, etc)</w:t>
+        <w:t xml:space="preserve">espacio en disco, memoria, </w:t>
+      </w:r>
+      <w:proofErr w:type="spellStart"/>
+      <w:r>
+        <w:rPr>
+          <w:rFonts w:cstheme="minorHAnsi"/>
+        </w:rPr>
+        <w:t>etc</w:t>
+      </w:r>
+      <w:proofErr w:type="spellEnd"/>
+      <w:r>
+        <w:rPr>
+          <w:rFonts w:cstheme="minorHAnsi"/>
+        </w:rPr>
+        <w:t>)</w:t>
       </w:r>
       <w:r>
         <w:rPr>
@@ -3397,20 +3967,30 @@
           <w:bCs/>
         </w:rPr>
       </w:pPr>
+      <w:proofErr w:type="spellStart"/>
       <w:r>
         <w:rPr>
           <w:rFonts w:cstheme="minorHAnsi"/>
           <w:b/>
           <w:bCs/>
         </w:rPr>
-        <w:t>OpenWRT + Scripts personalizados</w:t>
-      </w:r>
+        <w:t>OpenWRT</w:t>
+      </w:r>
+      <w:proofErr w:type="spellEnd"/>
       <w:r>
         <w:rPr>
           <w:rFonts w:cstheme="minorHAnsi"/>
           <w:b/>
           <w:bCs/>
         </w:rPr>
+        <w:t xml:space="preserve"> + Scripts personalizados</w:t>
+      </w:r>
+      <w:r>
+        <w:rPr>
+          <w:rFonts w:cstheme="minorHAnsi"/>
+          <w:b/>
+          <w:bCs/>
+        </w:rPr>
         <w:t>:</w:t>
       </w:r>
     </w:p>
@@ -3436,8 +4016,30 @@
         <w:rPr>
           <w:rFonts w:cstheme="minorHAnsi"/>
         </w:rPr>
-        <w:t xml:space="preserve"> un router compatible con OpenWRT</w:t>
-      </w:r>
+        <w:t xml:space="preserve"> un </w:t>
+      </w:r>
+      <w:proofErr w:type="spellStart"/>
+      <w:r>
+        <w:rPr>
+          <w:rFonts w:cstheme="minorHAnsi"/>
+        </w:rPr>
+        <w:t>router</w:t>
+      </w:r>
+      <w:proofErr w:type="spellEnd"/>
+      <w:r>
+        <w:rPr>
+          <w:rFonts w:cstheme="minorHAnsi"/>
+        </w:rPr>
+        <w:t xml:space="preserve"> compatible con </w:t>
+      </w:r>
+      <w:proofErr w:type="spellStart"/>
+      <w:r>
+        <w:rPr>
+          <w:rFonts w:cstheme="minorHAnsi"/>
+        </w:rPr>
+        <w:t>OpenWRT</w:t>
+      </w:r>
+      <w:proofErr w:type="spellEnd"/>
       <w:r>
         <w:rPr>
           <w:rFonts w:cstheme="minorHAnsi"/>
@@ -3472,7 +4074,21 @@
         <w:rPr>
           <w:rFonts w:cstheme="minorHAnsi"/>
         </w:rPr>
-        <w:t xml:space="preserve">onfigurar notificaciones por Telegram, correo o </w:t>
+        <w:t xml:space="preserve">onfigurar notificaciones por </w:t>
+      </w:r>
+      <w:proofErr w:type="spellStart"/>
+      <w:r>
+        <w:rPr>
+          <w:rFonts w:cstheme="minorHAnsi"/>
+        </w:rPr>
+        <w:t>Telegram</w:t>
+      </w:r>
+      <w:proofErr w:type="spellEnd"/>
+      <w:r>
+        <w:rPr>
+          <w:rFonts w:cstheme="minorHAnsi"/>
+        </w:rPr>
+        <w:t xml:space="preserve">, correo o </w:t>
       </w:r>
       <w:r>
         <w:rPr>
@@ -3491,7 +4107,21 @@
         <w:rPr>
           <w:rFonts w:cstheme="minorHAnsi"/>
         </w:rPr>
-        <w:t xml:space="preserve"> En el caso de no se disponga de un router de este tipo</w:t>
+        <w:t xml:space="preserve"> En el caso de no se disponga de un </w:t>
+      </w:r>
+      <w:proofErr w:type="spellStart"/>
+      <w:r>
+        <w:rPr>
+          <w:rFonts w:cstheme="minorHAnsi"/>
+        </w:rPr>
+        <w:t>router</w:t>
+      </w:r>
+      <w:proofErr w:type="spellEnd"/>
+      <w:r>
+        <w:rPr>
+          <w:rFonts w:cstheme="minorHAnsi"/>
+        </w:rPr>
+        <w:t xml:space="preserve"> de este tipo</w:t>
       </w:r>
       <w:r>
         <w:rPr>
@@ -3520,21 +4150,23 @@
           <w:bCs/>
         </w:rPr>
       </w:pPr>
+      <w:proofErr w:type="spellStart"/>
       <w:r>
         <w:rPr>
           <w:rFonts w:cstheme="minorHAnsi"/>
           <w:b/>
           <w:bCs/>
         </w:rPr>
-        <w:t>Nmap + Cro</w:t>
-      </w:r>
+        <w:t>Nmap</w:t>
+      </w:r>
+      <w:proofErr w:type="spellEnd"/>
       <w:r>
         <w:rPr>
           <w:rFonts w:cstheme="minorHAnsi"/>
           <w:b/>
           <w:bCs/>
         </w:rPr>
-        <w:t>n</w:t>
+        <w:t xml:space="preserve"> + Cro</w:t>
       </w:r>
       <w:r>
         <w:rPr>
@@ -3542,6 +4174,14 @@
           <w:b/>
           <w:bCs/>
         </w:rPr>
+        <w:t>n</w:t>
+      </w:r>
+      <w:r>
+        <w:rPr>
+          <w:rFonts w:cstheme="minorHAnsi"/>
+          <w:b/>
+          <w:bCs/>
+        </w:rPr>
         <w:t>:</w:t>
       </w:r>
     </w:p>
@@ -3567,8 +4207,16 @@
         <w:rPr>
           <w:rFonts w:cstheme="minorHAnsi"/>
         </w:rPr>
-        <w:t xml:space="preserve"> escaneos programados con Nmap</w:t>
-      </w:r>
+        <w:t xml:space="preserve"> escaneos programados con </w:t>
+      </w:r>
+      <w:proofErr w:type="spellStart"/>
+      <w:r>
+        <w:rPr>
+          <w:rFonts w:cstheme="minorHAnsi"/>
+        </w:rPr>
+        <w:t>Nmap</w:t>
+      </w:r>
+      <w:proofErr w:type="spellEnd"/>
       <w:r>
         <w:rPr>
           <w:rFonts w:cstheme="minorHAnsi"/>
@@ -3642,6 +4290,7 @@
         </w:rPr>
         <w:t xml:space="preserve">Esta opción requiere conocimientos técnicos de </w:t>
       </w:r>
+      <w:proofErr w:type="spellStart"/>
       <w:r>
         <w:rPr>
           <w:rFonts w:cstheme="minorHAnsi"/>
@@ -3652,7 +4301,28 @@
         <w:rPr>
           <w:rFonts w:cstheme="minorHAnsi"/>
         </w:rPr>
-        <w:t>inux, nmap,</w:t>
+        <w:t>inux</w:t>
+      </w:r>
+      <w:proofErr w:type="spellEnd"/>
+      <w:r>
+        <w:rPr>
+          <w:rFonts w:cstheme="minorHAnsi"/>
+        </w:rPr>
+        <w:t xml:space="preserve">, </w:t>
+      </w:r>
+      <w:proofErr w:type="spellStart"/>
+      <w:r>
+        <w:rPr>
+          <w:rFonts w:cstheme="minorHAnsi"/>
+        </w:rPr>
+        <w:t>nmap</w:t>
+      </w:r>
+      <w:proofErr w:type="spellEnd"/>
+      <w:r>
+        <w:rPr>
+          <w:rFonts w:cstheme="minorHAnsi"/>
+        </w:rPr>
+        <w:t>,</w:t>
       </w:r>
       <w:r>
         <w:rPr>
@@ -3731,8 +4401,16 @@
         <w:rPr>
           <w:rFonts w:cstheme="minorHAnsi"/>
         </w:rPr>
-        <w:t xml:space="preserve"> el envío de alertas mediante el sistema de mensajería Telegram</w:t>
-      </w:r>
+        <w:t xml:space="preserve"> el envío de alertas mediante el sistema de mensajería </w:t>
+      </w:r>
+      <w:proofErr w:type="spellStart"/>
+      <w:r>
+        <w:rPr>
+          <w:rFonts w:cstheme="minorHAnsi"/>
+        </w:rPr>
+        <w:t>Telegram</w:t>
+      </w:r>
+      <w:proofErr w:type="spellEnd"/>
       <w:r>
         <w:rPr>
           <w:rFonts w:cstheme="minorHAnsi"/>
@@ -3780,7 +4458,7 @@
           <w:rFonts w:cstheme="minorHAnsi"/>
         </w:rPr>
       </w:pPr>
-      <w:bookmarkStart w:id="5" w:name="_Toc196294108"/>
+      <w:bookmarkStart w:id="5" w:name="_Toc200534278"/>
       <w:r>
         <w:rPr>
           <w:rFonts w:cstheme="minorHAnsi"/>
@@ -3809,7 +4487,7 @@
           <w:rFonts w:cstheme="minorHAnsi"/>
         </w:rPr>
       </w:pPr>
-      <w:bookmarkStart w:id="6" w:name="_Toc196294109"/>
+      <w:bookmarkStart w:id="6" w:name="_Toc200534279"/>
       <w:r>
         <w:rPr>
           <w:rStyle w:val="Ttulo3Car"/>
@@ -3872,7 +4550,7 @@
       <w:pPr>
         <w:pStyle w:val="Ttulo3"/>
       </w:pPr>
-      <w:bookmarkStart w:id="7" w:name="_Toc196294110"/>
+      <w:bookmarkStart w:id="7" w:name="_Toc200534280"/>
       <w:r>
         <w:t>Herramientas utilizadas</w:t>
       </w:r>
@@ -3928,94 +4606,96 @@
           <w:b/>
           <w:bCs/>
         </w:rPr>
-        <w:t>Oracle Virtualbox</w:t>
-      </w:r>
-      <w:r>
-        <w:rPr>
-          <w:rFonts w:cstheme="minorHAnsi"/>
-        </w:rPr>
-        <w:t>.</w:t>
-      </w:r>
-      <w:r>
-        <w:rPr>
-          <w:rFonts w:cstheme="minorHAnsi"/>
-        </w:rPr>
-        <w:t xml:space="preserve"> </w:t>
-      </w:r>
-      <w:r>
-        <w:rPr>
-          <w:rFonts w:cstheme="minorHAnsi"/>
-        </w:rPr>
-        <w:t>Se considera que el uso de un entorno virtualizado</w:t>
-      </w:r>
-      <w:r>
-        <w:rPr>
-          <w:rFonts w:cstheme="minorHAnsi"/>
-        </w:rPr>
-        <w:t xml:space="preserve"> es clave a la hora de realizar un desarrollo sobre un Sistema Operativo lo más limpio posible,</w:t>
-      </w:r>
-      <w:r>
-        <w:rPr>
-          <w:rFonts w:cstheme="minorHAnsi"/>
-        </w:rPr>
-        <w:t xml:space="preserve"> de cara a las diferentes fases del ciclo de vida de sof</w:t>
-      </w:r>
-      <w:r>
-        <w:rPr>
-          <w:rFonts w:cstheme="minorHAnsi"/>
-        </w:rPr>
-        <w:t>t</w:t>
-      </w:r>
-      <w:r>
-        <w:rPr>
-          <w:rFonts w:cstheme="minorHAnsi"/>
-        </w:rPr>
-        <w:t xml:space="preserve">ware: </w:t>
-      </w:r>
-      <w:r>
-        <w:rPr>
-          <w:rFonts w:cstheme="minorHAnsi"/>
-        </w:rPr>
-        <w:t xml:space="preserve">Desarrollo, pruebas, </w:t>
-      </w:r>
-      <w:r>
-        <w:rPr>
-          <w:rFonts w:cstheme="minorHAnsi"/>
-        </w:rPr>
-        <w:t>despliegue y mantenimiento.</w:t>
-      </w:r>
-    </w:p>
-    <w:p>
-      <w:pPr>
-        <w:rPr>
-          <w:rFonts w:cstheme="minorHAnsi"/>
-        </w:rPr>
-      </w:pPr>
-      <w:r>
-        <w:rPr>
-          <w:rFonts w:cstheme="minorHAnsi"/>
-        </w:rPr>
-        <w:t>El desarrollo se</w:t>
-      </w:r>
-      <w:r>
-        <w:rPr>
-          <w:rFonts w:cstheme="minorHAnsi"/>
-        </w:rPr>
-        <w:t xml:space="preserve"> re</w:t>
-      </w:r>
-      <w:r>
-        <w:rPr>
-          <w:rFonts w:cstheme="minorHAnsi"/>
-        </w:rPr>
-        <w:t xml:space="preserve">alizará sobre una máquina </w:t>
-      </w:r>
+        <w:t xml:space="preserve">Oracle </w:t>
+      </w:r>
+      <w:proofErr w:type="spellStart"/>
       <w:r>
         <w:rPr>
           <w:rFonts w:cstheme="minorHAnsi"/>
           <w:b/>
           <w:bCs/>
         </w:rPr>
-        <w:t>Ubuntu</w:t>
+        <w:t>Virtualbox</w:t>
+      </w:r>
+      <w:proofErr w:type="spellEnd"/>
+      <w:r>
+        <w:rPr>
+          <w:rFonts w:cstheme="minorHAnsi"/>
+        </w:rPr>
+        <w:t>.</w:t>
+      </w:r>
+      <w:r>
+        <w:rPr>
+          <w:rFonts w:cstheme="minorHAnsi"/>
+        </w:rPr>
+        <w:t xml:space="preserve"> </w:t>
+      </w:r>
+      <w:r>
+        <w:rPr>
+          <w:rFonts w:cstheme="minorHAnsi"/>
+        </w:rPr>
+        <w:t>Se considera que el uso de un entorno virtualizado</w:t>
+      </w:r>
+      <w:r>
+        <w:rPr>
+          <w:rFonts w:cstheme="minorHAnsi"/>
+        </w:rPr>
+        <w:t xml:space="preserve"> es clave a la hora de realizar un desarrollo sobre un Sistema Operativo lo más limpio posible,</w:t>
+      </w:r>
+      <w:r>
+        <w:rPr>
+          <w:rFonts w:cstheme="minorHAnsi"/>
+        </w:rPr>
+        <w:t xml:space="preserve"> de cara a las diferentes fases del ciclo de vida de sof</w:t>
+      </w:r>
+      <w:r>
+        <w:rPr>
+          <w:rFonts w:cstheme="minorHAnsi"/>
+        </w:rPr>
+        <w:t>t</w:t>
+      </w:r>
+      <w:r>
+        <w:rPr>
+          <w:rFonts w:cstheme="minorHAnsi"/>
+        </w:rPr>
+        <w:t xml:space="preserve">ware: </w:t>
+      </w:r>
+      <w:r>
+        <w:rPr>
+          <w:rFonts w:cstheme="minorHAnsi"/>
+        </w:rPr>
+        <w:t xml:space="preserve">Desarrollo, pruebas, </w:t>
+      </w:r>
+      <w:r>
+        <w:rPr>
+          <w:rFonts w:cstheme="minorHAnsi"/>
+        </w:rPr>
+        <w:t>despliegue y mantenimiento.</w:t>
+      </w:r>
+    </w:p>
+    <w:p>
+      <w:pPr>
+        <w:rPr>
+          <w:rFonts w:cstheme="minorHAnsi"/>
+        </w:rPr>
+      </w:pPr>
+      <w:r>
+        <w:rPr>
+          <w:rFonts w:cstheme="minorHAnsi"/>
+        </w:rPr>
+        <w:t>El desarrollo se</w:t>
+      </w:r>
+      <w:r>
+        <w:rPr>
+          <w:rFonts w:cstheme="minorHAnsi"/>
+        </w:rPr>
+        <w:t xml:space="preserve"> re</w:t>
+      </w:r>
+      <w:r>
+        <w:rPr>
+          <w:rFonts w:cstheme="minorHAnsi"/>
+        </w:rPr>
+        <w:t xml:space="preserve">alizará sobre una máquina </w:t>
       </w:r>
       <w:r>
         <w:rPr>
@@ -4023,7 +4703,7 @@
           <w:b/>
           <w:bCs/>
         </w:rPr>
-        <w:t xml:space="preserve"> Desktop</w:t>
+        <w:t>Ubuntu</w:t>
       </w:r>
       <w:r>
         <w:rPr>
@@ -4031,7 +4711,7 @@
           <w:b/>
           <w:bCs/>
         </w:rPr>
-        <w:t xml:space="preserve"> 2</w:t>
+        <w:t xml:space="preserve"> Desktop</w:t>
       </w:r>
       <w:r>
         <w:rPr>
@@ -4039,7 +4719,7 @@
           <w:b/>
           <w:bCs/>
         </w:rPr>
-        <w:t>4</w:t>
+        <w:t xml:space="preserve"> 2</w:t>
       </w:r>
       <w:r>
         <w:rPr>
@@ -4047,7 +4727,7 @@
           <w:b/>
           <w:bCs/>
         </w:rPr>
-        <w:t>.04</w:t>
+        <w:t>4</w:t>
       </w:r>
       <w:r>
         <w:rPr>
@@ -4055,7 +4735,7 @@
           <w:b/>
           <w:bCs/>
         </w:rPr>
-        <w:t>-2</w:t>
+        <w:t>.04</w:t>
       </w:r>
       <w:r>
         <w:rPr>
@@ -4063,44 +4743,7 @@
           <w:b/>
           <w:bCs/>
         </w:rPr>
-        <w:t xml:space="preserve"> LTS</w:t>
-      </w:r>
-      <w:r>
-        <w:rPr>
-          <w:rFonts w:cstheme="minorHAnsi"/>
-        </w:rPr>
-        <w:t>.</w:t>
-      </w:r>
-    </w:p>
-    <w:p>
-      <w:pPr>
-        <w:rPr>
-          <w:rFonts w:cstheme="minorHAnsi"/>
-        </w:rPr>
-      </w:pPr>
-      <w:r>
-        <w:rPr>
-          <w:rFonts w:cstheme="minorHAnsi"/>
-        </w:rPr>
-        <w:t>Para el</w:t>
-      </w:r>
-      <w:r>
-        <w:rPr>
-          <w:rFonts w:cstheme="minorHAnsi"/>
-        </w:rPr>
-        <w:t xml:space="preserve"> repositorio de código fuente </w:t>
-      </w:r>
-      <w:r>
-        <w:rPr>
-          <w:rFonts w:cstheme="minorHAnsi"/>
-        </w:rPr>
-        <w:t>se utiliza</w:t>
-      </w:r>
-      <w:r>
-        <w:rPr>
-          <w:rFonts w:cstheme="minorHAnsi"/>
-        </w:rPr>
-        <w:t xml:space="preserve"> </w:t>
+        <w:t>-2</w:t>
       </w:r>
       <w:r>
         <w:rPr>
@@ -4108,13 +4751,44 @@
           <w:b/>
           <w:bCs/>
         </w:rPr>
-        <w:t>GitHub</w:t>
-      </w:r>
-      <w:r>
-        <w:rPr>
-          <w:rFonts w:cstheme="minorHAnsi"/>
-        </w:rPr>
-        <w:t xml:space="preserve">: </w:t>
+        <w:t xml:space="preserve"> LTS</w:t>
+      </w:r>
+      <w:r>
+        <w:rPr>
+          <w:rFonts w:cstheme="minorHAnsi"/>
+        </w:rPr>
+        <w:t>.</w:t>
+      </w:r>
+    </w:p>
+    <w:p>
+      <w:pPr>
+        <w:rPr>
+          <w:rFonts w:cstheme="minorHAnsi"/>
+        </w:rPr>
+      </w:pPr>
+      <w:r>
+        <w:rPr>
+          <w:rFonts w:cstheme="minorHAnsi"/>
+        </w:rPr>
+        <w:t>Para el</w:t>
+      </w:r>
+      <w:r>
+        <w:rPr>
+          <w:rFonts w:cstheme="minorHAnsi"/>
+        </w:rPr>
+        <w:t xml:space="preserve"> repositorio de código fuente </w:t>
+      </w:r>
+      <w:r>
+        <w:rPr>
+          <w:rFonts w:cstheme="minorHAnsi"/>
+        </w:rPr>
+        <w:t>se utiliza</w:t>
+      </w:r>
+      <w:r>
+        <w:rPr>
+          <w:rFonts w:cstheme="minorHAnsi"/>
+        </w:rPr>
+        <w:t xml:space="preserve"> </w:t>
       </w:r>
       <w:r>
         <w:rPr>
@@ -4122,6 +4796,20 @@
           <w:b/>
           <w:bCs/>
         </w:rPr>
+        <w:t>GitHub</w:t>
+      </w:r>
+      <w:r>
+        <w:rPr>
+          <w:rFonts w:cstheme="minorHAnsi"/>
+        </w:rPr>
+        <w:t xml:space="preserve">: </w:t>
+      </w:r>
+      <w:r>
+        <w:rPr>
+          <w:rFonts w:cstheme="minorHAnsi"/>
+          <w:b/>
+          <w:bCs/>
+        </w:rPr>
         <w:t>https://github.com/davidog7/netScanAlert</w:t>
       </w:r>
     </w:p>
@@ -4136,7 +4824,7 @@
       <w:pPr>
         <w:pStyle w:val="Ttulo3"/>
       </w:pPr>
-      <w:bookmarkStart w:id="8" w:name="_Toc196294111"/>
+      <w:bookmarkStart w:id="8" w:name="_Toc200534281"/>
       <w:r>
         <w:t>Planificación temporal (cronograma o Gantt)</w:t>
       </w:r>
@@ -4215,7 +4903,7 @@
       <w:pPr>
         <w:pStyle w:val="Ttulo3"/>
       </w:pPr>
-      <w:bookmarkStart w:id="9" w:name="_Toc196294112"/>
+      <w:bookmarkStart w:id="9" w:name="_Toc200534282"/>
       <w:r>
         <w:t>Gestión de versiones y pruebas</w:t>
       </w:r>
@@ -4244,7 +4932,7 @@
           <w:rFonts w:cstheme="minorHAnsi"/>
         </w:rPr>
       </w:pPr>
-      <w:bookmarkStart w:id="10" w:name="_Toc196294113"/>
+      <w:bookmarkStart w:id="10" w:name="_Toc200534283"/>
       <w:r>
         <w:rPr>
           <w:rFonts w:cstheme="minorHAnsi"/>
@@ -4333,6 +5021,7 @@
       <w:pPr>
         <w:pStyle w:val="Ttulo3"/>
       </w:pPr>
+      <w:bookmarkStart w:id="11" w:name="_Toc200534284"/>
       <w:r>
         <w:t>Requisitos</w:t>
       </w:r>
@@ -4345,6 +5034,7 @@
       <w:r>
         <w:t xml:space="preserve"> alcance</w:t>
       </w:r>
+      <w:bookmarkEnd w:id="11"/>
     </w:p>
     <w:p/>
     <w:p>
@@ -4359,21 +5049,7 @@
           <w:b/>
           <w:bCs/>
         </w:rPr>
-        <w:t>Requisitos Funcionales (RF)</w:t>
-      </w:r>
-      <w:r>
-        <w:rPr>
-          <w:b/>
-          <w:bCs/>
-        </w:rPr>
-        <w:t xml:space="preserve"> </w:t>
-      </w:r>
-      <w:r>
-        <w:rPr>
-          <w:b/>
-          <w:bCs/>
-        </w:rPr>
-        <w:t>¿Qué debe hacer el sistema?</w:t>
+        <w:t>Requisitos Funcionales (RF) ¿Qué debe hacer el sistema?</w:t>
       </w:r>
     </w:p>
     <w:p>
@@ -4433,7 +5109,15 @@
     </w:p>
     <w:p>
       <w:r>
-        <w:t>Enviar alertas (Telegram) cuando un dispositivo no autorizado se conecte.</w:t>
+        <w:t>Enviar alertas (</w:t>
+      </w:r>
+      <w:proofErr w:type="spellStart"/>
+      <w:r>
+        <w:t>Telegram</w:t>
+      </w:r>
+      <w:proofErr w:type="spellEnd"/>
+      <w:r>
+        <w:t>) cuando un dispositivo no autorizado se conecte.</w:t>
       </w:r>
     </w:p>
     <w:p>
@@ -4467,7 +5151,15 @@
     </w:p>
     <w:p>
       <w:r>
-        <w:t>Funcionar en redes con o sin electrónica gestionable (ej: switches no gestionables).</w:t>
+        <w:t>Funcionar en redes con o sin electrónica gestionable (</w:t>
+      </w:r>
+      <w:proofErr w:type="spellStart"/>
+      <w:r>
+        <w:t>ej</w:t>
+      </w:r>
+      <w:proofErr w:type="spellEnd"/>
+      <w:r>
+        <w:t>: switches no gestionables).</w:t>
       </w:r>
     </w:p>
     <w:p>
@@ -4518,7 +5210,15 @@
     </w:p>
     <w:p>
       <w:r>
-        <w:t>Escanear redes en diferentes VLANs o segmentos IP sin necesidad de despliegue físico adicional.</w:t>
+        <w:t xml:space="preserve">Escanear redes en diferentes </w:t>
+      </w:r>
+      <w:proofErr w:type="spellStart"/>
+      <w:r>
+        <w:t>VLANs</w:t>
+      </w:r>
+      <w:proofErr w:type="spellEnd"/>
+      <w:r>
+        <w:t xml:space="preserve"> o segmentos IP sin necesidad de despliegue físico adicional.</w:t>
       </w:r>
     </w:p>
     <w:p/>
@@ -4566,11 +5266,24 @@
     </w:p>
     <w:p>
       <w:r>
-        <w:t xml:space="preserve">Debe utilizar software de código abierto y hardware asequible (ej: Raspberry Pi, servidores </w:t>
-      </w:r>
-      <w:r>
-        <w:t>virtuales o contendores docker</w:t>
-      </w:r>
+        <w:t>Debe utilizar software de código abierto y hardware asequible (</w:t>
+      </w:r>
+      <w:proofErr w:type="spellStart"/>
+      <w:r>
+        <w:t>ej</w:t>
+      </w:r>
+      <w:proofErr w:type="spellEnd"/>
+      <w:r>
+        <w:t xml:space="preserve">: Raspberry Pi, servidores </w:t>
+      </w:r>
+      <w:r>
+        <w:t xml:space="preserve">virtuales o contendores </w:t>
+      </w:r>
+      <w:proofErr w:type="spellStart"/>
+      <w:r>
+        <w:t>docker</w:t>
+      </w:r>
+      <w:proofErr w:type="spellEnd"/>
       <w:r>
         <w:t>).</w:t>
       </w:r>
@@ -4623,7 +5336,15 @@
     </w:p>
     <w:p>
       <w:r>
-        <w:t>Funcionar en Linux/Windows y soportar dispositivos IoT, BYOD, y sistemas operativos variados (Windows, macOS, Linux, Android/iOS).</w:t>
+        <w:t xml:space="preserve">Funcionar en Linux/Windows y soportar dispositivos </w:t>
+      </w:r>
+      <w:proofErr w:type="spellStart"/>
+      <w:r>
+        <w:t>IoT</w:t>
+      </w:r>
+      <w:proofErr w:type="spellEnd"/>
+      <w:r>
+        <w:t>, BYOD, y sistemas operativos variados (Windows, macOS, Linux, Android/iOS).</w:t>
       </w:r>
     </w:p>
     <w:p>
@@ -4640,7 +5361,15 @@
     </w:p>
     <w:p>
       <w:r>
-        <w:t>El escaneo no debe saturar el ancho de banda (ej: usar sondeos espaciados en el tiempo).</w:t>
+        <w:t>El escaneo no debe saturar el ancho de banda (</w:t>
+      </w:r>
+      <w:proofErr w:type="spellStart"/>
+      <w:r>
+        <w:t>ej</w:t>
+      </w:r>
+      <w:proofErr w:type="spellEnd"/>
+      <w:r>
+        <w:t>: usar sondeos espaciados en el tiempo).</w:t>
       </w:r>
     </w:p>
     <w:p>
@@ -4723,7 +5452,15 @@
     </w:p>
     <w:p>
       <w:r>
-        <w:t>Permitir añadir funcionalidades futuras (ej: integración con SIEM, bloqueo automático vía API).</w:t>
+        <w:t>Permitir añadir funcionalidades futuras (</w:t>
+      </w:r>
+      <w:proofErr w:type="spellStart"/>
+      <w:r>
+        <w:t>ej</w:t>
+      </w:r>
+      <w:proofErr w:type="spellEnd"/>
+      <w:r>
+        <w:t>: integración con SIEM, bloqueo automático vía API).</w:t>
       </w:r>
     </w:p>
     <w:p/>
@@ -4762,7 +5499,15 @@
     </w:p>
     <w:p>
       <w:r>
-        <w:t>Integración con firewalls/switchs para aislar dispositivos no autorizados.</w:t>
+        <w:t>Integración con firewalls/</w:t>
+      </w:r>
+      <w:proofErr w:type="spellStart"/>
+      <w:r>
+        <w:t>switchs</w:t>
+      </w:r>
+      <w:proofErr w:type="spellEnd"/>
+      <w:r>
+        <w:t xml:space="preserve"> para aislar dispositivos no autorizados.</w:t>
       </w:r>
     </w:p>
     <w:p>
@@ -4803,7 +5548,13 @@
     <w:p>
       <w:r>
         <w:lastRenderedPageBreak/>
-        <w:t xml:space="preserve"> Configuración en cluster para redes críticas.</w:t>
+        <w:t xml:space="preserve"> Configuración en </w:t>
+      </w:r>
+      <w:r>
+        <w:t>clúster</w:t>
+      </w:r>
+      <w:r>
+        <w:t xml:space="preserve"> para redes críticas.</w:t>
       </w:r>
     </w:p>
     <w:p>
@@ -4828,9 +5579,26 @@
     </w:p>
     <w:p>
       <w:r>
-        <w:t>No requiere hardware caro (ej: switches enterprise).</w:t>
-      </w:r>
-    </w:p>
+        <w:t>No requiere hardware caro (</w:t>
+      </w:r>
+      <w:proofErr w:type="spellStart"/>
+      <w:r>
+        <w:t>ej</w:t>
+      </w:r>
+      <w:proofErr w:type="spellEnd"/>
+      <w:r>
+        <w:t xml:space="preserve">: switches </w:t>
+      </w:r>
+      <w:proofErr w:type="spellStart"/>
+      <w:r>
+        <w:t>enterprise</w:t>
+      </w:r>
+      <w:proofErr w:type="spellEnd"/>
+      <w:r>
+        <w:t>).</w:t>
+      </w:r>
+    </w:p>
+    <w:p/>
     <w:p>
       <w:r>
         <w:t xml:space="preserve">Esta estructura cubre </w:t>
@@ -4847,9 +5615,11 @@
       <w:pPr>
         <w:pStyle w:val="Ttulo3"/>
       </w:pPr>
+      <w:bookmarkStart w:id="12" w:name="_Toc200534285"/>
       <w:r>
         <w:t>Casos de uso</w:t>
       </w:r>
+      <w:bookmarkEnd w:id="12"/>
     </w:p>
     <w:p/>
     <w:p>
@@ -4887,10 +5657,7 @@
         <w:ind w:left="708"/>
       </w:pPr>
       <w:r>
-        <w:t>El sistema escanea la red cada X minutos</w:t>
-      </w:r>
-      <w:r>
-        <w:t>.</w:t>
+        <w:t>El sistema escanea la red cada X minutos.</w:t>
       </w:r>
     </w:p>
     <w:p>
@@ -4913,8 +5680,21 @@
       <w:pPr>
         <w:ind w:left="708"/>
       </w:pPr>
-      <w:r>
-        <w:t>Trigger: Envía una alerta al administrador (Telegram).</w:t>
+      <w:proofErr w:type="spellStart"/>
+      <w:r>
+        <w:t>Trigger</w:t>
+      </w:r>
+      <w:proofErr w:type="spellEnd"/>
+      <w:r>
+        <w:t>: Envía una alerta al administrador (</w:t>
+      </w:r>
+      <w:proofErr w:type="spellStart"/>
+      <w:r>
+        <w:t>Telegram</w:t>
+      </w:r>
+      <w:proofErr w:type="spellEnd"/>
+      <w:r>
+        <w:t>).</w:t>
       </w:r>
     </w:p>
     <w:p>
@@ -4955,27 +5735,22 @@
       </w:r>
     </w:p>
     <w:p>
-      <w:pPr>
+      <w:r>
         <w:rPr>
           <w:rFonts w:hint="eastAsia"/>
         </w:rPr>
-      </w:pPr>
+        <w:t xml:space="preserve">Actor: Sistema </w:t>
+      </w:r>
       <w:r>
         <w:rPr>
           <w:rFonts w:hint="eastAsia"/>
         </w:rPr>
-        <w:t xml:space="preserve">Actor: Sistema </w:t>
+        <w:t>→</w:t>
       </w:r>
       <w:r>
         <w:rPr>
           <w:rFonts w:hint="eastAsia"/>
         </w:rPr>
-        <w:t>→</w:t>
-      </w:r>
-      <w:r>
-        <w:rPr>
-          <w:rFonts w:hint="eastAsia"/>
-        </w:rPr>
         <w:t xml:space="preserve"> Administrador</w:t>
       </w:r>
     </w:p>
@@ -5002,7 +5777,15 @@
         <w:ind w:left="708"/>
       </w:pPr>
       <w:r>
-        <w:t>Envía la notificación por canales configurados (Telegram).</w:t>
+        <w:t>Envía la notificación por canales configurados (</w:t>
+      </w:r>
+      <w:proofErr w:type="spellStart"/>
+      <w:r>
+        <w:t>Telegram</w:t>
+      </w:r>
+      <w:proofErr w:type="spellEnd"/>
+      <w:r>
+        <w:t>).</w:t>
       </w:r>
     </w:p>
     <w:p>
@@ -5015,7 +5798,6 @@
         <w:ind w:left="708"/>
       </w:pPr>
       <w:r>
-        <w:lastRenderedPageBreak/>
         <w:t>El administrador recibe la alerta y decide acciones (ignorar, investigar o bloquear manualmente).</w:t>
       </w:r>
     </w:p>
@@ -5085,7 +5867,15 @@
         <w:ind w:left="1416"/>
       </w:pPr>
       <w:r>
-        <w:t>Opción 1: Lo añade a la lista blanca (ej: equipo legítimo).</w:t>
+        <w:t>Opción 1: Lo añade a la lista blanca (</w:t>
+      </w:r>
+      <w:proofErr w:type="spellStart"/>
+      <w:r>
+        <w:t>ej</w:t>
+      </w:r>
+      <w:proofErr w:type="spellEnd"/>
+      <w:r>
+        <w:t>: equipo legítimo).</w:t>
       </w:r>
     </w:p>
     <w:p>
@@ -5109,7 +5899,23 @@
     </w:p>
     <w:p>
       <w:r>
-        <w:t>Importar listas masivas via CSV (ej: todos los equipos corporativos).</w:t>
+        <w:t xml:space="preserve">Importar listas masivas </w:t>
+      </w:r>
+      <w:proofErr w:type="spellStart"/>
+      <w:r>
+        <w:t>via</w:t>
+      </w:r>
+      <w:proofErr w:type="spellEnd"/>
+      <w:r>
+        <w:t xml:space="preserve"> CSV (</w:t>
+      </w:r>
+      <w:proofErr w:type="spellStart"/>
+      <w:r>
+        <w:t>ej</w:t>
+      </w:r>
+      <w:proofErr w:type="spellEnd"/>
+      <w:r>
+        <w:t>: todos los equipos corporativos).</w:t>
       </w:r>
     </w:p>
     <w:p/>
@@ -5206,33 +6012,28 @@
       </w:r>
     </w:p>
     <w:p>
-      <w:pPr>
+      <w:r>
         <w:rPr>
           <w:rFonts w:hint="eastAsia"/>
         </w:rPr>
-      </w:pPr>
+        <w:lastRenderedPageBreak/>
+        <w:t xml:space="preserve">Actor: Sistema </w:t>
+      </w:r>
       <w:r>
         <w:rPr>
           <w:rFonts w:hint="eastAsia"/>
         </w:rPr>
-        <w:t xml:space="preserve">Actor: Sistema </w:t>
+        <w:t>→</w:t>
       </w:r>
       <w:r>
         <w:rPr>
           <w:rFonts w:hint="eastAsia"/>
         </w:rPr>
-        <w:t>→</w:t>
-      </w:r>
-      <w:r>
-        <w:rPr>
-          <w:rFonts w:hint="eastAsia"/>
-        </w:rPr>
         <w:t xml:space="preserve"> API de Firewall</w:t>
       </w:r>
     </w:p>
     <w:p>
       <w:r>
-        <w:lastRenderedPageBreak/>
         <w:t>Descripción: Bloqueo automático de amenazas.</w:t>
       </w:r>
     </w:p>
@@ -5260,7 +6061,31 @@
         <w:ind w:left="708"/>
       </w:pPr>
       <w:r>
-        <w:t>Ejecuta una API call al firewall (ej: pfSense, Cisco) para bloquear su MAC/IP.</w:t>
+        <w:t xml:space="preserve">Ejecuta una API </w:t>
+      </w:r>
+      <w:proofErr w:type="spellStart"/>
+      <w:r>
+        <w:t>call</w:t>
+      </w:r>
+      <w:proofErr w:type="spellEnd"/>
+      <w:r>
+        <w:t xml:space="preserve"> al firewall (</w:t>
+      </w:r>
+      <w:proofErr w:type="spellStart"/>
+      <w:r>
+        <w:t>ej</w:t>
+      </w:r>
+      <w:proofErr w:type="spellEnd"/>
+      <w:r>
+        <w:t xml:space="preserve">: </w:t>
+      </w:r>
+      <w:proofErr w:type="spellStart"/>
+      <w:r>
+        <w:t>pfSense</w:t>
+      </w:r>
+      <w:proofErr w:type="spellEnd"/>
+      <w:r>
+        <w:t>, Cisco) para bloquear su MAC/IP.</w:t>
       </w:r>
     </w:p>
     <w:p>
@@ -5283,23 +6108,25 @@
       <w:pPr>
         <w:pStyle w:val="Ttulo2"/>
       </w:pPr>
-      <w:bookmarkStart w:id="11" w:name="_Toc196294114"/>
+      <w:bookmarkStart w:id="13" w:name="_Toc200534286"/>
       <w:r>
         <w:lastRenderedPageBreak/>
         <w:t>6.Diseño del sistema</w:t>
       </w:r>
-      <w:bookmarkEnd w:id="11"/>
+      <w:bookmarkEnd w:id="13"/>
     </w:p>
     <w:p>
       <w:pPr>
         <w:ind w:left="708"/>
         <w:rPr>
           <w:rFonts w:cstheme="minorHAnsi"/>
-        </w:rPr>
-      </w:pPr>
-      <w:r>
-        <w:rPr>
-          <w:rFonts w:cstheme="minorHAnsi"/>
+          <w:highlight w:val="yellow"/>
+        </w:rPr>
+      </w:pPr>
+      <w:r>
+        <w:rPr>
+          <w:rFonts w:cstheme="minorHAnsi"/>
+          <w:highlight w:val="yellow"/>
         </w:rPr>
         <w:t>Arquitectura general del sistema</w:t>
       </w:r>
@@ -5309,11 +6136,13 @@
         <w:ind w:left="708"/>
         <w:rPr>
           <w:rFonts w:cstheme="minorHAnsi"/>
-        </w:rPr>
-      </w:pPr>
-      <w:r>
-        <w:rPr>
-          <w:rFonts w:cstheme="minorHAnsi"/>
+          <w:highlight w:val="yellow"/>
+        </w:rPr>
+      </w:pPr>
+      <w:r>
+        <w:rPr>
+          <w:rFonts w:cstheme="minorHAnsi"/>
+          <w:highlight w:val="yellow"/>
         </w:rPr>
         <w:t>Diseño de base de datos (si aplica)</w:t>
       </w:r>
@@ -5323,14 +6152,57 @@
         <w:ind w:left="708"/>
         <w:rPr>
           <w:rFonts w:cstheme="minorHAnsi"/>
-        </w:rPr>
-      </w:pPr>
-      <w:r>
-        <w:rPr>
-          <w:rFonts w:cstheme="minorHAnsi"/>
-        </w:rPr>
-        <w:t>Estructura del software: frontend, backend, APIs</w:t>
-      </w:r>
+          <w:highlight w:val="yellow"/>
+        </w:rPr>
+      </w:pPr>
+      <w:r>
+        <w:rPr>
+          <w:rFonts w:cstheme="minorHAnsi"/>
+          <w:highlight w:val="yellow"/>
+        </w:rPr>
+        <w:t xml:space="preserve">Estructura del software: </w:t>
+      </w:r>
+      <w:proofErr w:type="spellStart"/>
+      <w:r>
+        <w:rPr>
+          <w:rFonts w:cstheme="minorHAnsi"/>
+          <w:highlight w:val="yellow"/>
+        </w:rPr>
+        <w:t>frontend</w:t>
+      </w:r>
+      <w:proofErr w:type="spellEnd"/>
+      <w:r>
+        <w:rPr>
+          <w:rFonts w:cstheme="minorHAnsi"/>
+          <w:highlight w:val="yellow"/>
+        </w:rPr>
+        <w:t xml:space="preserve">, </w:t>
+      </w:r>
+      <w:proofErr w:type="spellStart"/>
+      <w:r>
+        <w:rPr>
+          <w:rFonts w:cstheme="minorHAnsi"/>
+          <w:highlight w:val="yellow"/>
+        </w:rPr>
+        <w:t>backend</w:t>
+      </w:r>
+      <w:proofErr w:type="spellEnd"/>
+      <w:r>
+        <w:rPr>
+          <w:rFonts w:cstheme="minorHAnsi"/>
+          <w:highlight w:val="yellow"/>
+        </w:rPr>
+        <w:t xml:space="preserve">, </w:t>
+      </w:r>
+      <w:proofErr w:type="spellStart"/>
+      <w:r>
+        <w:rPr>
+          <w:rFonts w:cstheme="minorHAnsi"/>
+          <w:highlight w:val="yellow"/>
+        </w:rPr>
+        <w:t>APIs</w:t>
+      </w:r>
+      <w:proofErr w:type="spellEnd"/>
     </w:p>
     <w:p>
       <w:pPr>
@@ -5342,9 +6214,34 @@
       <w:r>
         <w:rPr>
           <w:rFonts w:cstheme="minorHAnsi"/>
+          <w:highlight w:val="yellow"/>
         </w:rPr>
         <w:t>Justificación de decisiones de diseño</w:t>
       </w:r>
+      <w:r>
+        <w:rPr>
+          <w:rFonts w:cstheme="minorHAnsi"/>
+          <w:highlight w:val="yellow"/>
+        </w:rPr>
+        <w:t xml:space="preserve"> -</w:t>
+      </w:r>
+    </w:p>
+    <w:p>
+      <w:pPr>
+        <w:rPr>
+          <w:rFonts w:cstheme="minorHAnsi"/>
+        </w:rPr>
+      </w:pPr>
+    </w:p>
+    <w:p>
+      <w:pPr>
+        <w:pStyle w:val="Ttulo3"/>
+      </w:pPr>
+      <w:bookmarkStart w:id="14" w:name="_Toc200534287"/>
+      <w:r>
+        <w:t>Justificación de decisiones de diseño</w:t>
+      </w:r>
+      <w:bookmarkEnd w:id="14"/>
     </w:p>
     <w:p>
       <w:pPr>
@@ -5388,12 +6285,41 @@
     </w:p>
     <w:p>
       <w:r>
-        <w:t>Aunque un firewall puede bloquear ciertos puertos, Nmap tiene técnicas para evadir restricciones:</w:t>
-      </w:r>
-    </w:p>
-    <w:p>
-      <w:r>
-        <w:t xml:space="preserve">nmap -sS -Pn -T4 [Rango de IP]  </w:t>
+        <w:t xml:space="preserve">Aunque un firewall puede bloquear ciertos puertos, </w:t>
+      </w:r>
+      <w:proofErr w:type="spellStart"/>
+      <w:r>
+        <w:t>Nmap</w:t>
+      </w:r>
+      <w:proofErr w:type="spellEnd"/>
+      <w:r>
+        <w:t xml:space="preserve"> tiene técnicas para evadir restricciones:</w:t>
+      </w:r>
+    </w:p>
+    <w:p>
+      <w:proofErr w:type="spellStart"/>
+      <w:r>
+        <w:t>nmap</w:t>
+      </w:r>
+      <w:proofErr w:type="spellEnd"/>
+      <w:r>
+        <w:t xml:space="preserve"> -</w:t>
+      </w:r>
+      <w:proofErr w:type="spellStart"/>
+      <w:r>
+        <w:t>sS</w:t>
+      </w:r>
+      <w:proofErr w:type="spellEnd"/>
+      <w:r>
+        <w:t xml:space="preserve"> -</w:t>
+      </w:r>
+      <w:proofErr w:type="spellStart"/>
+      <w:r>
+        <w:t>Pn</w:t>
+      </w:r>
+      <w:proofErr w:type="spellEnd"/>
+      <w:r>
+        <w:t xml:space="preserve"> -T4 [Rango de IP]  </w:t>
       </w:r>
       <w:r>
         <w:rPr>
@@ -5404,8 +6330,29 @@
       </w:r>
     </w:p>
     <w:p>
-      <w:r>
-        <w:t xml:space="preserve">nmap -sT -Pn [IP]              </w:t>
+      <w:proofErr w:type="spellStart"/>
+      <w:r>
+        <w:t>nmap</w:t>
+      </w:r>
+      <w:proofErr w:type="spellEnd"/>
+      <w:r>
+        <w:t xml:space="preserve"> -</w:t>
+      </w:r>
+      <w:proofErr w:type="spellStart"/>
+      <w:r>
+        <w:t>sT</w:t>
+      </w:r>
+      <w:proofErr w:type="spellEnd"/>
+      <w:r>
+        <w:t xml:space="preserve"> -</w:t>
+      </w:r>
+      <w:proofErr w:type="spellStart"/>
+      <w:r>
+        <w:t>Pn</w:t>
+      </w:r>
+      <w:proofErr w:type="spellEnd"/>
+      <w:r>
+        <w:t xml:space="preserve"> [IP]              </w:t>
       </w:r>
       <w:r>
         <w:rPr>
@@ -5416,8 +6363,21 @@
       </w:r>
     </w:p>
     <w:p>
-      <w:r>
-        <w:t xml:space="preserve">nmap -sU -p 53,67,68 [IP]      </w:t>
+      <w:proofErr w:type="spellStart"/>
+      <w:r>
+        <w:t>nmap</w:t>
+      </w:r>
+      <w:proofErr w:type="spellEnd"/>
+      <w:r>
+        <w:t xml:space="preserve"> -</w:t>
+      </w:r>
+      <w:proofErr w:type="spellStart"/>
+      <w:r>
+        <w:t>sU</w:t>
+      </w:r>
+      <w:proofErr w:type="spellEnd"/>
+      <w:r>
+        <w:t xml:space="preserve"> -p 53,67,68 [IP]      </w:t>
       </w:r>
       <w:r>
         <w:rPr>
@@ -5428,8 +6388,21 @@
       </w:r>
     </w:p>
     <w:p>
-      <w:r>
-        <w:t xml:space="preserve">nmap -O --osscan-guess [IP]    </w:t>
+      <w:proofErr w:type="spellStart"/>
+      <w:r>
+        <w:t>nmap</w:t>
+      </w:r>
+      <w:proofErr w:type="spellEnd"/>
+      <w:r>
+        <w:t xml:space="preserve"> -O --</w:t>
+      </w:r>
+      <w:proofErr w:type="spellStart"/>
+      <w:r>
+        <w:t>osscan-guess</w:t>
+      </w:r>
+      <w:proofErr w:type="spellEnd"/>
+      <w:r>
+        <w:t xml:space="preserve"> [IP]    </w:t>
       </w:r>
       <w:r>
         <w:rPr>
@@ -5440,8 +6413,21 @@
       </w:r>
     </w:p>
     <w:p>
-      <w:r>
-        <w:t xml:space="preserve">nmap -f --mtu 24 [IP]         </w:t>
+      <w:proofErr w:type="spellStart"/>
+      <w:r>
+        <w:t>nmap</w:t>
+      </w:r>
+      <w:proofErr w:type="spellEnd"/>
+      <w:r>
+        <w:t xml:space="preserve"> -f --</w:t>
+      </w:r>
+      <w:proofErr w:type="spellStart"/>
+      <w:r>
+        <w:t>mtu</w:t>
+      </w:r>
+      <w:proofErr w:type="spellEnd"/>
+      <w:r>
+        <w:t xml:space="preserve"> 24 [IP]         </w:t>
       </w:r>
       <w:r>
         <w:rPr>
@@ -5452,16 +6438,46 @@
       </w:r>
     </w:p>
     <w:p>
-      <w:r>
-        <w:t xml:space="preserve">nmap --script firewall-bypass  </w:t>
-      </w:r>
-      <w:r>
-        <w:rPr>
-          <w:i/>
-          <w:iCs/>
-        </w:rPr>
-        <w:t># Usa scripts de Nmap para probar bypass</w:t>
-      </w:r>
+      <w:proofErr w:type="spellStart"/>
+      <w:r>
+        <w:t>nmap</w:t>
+      </w:r>
+      <w:proofErr w:type="spellEnd"/>
+      <w:r>
+        <w:t xml:space="preserve"> --script firewall-bypass  </w:t>
+      </w:r>
+      <w:r>
+        <w:rPr>
+          <w:i/>
+          <w:iCs/>
+        </w:rPr>
+        <w:t xml:space="preserve"># Usa scripts de </w:t>
+      </w:r>
+      <w:proofErr w:type="spellStart"/>
+      <w:r>
+        <w:rPr>
+          <w:i/>
+          <w:iCs/>
+        </w:rPr>
+        <w:t>Nmap</w:t>
+      </w:r>
+      <w:proofErr w:type="spellEnd"/>
+      <w:r>
+        <w:rPr>
+          <w:i/>
+          <w:iCs/>
+        </w:rPr>
+        <w:t xml:space="preserve"> para probar </w:t>
+      </w:r>
+      <w:proofErr w:type="gramStart"/>
+      <w:r>
+        <w:rPr>
+          <w:i/>
+          <w:iCs/>
+        </w:rPr>
+        <w:t>bypass</w:t>
+      </w:r>
+      <w:proofErr w:type="gramEnd"/>
     </w:p>
     <w:p/>
     <w:p>
@@ -5505,13 +6521,36 @@
       </w:r>
     </w:p>
     <w:p>
-      <w:r>
-        <w:t>arp-scan --localnet</w:t>
-      </w:r>
-    </w:p>
-    <w:p>
-      <w:r>
-        <w:t xml:space="preserve">nmap -sn -PR [Rango de IP]  </w:t>
+      <w:proofErr w:type="spellStart"/>
+      <w:r>
+        <w:t>arp-scan</w:t>
+      </w:r>
+      <w:proofErr w:type="spellEnd"/>
+      <w:r>
+        <w:t xml:space="preserve"> --</w:t>
+      </w:r>
+      <w:proofErr w:type="spellStart"/>
+      <w:r>
+        <w:t>localnet</w:t>
+      </w:r>
+      <w:proofErr w:type="spellEnd"/>
+    </w:p>
+    <w:p>
+      <w:proofErr w:type="spellStart"/>
+      <w:r>
+        <w:t>nmap</w:t>
+      </w:r>
+      <w:proofErr w:type="spellEnd"/>
+      <w:r>
+        <w:t xml:space="preserve"> -</w:t>
+      </w:r>
+      <w:proofErr w:type="spellStart"/>
+      <w:r>
+        <w:t>sn</w:t>
+      </w:r>
+      <w:proofErr w:type="spellEnd"/>
+      <w:r>
+        <w:t xml:space="preserve"> -PR [Rango de IP]  </w:t>
       </w:r>
       <w:r>
         <w:rPr>
@@ -5539,11 +6578,616 @@
     </w:p>
     <w:p>
       <w:r>
-        <w:t xml:space="preserve">Sería posible realizar otras opciones como monitorear la red inspeccionando el tráfico DHCP, DNS, analizar el tráfico de routers, swichs o firewall de red. Estas opciones se ha determinado que requieren conocimiento y configuraciones más avanzadas por lo que no se adaptan al </w:t>
-      </w:r>
-      <w:r>
         <w:lastRenderedPageBreak/>
-        <w:t>objetivo de facilidad y implantación y mantenimiento. Sin duda serían opciones más eficientes en la detección.</w:t>
+        <w:t xml:space="preserve">Sería posible realizar otras opciones como monitorear la red inspeccionando el tráfico DHCP, DNS, analizar el tráfico de </w:t>
+      </w:r>
+      <w:proofErr w:type="spellStart"/>
+      <w:r>
+        <w:t>routers</w:t>
+      </w:r>
+      <w:proofErr w:type="spellEnd"/>
+      <w:r>
+        <w:t xml:space="preserve">, </w:t>
+      </w:r>
+      <w:proofErr w:type="spellStart"/>
+      <w:r>
+        <w:t>swi</w:t>
+      </w:r>
+      <w:r>
+        <w:t>t</w:t>
+      </w:r>
+      <w:r>
+        <w:t>chs</w:t>
+      </w:r>
+      <w:proofErr w:type="spellEnd"/>
+      <w:r>
+        <w:t xml:space="preserve"> o firewall de red. Estas opciones se ha determinado que requieren conocimiento y configuraciones más avanzadas por lo que no se adaptan al objetivo de facilidad </w:t>
+      </w:r>
+      <w:proofErr w:type="spellStart"/>
+      <w:r>
+        <w:t>y</w:t>
+      </w:r>
+      <w:proofErr w:type="spellEnd"/>
+      <w:r>
+        <w:t xml:space="preserve"> implantación y mantenimiento. Sin duda serían opciones más eficientes en la detección.</w:t>
+      </w:r>
+    </w:p>
+    <w:p/>
+    <w:p>
+      <w:pPr>
+        <w:pStyle w:val="Ttulo3"/>
+      </w:pPr>
+      <w:r>
+        <w:t>Dificultades técnicas</w:t>
+      </w:r>
+    </w:p>
+    <w:p/>
+    <w:p>
+      <w:r>
+        <w:t>Para la validación de un dispositivo se han barajado diferentes opciones</w:t>
+      </w:r>
+      <w:r>
+        <w:t xml:space="preserve"> como la v</w:t>
+      </w:r>
+      <w:r>
+        <w:t xml:space="preserve">alidación de equipos </w:t>
+      </w:r>
+      <w:r>
+        <w:t>uniéndolos a</w:t>
+      </w:r>
+      <w:r>
+        <w:t xml:space="preserve"> un</w:t>
+      </w:r>
+      <w:r>
+        <w:t xml:space="preserve"> dominio Microsoft</w:t>
+      </w:r>
+      <w:r>
+        <w:t xml:space="preserve"> o </w:t>
+      </w:r>
+      <w:r>
+        <w:t>acceso mediante SSH util</w:t>
+      </w:r>
+      <w:r>
+        <w:t>izando claves públicas</w:t>
+      </w:r>
+      <w:r>
+        <w:t xml:space="preserve"> para el caso de equipos Linux. </w:t>
+      </w:r>
+      <w:r>
+        <w:t xml:space="preserve">Estas </w:t>
+      </w:r>
+      <w:r>
+        <w:t>opciones,</w:t>
+      </w:r>
+      <w:r>
+        <w:t xml:space="preserve"> aunque más seguras</w:t>
+      </w:r>
+      <w:r>
+        <w:t>,</w:t>
+      </w:r>
+      <w:r>
+        <w:t xml:space="preserve"> añaden una complejidad de gestión al sistema que va en contra la</w:t>
+      </w:r>
+      <w:r>
+        <w:t xml:space="preserve">s </w:t>
+      </w:r>
+      <w:r>
+        <w:rPr>
+          <w:i/>
+          <w:iCs/>
+        </w:rPr>
+        <w:t>RNF-03: Facilidad de Despliegue</w:t>
+      </w:r>
+      <w:r>
+        <w:t xml:space="preserve"> y </w:t>
+      </w:r>
+      <w:r>
+        <w:rPr>
+          <w:i/>
+          <w:iCs/>
+        </w:rPr>
+        <w:t>RNF-08: Curva de Aprendizaje Sencilla</w:t>
+      </w:r>
+      <w:r>
+        <w:t>.</w:t>
+      </w:r>
+      <w:r>
+        <w:t xml:space="preserve"> No se descartan estas </w:t>
+      </w:r>
+      <w:r>
+        <w:t>opciones,</w:t>
+      </w:r>
+      <w:r>
+        <w:t xml:space="preserve"> pero se valorarán como futura mejora del sistema o para un uso avanzado de la herramienta.</w:t>
+      </w:r>
+    </w:p>
+    <w:p>
+      <w:r>
+        <w:t>Por lo anterior, s</w:t>
+      </w:r>
+      <w:r>
+        <w:t xml:space="preserve">e establecerá un equipo como “legítimo” o “autorizado” en base únicamente a que su </w:t>
+      </w:r>
+      <w:proofErr w:type="spellStart"/>
+      <w:r>
+        <w:t>mac</w:t>
+      </w:r>
+      <w:proofErr w:type="spellEnd"/>
+      <w:r>
+        <w:t xml:space="preserve"> sea conocida. Este sistema tiene dos limitaciones principales, la primera es que debido al funcionamiento básico y limitaciones de los protocolos de red (ARP) no es posible conocer directamente la MAC de un dispositivo fuera de la red local. Por otro </w:t>
+      </w:r>
+      <w:r>
+        <w:t>lado,</w:t>
+      </w:r>
+      <w:r>
+        <w:t xml:space="preserve"> es posible que un equipo malicioso haga </w:t>
+      </w:r>
+      <w:proofErr w:type="spellStart"/>
+      <w:r>
+        <w:t>spoofing</w:t>
+      </w:r>
+      <w:proofErr w:type="spellEnd"/>
+      <w:r>
+        <w:t xml:space="preserve"> de </w:t>
+      </w:r>
+      <w:proofErr w:type="spellStart"/>
+      <w:r>
+        <w:t>mac</w:t>
+      </w:r>
+      <w:proofErr w:type="spellEnd"/>
+      <w:r>
+        <w:t xml:space="preserve"> o se la cambie a una </w:t>
+      </w:r>
+      <w:proofErr w:type="spellStart"/>
+      <w:r>
+        <w:t>mac</w:t>
+      </w:r>
+      <w:proofErr w:type="spellEnd"/>
+      <w:r>
+        <w:t xml:space="preserve"> autorizada.</w:t>
+      </w:r>
+    </w:p>
+    <w:p>
+      <w:r>
+        <w:t>S</w:t>
+      </w:r>
+      <w:r>
+        <w:t>e van a establecer dos escenarios de funcionamiento del sistema</w:t>
+      </w:r>
+      <w:r>
+        <w:t>:</w:t>
+      </w:r>
+    </w:p>
+    <w:p>
+      <w:r>
+        <w:t xml:space="preserve">En primer </w:t>
+      </w:r>
+      <w:r>
+        <w:t>lugar,</w:t>
+      </w:r>
+      <w:r>
+        <w:t xml:space="preserve"> se </w:t>
+      </w:r>
+      <w:r>
+        <w:t xml:space="preserve">establecerán los </w:t>
+      </w:r>
+      <w:r>
+        <w:t xml:space="preserve">escaneos sobre equipos en la LAN (red local) en la que se encuentre </w:t>
+      </w:r>
+      <w:r>
+        <w:t xml:space="preserve">la herramienta ejecutándose. </w:t>
+      </w:r>
+    </w:p>
+    <w:p>
+      <w:r>
+        <w:t>En el segundo escenario la herramienta realizará escaneos sobre otras redes, remotas</w:t>
+      </w:r>
+      <w:r>
+        <w:t>, cuyos equipos solo podrán ser validados en base a la IP con la que sean detectados.</w:t>
+      </w:r>
+    </w:p>
+    <w:p>
+      <w:r>
+        <w:t xml:space="preserve">Como se ha comentado, para ambos escenarios será una mejora prevista del sistema no solo validar la Mac o la </w:t>
+      </w:r>
+      <w:proofErr w:type="gramStart"/>
+      <w:r>
+        <w:t>IP</w:t>
+      </w:r>
+      <w:proofErr w:type="gramEnd"/>
+      <w:r>
+        <w:t xml:space="preserve"> sino que el sistema tenga acceso al equipo remoto para validarlo</w:t>
+      </w:r>
+      <w:r>
+        <w:t xml:space="preserve"> de una forma segura.</w:t>
+      </w:r>
+    </w:p>
+    <w:p/>
+    <w:p/>
+    <w:p/>
+    <w:p/>
+    <w:p>
+      <w:pPr>
+        <w:pStyle w:val="Ttulo3"/>
+      </w:pPr>
+      <w:bookmarkStart w:id="15" w:name="_Toc200534288"/>
+      <w:r>
+        <w:t xml:space="preserve">Justificación de </w:t>
+      </w:r>
+      <w:r>
+        <w:t>herramientas de</w:t>
+      </w:r>
+      <w:r>
+        <w:t>sarrollo seleccionadas</w:t>
+      </w:r>
+      <w:bookmarkEnd w:id="15"/>
+    </w:p>
+    <w:p/>
+    <w:p>
+      <w:pPr>
+        <w:rPr>
+          <w:b/>
+          <w:bCs/>
+        </w:rPr>
+      </w:pPr>
+      <w:r>
+        <w:rPr>
+          <w:b/>
+          <w:bCs/>
+        </w:rPr>
+        <w:t>Uso de Python</w:t>
+      </w:r>
+    </w:p>
+    <w:p>
+      <w:r>
+        <w:lastRenderedPageBreak/>
+        <w:t>Se considera adecuado para el desarrollo</w:t>
+      </w:r>
+      <w:r>
+        <w:t xml:space="preserve"> de la herramienta</w:t>
+      </w:r>
+      <w:r>
+        <w:t xml:space="preserve"> el uso del lenguaje</w:t>
+      </w:r>
+      <w:r>
+        <w:t xml:space="preserve"> Python ya se adapta a los requisitos técnicos expuestos:</w:t>
+      </w:r>
+      <w:r>
+        <w:t xml:space="preserve"> </w:t>
+      </w:r>
+      <w:r>
+        <w:t xml:space="preserve"> </w:t>
+      </w:r>
+    </w:p>
+    <w:p>
+      <w:r>
+        <w:t>RF-05 (Integración con redes existentes):</w:t>
+      </w:r>
+      <w:r>
+        <w:t xml:space="preserve"> </w:t>
+      </w:r>
+      <w:r>
+        <w:t xml:space="preserve">Python tiene excelentes librerías para </w:t>
+      </w:r>
+      <w:proofErr w:type="spellStart"/>
+      <w:r>
+        <w:t>networking</w:t>
+      </w:r>
+      <w:proofErr w:type="spellEnd"/>
+      <w:r>
+        <w:t xml:space="preserve"> como </w:t>
+      </w:r>
+      <w:proofErr w:type="spellStart"/>
+      <w:r>
+        <w:t>scapy</w:t>
+      </w:r>
+      <w:proofErr w:type="spellEnd"/>
+      <w:r>
+        <w:t xml:space="preserve">, </w:t>
+      </w:r>
+      <w:proofErr w:type="spellStart"/>
+      <w:r>
+        <w:t>python-nmap</w:t>
+      </w:r>
+      <w:proofErr w:type="spellEnd"/>
+      <w:r>
+        <w:t xml:space="preserve"> y socket que simplifican la implementación de escaneos ARP/ICMP.</w:t>
+      </w:r>
+    </w:p>
+    <w:p>
+      <w:r>
+        <w:t xml:space="preserve">RF-08 (Soporte para múltiples subredes): La capacidad de Python para manejar operaciones de red de bajo nivel y su soporte para concurrencia (con </w:t>
+      </w:r>
+      <w:proofErr w:type="spellStart"/>
+      <w:r>
+        <w:t>asyncio</w:t>
+      </w:r>
+      <w:proofErr w:type="spellEnd"/>
+      <w:r>
+        <w:t xml:space="preserve"> o hilos) lo hacen ideal para escaneos distribuidos.</w:t>
+      </w:r>
+    </w:p>
+    <w:p>
+      <w:r>
+        <w:t>RNF-01 (Bajo coste): Python es open-</w:t>
+      </w:r>
+      <w:proofErr w:type="spellStart"/>
+      <w:r>
+        <w:t>source</w:t>
+      </w:r>
+      <w:proofErr w:type="spellEnd"/>
+      <w:r>
+        <w:t xml:space="preserve"> y tiene un ecosistema maduro de herramientas gratuitas.</w:t>
+      </w:r>
+    </w:p>
+    <w:p>
+      <w:r>
+        <w:t>RNF-03 (Facilidad de despliegue): Los scripts Python son portables y fáciles de instalar en Raspberry Pi, contenedores Docker o servidores virtuales.</w:t>
+      </w:r>
+    </w:p>
+    <w:p>
+      <w:r>
+        <w:t xml:space="preserve">RNF-04 (Compatibilidad): Python funciona en Linux, Windows y macOS, y puede interactuar con dispositivos </w:t>
+      </w:r>
+      <w:proofErr w:type="spellStart"/>
+      <w:r>
+        <w:t>IoT</w:t>
+      </w:r>
+      <w:proofErr w:type="spellEnd"/>
+      <w:r>
+        <w:t xml:space="preserve"> mediante sockets o </w:t>
+      </w:r>
+      <w:proofErr w:type="spellStart"/>
+      <w:r>
+        <w:t>APIs</w:t>
+      </w:r>
+      <w:proofErr w:type="spellEnd"/>
+      <w:r>
+        <w:t xml:space="preserve"> REST.</w:t>
+      </w:r>
+    </w:p>
+    <w:p>
+      <w:r>
+        <w:t xml:space="preserve">RNF-06 (Seguridad): Python permite implementar prácticas como </w:t>
+      </w:r>
+      <w:proofErr w:type="spellStart"/>
+      <w:r>
+        <w:t>logging</w:t>
+      </w:r>
+      <w:proofErr w:type="spellEnd"/>
+      <w:r>
+        <w:t xml:space="preserve"> seguro, manejo de excepciones y validación de inputs.</w:t>
+      </w:r>
+    </w:p>
+    <w:p>
+      <w:r>
+        <w:t>RNF-07 (Rendimiento): Para el escaneo periódico de redes pequeñas/medianas, Python es más que suficiente (la limitante suele ser la red, no el lenguaje).</w:t>
+      </w:r>
+    </w:p>
+    <w:p>
+      <w:r>
+        <w:t>Rápido desarrollo de prototipos: La sintaxis clara y las librerías disponibles (</w:t>
+      </w:r>
+      <w:proofErr w:type="spellStart"/>
+      <w:r>
+        <w:t>scapy</w:t>
+      </w:r>
+      <w:proofErr w:type="spellEnd"/>
+      <w:r>
+        <w:t xml:space="preserve"> para paquetes, </w:t>
+      </w:r>
+      <w:proofErr w:type="spellStart"/>
+      <w:r>
+        <w:t>requests</w:t>
+      </w:r>
+      <w:proofErr w:type="spellEnd"/>
+      <w:r>
+        <w:t xml:space="preserve"> para </w:t>
+      </w:r>
+      <w:proofErr w:type="spellStart"/>
+      <w:r>
+        <w:t>APIs</w:t>
+      </w:r>
+      <w:proofErr w:type="spellEnd"/>
+      <w:r>
+        <w:t>) aceleran la implementación.</w:t>
+      </w:r>
+    </w:p>
+    <w:p>
+      <w:r>
+        <w:t>Mantenibilidad: El código Python es legible, lo que facilita las futuras ampliaciones (</w:t>
+      </w:r>
+      <w:proofErr w:type="spellStart"/>
+      <w:r>
+        <w:t>ej</w:t>
+      </w:r>
+      <w:proofErr w:type="spellEnd"/>
+      <w:r>
+        <w:t>: añadir RF-09 de bloqueo automático).</w:t>
+      </w:r>
+    </w:p>
+    <w:p>
+      <w:r>
+        <w:t xml:space="preserve">Ecosistema de librerías: Existen paquetes para todo lo necesario: </w:t>
+      </w:r>
+      <w:r>
+        <w:t>notificaciones (</w:t>
+      </w:r>
+      <w:proofErr w:type="spellStart"/>
+      <w:r>
+        <w:t>python-telegram-bot</w:t>
+      </w:r>
+      <w:proofErr w:type="spellEnd"/>
+      <w:r>
+        <w:t xml:space="preserve">, </w:t>
+      </w:r>
+      <w:proofErr w:type="spellStart"/>
+      <w:r>
+        <w:t>smtplib</w:t>
+      </w:r>
+      <w:proofErr w:type="spellEnd"/>
+      <w:r>
+        <w:t xml:space="preserve"> (email)</w:t>
+      </w:r>
+      <w:r>
+        <w:t>),  p</w:t>
+      </w:r>
+      <w:r>
+        <w:t xml:space="preserve">rocesamiento de datos </w:t>
+      </w:r>
+      <w:proofErr w:type="spellStart"/>
+      <w:r>
+        <w:t>csv</w:t>
+      </w:r>
+      <w:proofErr w:type="spellEnd"/>
+      <w:r>
+        <w:t xml:space="preserve"> para los archivos</w:t>
+      </w:r>
+      <w:r>
+        <w:t xml:space="preserve"> o</w:t>
+      </w:r>
+      <w:r>
+        <w:t xml:space="preserve"> pandas (si crece la complejidad).</w:t>
+      </w:r>
+    </w:p>
+    <w:p>
+      <w:pPr>
+        <w:rPr>
+          <w:b/>
+          <w:bCs/>
+        </w:rPr>
+      </w:pPr>
+    </w:p>
+    <w:p>
+      <w:pPr>
+        <w:rPr>
+          <w:b/>
+          <w:bCs/>
+        </w:rPr>
+      </w:pPr>
+      <w:r>
+        <w:rPr>
+          <w:b/>
+          <w:bCs/>
+        </w:rPr>
+        <w:t>Uso de archivos de texto</w:t>
+      </w:r>
+    </w:p>
+    <w:p>
+      <w:r>
+        <w:t>Se ha dete</w:t>
+      </w:r>
+      <w:r>
+        <w:t>r</w:t>
+      </w:r>
+      <w:r>
+        <w:t xml:space="preserve">minado </w:t>
+      </w:r>
+      <w:r>
+        <w:t xml:space="preserve">que para </w:t>
+      </w:r>
+      <w:r>
+        <w:t>alcance inicial</w:t>
+      </w:r>
+      <w:r>
+        <w:t xml:space="preserve"> se utilizarán archivos de texto para la configuración de los escaneos, inventario de dispositivos</w:t>
+      </w:r>
+      <w:r>
+        <w:t xml:space="preserve"> y clasificación de </w:t>
+      </w:r>
+      <w:r>
+        <w:t>estos</w:t>
+      </w:r>
+      <w:r>
+        <w:t xml:space="preserve">. </w:t>
+      </w:r>
+    </w:p>
+    <w:p>
+      <w:r>
+        <w:t xml:space="preserve">El uso de un sistema gestor de bases de datos como </w:t>
+      </w:r>
+      <w:proofErr w:type="spellStart"/>
+      <w:r>
+        <w:t>PostgreeSQL</w:t>
+      </w:r>
+      <w:proofErr w:type="spellEnd"/>
+      <w:r>
+        <w:t>, SQLite</w:t>
+      </w:r>
+      <w:r>
+        <w:t xml:space="preserve"> o </w:t>
+      </w:r>
+      <w:proofErr w:type="spellStart"/>
+      <w:r>
+        <w:t>MariaDB</w:t>
+      </w:r>
+      <w:proofErr w:type="spellEnd"/>
+      <w:r>
+        <w:t xml:space="preserve">, mejoraría el rendimiento y seguridad del sistema en su conjunto, a cambio de añadir complejidad a la </w:t>
+      </w:r>
+      <w:r>
+        <w:t>instalación inicial</w:t>
+      </w:r>
+      <w:r>
+        <w:t>, consumo de recursos</w:t>
+      </w:r>
+      <w:r>
+        <w:t xml:space="preserve"> y portabilidad del sistema.</w:t>
+      </w:r>
+      <w:r>
+        <w:t xml:space="preserve"> </w:t>
+      </w:r>
+    </w:p>
+    <w:p/>
+    <w:p>
+      <w:pPr>
+        <w:pStyle w:val="Ttulo3"/>
+      </w:pPr>
+      <w:bookmarkStart w:id="16" w:name="_Toc200534289"/>
+      <w:r>
+        <w:t>Arquitectura del sistema</w:t>
+      </w:r>
+      <w:bookmarkEnd w:id="16"/>
+    </w:p>
+    <w:p/>
+    <w:p>
+      <w:r>
+        <w:lastRenderedPageBreak/>
+        <w:t xml:space="preserve">En base a las </w:t>
+      </w:r>
+      <w:r>
+        <w:t xml:space="preserve">motivaciones anteriormente expuestas se ha </w:t>
+      </w:r>
+      <w:r>
+        <w:t>determinado</w:t>
+      </w:r>
+      <w:r>
+        <w:t xml:space="preserve"> una arquitectura del sistema inicialmente simple</w:t>
+      </w:r>
+      <w:r>
+        <w:t xml:space="preserve">: </w:t>
+      </w:r>
+    </w:p>
+    <w:p>
+      <w:r>
+        <w:t xml:space="preserve">Se basará en </w:t>
+      </w:r>
+      <w:r>
+        <w:t>varios scripts desarrollados</w:t>
+      </w:r>
+      <w:r>
+        <w:t xml:space="preserve"> en Python que lanzarán los escaneos de forma periódica en base a la configuración que lea de archivos de texto alojados en el propio sistema.</w:t>
+      </w:r>
+    </w:p>
+    <w:p>
+      <w:r>
+        <w:t xml:space="preserve">Se modulará el sistema de forma que sea escalable y se permita el </w:t>
+      </w:r>
+      <w:r>
+        <w:t xml:space="preserve">posterior almacenamiento de la configuración en bases de datos de forma segura, aunque esto requiera mayor cantidad de recursos y conocimiento del usuario a la hora de </w:t>
+      </w:r>
+      <w:r>
+        <w:t>portar la herramienta a otro sistema.</w:t>
       </w:r>
     </w:p>
     <w:p>
@@ -5563,23 +7207,25 @@
       <w:pPr>
         <w:pStyle w:val="Ttulo2"/>
       </w:pPr>
-      <w:bookmarkStart w:id="12" w:name="_Toc196294115"/>
+      <w:bookmarkStart w:id="17" w:name="_Toc200534290"/>
       <w:r>
         <w:lastRenderedPageBreak/>
         <w:t>7.Implementación</w:t>
       </w:r>
-      <w:bookmarkEnd w:id="12"/>
+      <w:bookmarkEnd w:id="17"/>
     </w:p>
     <w:p>
       <w:pPr>
         <w:ind w:firstLine="708"/>
         <w:rPr>
           <w:rFonts w:cstheme="minorHAnsi"/>
-        </w:rPr>
-      </w:pPr>
-      <w:r>
-        <w:rPr>
-          <w:rFonts w:cstheme="minorHAnsi"/>
+          <w:highlight w:val="yellow"/>
+        </w:rPr>
+      </w:pPr>
+      <w:r>
+        <w:rPr>
+          <w:rFonts w:cstheme="minorHAnsi"/>
+          <w:highlight w:val="yellow"/>
         </w:rPr>
         <w:t>Componentes principales del sistema</w:t>
       </w:r>
@@ -5589,11 +7235,13 @@
         <w:ind w:firstLine="708"/>
         <w:rPr>
           <w:rFonts w:cstheme="minorHAnsi"/>
-        </w:rPr>
-      </w:pPr>
-      <w:r>
-        <w:rPr>
-          <w:rFonts w:cstheme="minorHAnsi"/>
+          <w:highlight w:val="yellow"/>
+        </w:rPr>
+      </w:pPr>
+      <w:r>
+        <w:rPr>
+          <w:rFonts w:cstheme="minorHAnsi"/>
+          <w:highlight w:val="yellow"/>
         </w:rPr>
         <w:t>Ejemplos de código relevantes y explicados</w:t>
       </w:r>
@@ -5603,13 +7251,31 @@
         <w:ind w:firstLine="708"/>
         <w:rPr>
           <w:rFonts w:cstheme="minorHAnsi"/>
-        </w:rPr>
-      </w:pPr>
-      <w:r>
-        <w:rPr>
-          <w:rFonts w:cstheme="minorHAnsi"/>
-        </w:rPr>
-        <w:t>Herramientas, frameworks y librerías empleadas</w:t>
+          <w:highlight w:val="yellow"/>
+        </w:rPr>
+      </w:pPr>
+      <w:r>
+        <w:rPr>
+          <w:rFonts w:cstheme="minorHAnsi"/>
+          <w:highlight w:val="yellow"/>
+        </w:rPr>
+        <w:t xml:space="preserve">Herramientas, </w:t>
+      </w:r>
+      <w:proofErr w:type="spellStart"/>
+      <w:r>
+        <w:rPr>
+          <w:rFonts w:cstheme="minorHAnsi"/>
+          <w:highlight w:val="yellow"/>
+        </w:rPr>
+        <w:t>frameworks</w:t>
+      </w:r>
+      <w:proofErr w:type="spellEnd"/>
+      <w:r>
+        <w:rPr>
+          <w:rFonts w:cstheme="minorHAnsi"/>
+          <w:highlight w:val="yellow"/>
+        </w:rPr>
+        <w:t xml:space="preserve"> y librerías empleadas</w:t>
       </w:r>
     </w:p>
     <w:p>
@@ -5622,8 +7288,421 @@
       <w:r>
         <w:rPr>
           <w:rFonts w:cstheme="minorHAnsi"/>
+          <w:highlight w:val="yellow"/>
         </w:rPr>
         <w:t>Dificultades técnicas superadas</w:t>
+      </w:r>
+      <w:r>
+        <w:rPr>
+          <w:rFonts w:cstheme="minorHAnsi"/>
+        </w:rPr>
+        <w:t xml:space="preserve"> (al apartado anterior)</w:t>
+      </w:r>
+    </w:p>
+    <w:p>
+      <w:bookmarkStart w:id="18" w:name="_Toc200534291"/>
+    </w:p>
+    <w:p>
+      <w:pPr>
+        <w:pStyle w:val="Ttulo3"/>
+      </w:pPr>
+      <w:r>
+        <w:t>Estructura de carpetas</w:t>
+      </w:r>
+      <w:bookmarkEnd w:id="18"/>
+    </w:p>
+    <w:p/>
+    <w:p>
+      <w:r>
+        <w:t>Se muestra a continuación la estructura de carpetas y archivos que se ha determinado:</w:t>
+      </w:r>
+    </w:p>
+    <w:p>
+      <w:r>
+        <w:t>/</w:t>
+      </w:r>
+      <w:proofErr w:type="spellStart"/>
+      <w:r>
+        <w:t>NetScanAlert</w:t>
+      </w:r>
+      <w:proofErr w:type="spellEnd"/>
+      <w:r>
+        <w:t>/</w:t>
+      </w:r>
+    </w:p>
+    <w:p>
+      <w:r>
+        <w:rPr>
+          <w:rFonts w:hint="eastAsia"/>
+        </w:rPr>
+        <w:t>├──</w:t>
+      </w:r>
+      <w:r>
+        <w:rPr>
+          <w:rFonts w:hint="eastAsia"/>
+        </w:rPr>
+        <w:t xml:space="preserve"> </w:t>
+      </w:r>
+      <w:proofErr w:type="spellStart"/>
+      <w:r>
+        <w:rPr>
+          <w:rFonts w:hint="eastAsia"/>
+        </w:rPr>
+        <w:t>config</w:t>
+      </w:r>
+      <w:proofErr w:type="spellEnd"/>
+      <w:r>
+        <w:rPr>
+          <w:rFonts w:hint="eastAsia"/>
+        </w:rPr>
+        <w:t>/</w:t>
+      </w:r>
+    </w:p>
+    <w:p>
+      <w:r>
+        <w:rPr>
+          <w:rFonts w:hint="eastAsia"/>
+        </w:rPr>
+        <w:t xml:space="preserve">   </w:t>
+      </w:r>
+      <w:r>
+        <w:rPr>
+          <w:rFonts w:hint="eastAsia"/>
+        </w:rPr>
+        <w:t>├──</w:t>
+      </w:r>
+      <w:r>
+        <w:rPr>
+          <w:rFonts w:hint="eastAsia"/>
+        </w:rPr>
+        <w:t xml:space="preserve"> networks.txt      # Subredes </w:t>
+      </w:r>
+      <w:proofErr w:type="gramStart"/>
+      <w:r>
+        <w:t>a escanear</w:t>
+      </w:r>
+      <w:proofErr w:type="gramEnd"/>
+    </w:p>
+    <w:p>
+      <w:r>
+        <w:rPr>
+          <w:rFonts w:hint="eastAsia"/>
+        </w:rPr>
+        <w:t xml:space="preserve">   </w:t>
+      </w:r>
+      <w:r>
+        <w:rPr>
+          <w:rFonts w:hint="eastAsia"/>
+        </w:rPr>
+        <w:t>└──</w:t>
+      </w:r>
+      <w:r>
+        <w:rPr>
+          <w:rFonts w:hint="eastAsia"/>
+        </w:rPr>
+        <w:t xml:space="preserve"> </w:t>
+      </w:r>
+      <w:proofErr w:type="spellStart"/>
+      <w:r>
+        <w:rPr>
+          <w:rFonts w:hint="eastAsia"/>
+        </w:rPr>
+        <w:t>telegram.conf</w:t>
+      </w:r>
+      <w:proofErr w:type="spellEnd"/>
+      <w:r>
+        <w:rPr>
+          <w:rFonts w:hint="eastAsia"/>
+        </w:rPr>
+        <w:t xml:space="preserve">    # Configuración de notificaciones</w:t>
+      </w:r>
+    </w:p>
+    <w:p>
+      <w:r>
+        <w:rPr>
+          <w:rFonts w:hint="eastAsia"/>
+        </w:rPr>
+        <w:t>├──</w:t>
+      </w:r>
+      <w:r>
+        <w:rPr>
+          <w:rFonts w:hint="eastAsia"/>
+        </w:rPr>
+        <w:t xml:space="preserve"> data/</w:t>
+      </w:r>
+    </w:p>
+    <w:p>
+      <w:r>
+        <w:rPr>
+          <w:rFonts w:hint="eastAsia"/>
+        </w:rPr>
+        <w:t xml:space="preserve">   </w:t>
+      </w:r>
+      <w:r>
+        <w:rPr>
+          <w:rFonts w:hint="eastAsia"/>
+        </w:rPr>
+        <w:t>├──</w:t>
+      </w:r>
+      <w:r>
+        <w:rPr>
+          <w:rFonts w:hint="eastAsia"/>
+        </w:rPr>
+        <w:t xml:space="preserve"> devices.csv      # Inventario de dispositivos (</w:t>
+      </w:r>
+      <w:proofErr w:type="spellStart"/>
+      <w:proofErr w:type="gramStart"/>
+      <w:r>
+        <w:rPr>
+          <w:rFonts w:hint="eastAsia"/>
+        </w:rPr>
+        <w:t>MAC,IP</w:t>
+      </w:r>
+      <w:proofErr w:type="gramEnd"/>
+      <w:r>
+        <w:rPr>
+          <w:rFonts w:hint="eastAsia"/>
+        </w:rPr>
+        <w:t>,</w:t>
+      </w:r>
+      <w:proofErr w:type="gramStart"/>
+      <w:r>
+        <w:rPr>
+          <w:rFonts w:hint="eastAsia"/>
+        </w:rPr>
+        <w:t>Nombre,SO</w:t>
+      </w:r>
+      <w:proofErr w:type="gramEnd"/>
+      <w:r>
+        <w:rPr>
+          <w:rFonts w:hint="eastAsia"/>
+        </w:rPr>
+        <w:t>,</w:t>
+      </w:r>
+      <w:proofErr w:type="gramStart"/>
+      <w:r>
+        <w:rPr>
+          <w:rFonts w:hint="eastAsia"/>
+        </w:rPr>
+        <w:t>Fabricante,Estado</w:t>
+      </w:r>
+      <w:proofErr w:type="spellEnd"/>
+      <w:proofErr w:type="gramEnd"/>
+      <w:r>
+        <w:rPr>
+          <w:rFonts w:hint="eastAsia"/>
+        </w:rPr>
+        <w:t>)</w:t>
+      </w:r>
+    </w:p>
+    <w:p>
+      <w:r>
+        <w:rPr>
+          <w:rFonts w:hint="eastAsia"/>
+        </w:rPr>
+        <w:t xml:space="preserve">   </w:t>
+      </w:r>
+      <w:r>
+        <w:rPr>
+          <w:rFonts w:hint="eastAsia"/>
+        </w:rPr>
+        <w:t>├──</w:t>
+      </w:r>
+      <w:r>
+        <w:rPr>
+          <w:rFonts w:hint="eastAsia"/>
+        </w:rPr>
+        <w:t xml:space="preserve"> whitelist.txt    # </w:t>
+      </w:r>
+      <w:proofErr w:type="spellStart"/>
+      <w:r>
+        <w:rPr>
+          <w:rFonts w:hint="eastAsia"/>
+        </w:rPr>
+        <w:t>MACs</w:t>
+      </w:r>
+      <w:proofErr w:type="spellEnd"/>
+      <w:r>
+        <w:rPr>
+          <w:rFonts w:hint="eastAsia"/>
+        </w:rPr>
+        <w:t xml:space="preserve"> autorizadas (una por línea)</w:t>
+      </w:r>
+    </w:p>
+    <w:p>
+      <w:r>
+        <w:rPr>
+          <w:rFonts w:hint="eastAsia"/>
+        </w:rPr>
+        <w:t xml:space="preserve">   </w:t>
+      </w:r>
+      <w:r>
+        <w:rPr>
+          <w:rFonts w:hint="eastAsia"/>
+        </w:rPr>
+        <w:t>├──</w:t>
+      </w:r>
+      <w:r>
+        <w:rPr>
+          <w:rFonts w:hint="eastAsia"/>
+        </w:rPr>
+        <w:t xml:space="preserve"> blacklist.txt    # </w:t>
+      </w:r>
+      <w:proofErr w:type="spellStart"/>
+      <w:r>
+        <w:rPr>
+          <w:rFonts w:hint="eastAsia"/>
+        </w:rPr>
+        <w:t>MACs</w:t>
+      </w:r>
+      <w:proofErr w:type="spellEnd"/>
+      <w:r>
+        <w:rPr>
+          <w:rFonts w:hint="eastAsia"/>
+        </w:rPr>
+        <w:t xml:space="preserve"> bloqueadas (una por línea)</w:t>
+      </w:r>
+    </w:p>
+    <w:p>
+      <w:r>
+        <w:rPr>
+          <w:rFonts w:hint="eastAsia"/>
+        </w:rPr>
+        <w:t xml:space="preserve">   </w:t>
+      </w:r>
+      <w:r>
+        <w:rPr>
+          <w:rFonts w:hint="eastAsia"/>
+        </w:rPr>
+        <w:t>└──</w:t>
+      </w:r>
+      <w:r>
+        <w:rPr>
+          <w:rFonts w:hint="eastAsia"/>
+        </w:rPr>
+        <w:t xml:space="preserve"> history.log      # Registro histórico de conexiones</w:t>
+      </w:r>
+    </w:p>
+    <w:p>
+      <w:r>
+        <w:rPr>
+          <w:rFonts w:hint="eastAsia"/>
+        </w:rPr>
+        <w:t>├──</w:t>
+      </w:r>
+      <w:r>
+        <w:rPr>
+          <w:rFonts w:hint="eastAsia"/>
+        </w:rPr>
+        <w:t xml:space="preserve"> </w:t>
+      </w:r>
+      <w:proofErr w:type="spellStart"/>
+      <w:r>
+        <w:rPr>
+          <w:rFonts w:hint="eastAsia"/>
+        </w:rPr>
+        <w:t>src</w:t>
+      </w:r>
+      <w:proofErr w:type="spellEnd"/>
+      <w:r>
+        <w:rPr>
+          <w:rFonts w:hint="eastAsia"/>
+        </w:rPr>
+        <w:t>/</w:t>
+      </w:r>
+    </w:p>
+    <w:p>
+      <w:r>
+        <w:rPr>
+          <w:rFonts w:hint="eastAsia"/>
+        </w:rPr>
+        <w:t xml:space="preserve">   </w:t>
+      </w:r>
+      <w:r>
+        <w:rPr>
+          <w:rFonts w:hint="eastAsia"/>
+        </w:rPr>
+        <w:t>├──</w:t>
+      </w:r>
+      <w:r>
+        <w:rPr>
+          <w:rFonts w:hint="eastAsia"/>
+        </w:rPr>
+        <w:t xml:space="preserve"> scanner.py       # Módulo de detección</w:t>
+      </w:r>
+    </w:p>
+    <w:p>
+      <w:r>
+        <w:rPr>
+          <w:rFonts w:hint="eastAsia"/>
+        </w:rPr>
+        <w:t xml:space="preserve">   </w:t>
+      </w:r>
+      <w:r>
+        <w:rPr>
+          <w:rFonts w:hint="eastAsia"/>
+        </w:rPr>
+        <w:t>├──</w:t>
+      </w:r>
+      <w:r>
+        <w:rPr>
+          <w:rFonts w:hint="eastAsia"/>
+        </w:rPr>
+        <w:t xml:space="preserve"> inventory.py     # Gestión de dispositivos</w:t>
+      </w:r>
+    </w:p>
+    <w:p>
+      <w:r>
+        <w:rPr>
+          <w:rFonts w:hint="eastAsia"/>
+        </w:rPr>
+        <w:t xml:space="preserve">   </w:t>
+      </w:r>
+      <w:r>
+        <w:rPr>
+          <w:rFonts w:hint="eastAsia"/>
+        </w:rPr>
+        <w:t>├──</w:t>
+      </w:r>
+      <w:r>
+        <w:rPr>
+          <w:rFonts w:hint="eastAsia"/>
+        </w:rPr>
+        <w:t xml:space="preserve"> notifier.py      # Envío de alertas</w:t>
+      </w:r>
+    </w:p>
+    <w:p>
+      <w:r>
+        <w:rPr>
+          <w:rFonts w:hint="eastAsia"/>
+        </w:rPr>
+        <w:t xml:space="preserve">   </w:t>
+      </w:r>
+      <w:r>
+        <w:rPr>
+          <w:rFonts w:hint="eastAsia"/>
+        </w:rPr>
+        <w:t>└──</w:t>
+      </w:r>
+      <w:r>
+        <w:rPr>
+          <w:rFonts w:hint="eastAsia"/>
+        </w:rPr>
+        <w:t xml:space="preserve"> cli.py           # Interfaz de línea de comandos</w:t>
+      </w:r>
+    </w:p>
+    <w:p>
+      <w:r>
+        <w:rPr>
+          <w:rFonts w:hint="eastAsia"/>
+        </w:rPr>
+        <w:t>└──</w:t>
+      </w:r>
+      <w:r>
+        <w:rPr>
+          <w:rFonts w:hint="eastAsia"/>
+        </w:rPr>
+        <w:t xml:space="preserve"> requirements.txt     # Dependencias de Python</w:t>
       </w:r>
     </w:p>
     <w:p>
@@ -5643,12 +7722,12 @@
       <w:pPr>
         <w:pStyle w:val="Ttulo2"/>
       </w:pPr>
-      <w:bookmarkStart w:id="13" w:name="_Toc196294116"/>
+      <w:bookmarkStart w:id="19" w:name="_Toc200534292"/>
       <w:r>
         <w:lastRenderedPageBreak/>
         <w:t>8.Pruebas y validación</w:t>
       </w:r>
-      <w:bookmarkEnd w:id="13"/>
+      <w:bookmarkEnd w:id="19"/>
     </w:p>
     <w:p>
       <w:pPr>
@@ -5723,12 +7802,12 @@
       <w:pPr>
         <w:pStyle w:val="Ttulo2"/>
       </w:pPr>
-      <w:bookmarkStart w:id="14" w:name="_Toc196294117"/>
+      <w:bookmarkStart w:id="20" w:name="_Toc200534293"/>
       <w:r>
         <w:lastRenderedPageBreak/>
         <w:t>9.Despliegue y uso</w:t>
       </w:r>
-      <w:bookmarkEnd w:id="14"/>
+      <w:bookmarkEnd w:id="20"/>
     </w:p>
     <w:p>
       <w:pPr>
@@ -5803,12 +7882,12 @@
       <w:pPr>
         <w:pStyle w:val="Ttulo2"/>
       </w:pPr>
-      <w:bookmarkStart w:id="15" w:name="_Toc196294118"/>
+      <w:bookmarkStart w:id="21" w:name="_Toc200534294"/>
       <w:r>
         <w:lastRenderedPageBreak/>
         <w:t>10.Conclusiones y líneas futuras</w:t>
       </w:r>
-      <w:bookmarkEnd w:id="15"/>
+      <w:bookmarkEnd w:id="21"/>
     </w:p>
     <w:p>
       <w:pPr>
@@ -5883,12 +7962,12 @@
       <w:pPr>
         <w:pStyle w:val="Ttulo2"/>
       </w:pPr>
-      <w:bookmarkStart w:id="16" w:name="_Toc196294119"/>
+      <w:bookmarkStart w:id="22" w:name="_Toc200534295"/>
       <w:r>
         <w:lastRenderedPageBreak/>
         <w:t>11.Bibliografía</w:t>
       </w:r>
-      <w:bookmarkEnd w:id="16"/>
+      <w:bookmarkEnd w:id="22"/>
     </w:p>
     <w:p>
       <w:pPr>
@@ -5921,12 +8000,12 @@
       <w:pPr>
         <w:pStyle w:val="Ttulo2"/>
       </w:pPr>
-      <w:bookmarkStart w:id="17" w:name="_Toc196294120"/>
+      <w:bookmarkStart w:id="23" w:name="_Toc200534296"/>
       <w:r>
         <w:lastRenderedPageBreak/>
         <w:t>12.Anexos</w:t>
       </w:r>
-      <w:bookmarkEnd w:id="17"/>
+      <w:bookmarkEnd w:id="23"/>
     </w:p>
     <w:p>
       <w:pPr>
@@ -5996,11 +8075,11 @@
       <w:pPr>
         <w:pStyle w:val="Ttulo3"/>
       </w:pPr>
-      <w:bookmarkStart w:id="18" w:name="_Toc196294121"/>
+      <w:bookmarkStart w:id="24" w:name="_Toc200534297"/>
       <w:r>
         <w:t>Preparación del entorno de desarrollo:</w:t>
       </w:r>
-      <w:bookmarkEnd w:id="18"/>
+      <w:bookmarkEnd w:id="24"/>
     </w:p>
     <w:p/>
     <w:p>
@@ -6131,8 +8210,18 @@
           <w:i/>
           <w:iCs/>
         </w:rPr>
-        <w:t>pt ugrade</w:t>
-      </w:r>
+        <w:t xml:space="preserve">pt </w:t>
+      </w:r>
+      <w:proofErr w:type="spellStart"/>
+      <w:r>
+        <w:rPr>
+          <w:rFonts w:cstheme="minorHAnsi"/>
+          <w:i/>
+          <w:iCs/>
+        </w:rPr>
+        <w:t>ugrade</w:t>
+      </w:r>
+      <w:proofErr w:type="spellEnd"/>
     </w:p>
     <w:p>
       <w:pPr>
@@ -6262,8 +8351,18 @@
           <w:i/>
           <w:iCs/>
         </w:rPr>
-        <w:t>H:\Datos\OneDrive\master\documentación\Modulo11 TFM\NetScanAlert</w:t>
-      </w:r>
+        <w:t>H:\Datos\OneDrive\master\documentación\Modulo11 TFM\</w:t>
+      </w:r>
+      <w:proofErr w:type="spellStart"/>
+      <w:r>
+        <w:rPr>
+          <w:rFonts w:cstheme="minorHAnsi"/>
+          <w:i/>
+          <w:iCs/>
+        </w:rPr>
+        <w:t>NetScanAlert</w:t>
+      </w:r>
+      <w:proofErr w:type="spellEnd"/>
     </w:p>
     <w:p>
       <w:pPr>
@@ -6283,6 +8382,7 @@
         <w:tab/>
         <w:t xml:space="preserve">Nombre: </w:t>
       </w:r>
+      <w:proofErr w:type="spellStart"/>
       <w:r>
         <w:rPr>
           <w:rFonts w:cstheme="minorHAnsi"/>
@@ -6291,6 +8391,7 @@
         </w:rPr>
         <w:t>NetScanAlert</w:t>
       </w:r>
+      <w:proofErr w:type="spellEnd"/>
     </w:p>
     <w:p>
       <w:pPr>
@@ -6308,7 +8409,16 @@
           <w:iCs/>
         </w:rPr>
         <w:tab/>
-        <w:t>Punto de Montaje: / (lo monta en /media/sf_</w:t>
+        <w:t>Punto de Montaje: / (lo monta en /media/</w:t>
+      </w:r>
+      <w:proofErr w:type="spellStart"/>
+      <w:r>
+        <w:rPr>
+          <w:rFonts w:cstheme="minorHAnsi"/>
+          <w:i/>
+          <w:iCs/>
+        </w:rPr>
+        <w:t>sf_</w:t>
       </w:r>
       <w:r>
         <w:rPr>
@@ -6318,6 +8428,7 @@
         </w:rPr>
         <w:t>NetScanAlert</w:t>
       </w:r>
+      <w:proofErr w:type="spellEnd"/>
     </w:p>
     <w:p>
       <w:pPr>
@@ -6334,7 +8445,25 @@
           <w:i/>
           <w:iCs/>
         </w:rPr>
-        <w:t>Instalado Visual Studio Code desde centro de aplicaciones de Ubuntu.</w:t>
+        <w:t xml:space="preserve">Instalado Visual Studio </w:t>
+      </w:r>
+      <w:proofErr w:type="spellStart"/>
+      <w:r>
+        <w:rPr>
+          <w:rFonts w:cstheme="minorHAnsi"/>
+          <w:i/>
+          <w:iCs/>
+        </w:rPr>
+        <w:t>Code</w:t>
+      </w:r>
+      <w:proofErr w:type="spellEnd"/>
+      <w:r>
+        <w:rPr>
+          <w:rFonts w:cstheme="minorHAnsi"/>
+          <w:i/>
+          <w:iCs/>
+        </w:rPr>
+        <w:t xml:space="preserve"> desde centro de aplicaciones de Ubuntu.</w:t>
       </w:r>
     </w:p>
     <w:p>
@@ -6384,8 +8513,18 @@
           <w:i/>
           <w:iCs/>
         </w:rPr>
-        <w:t>apt install git-all</w:t>
-      </w:r>
+        <w:t xml:space="preserve">apt install </w:t>
+      </w:r>
+      <w:proofErr w:type="spellStart"/>
+      <w:r>
+        <w:rPr>
+          <w:rFonts w:cstheme="minorHAnsi"/>
+          <w:i/>
+          <w:iCs/>
+        </w:rPr>
+        <w:t>git-all</w:t>
+      </w:r>
+      <w:proofErr w:type="spellEnd"/>
     </w:p>
     <w:p>
       <w:pPr>
@@ -6410,7 +8549,25 @@
           <w:i/>
           <w:iCs/>
         </w:rPr>
-        <w:t>sudo apt install openssh-server</w:t>
+        <w:t xml:space="preserve">sudo apt install </w:t>
+      </w:r>
+      <w:proofErr w:type="spellStart"/>
+      <w:r>
+        <w:rPr>
+          <w:rFonts w:cstheme="minorHAnsi"/>
+          <w:i/>
+          <w:iCs/>
+        </w:rPr>
+        <w:t>openssh</w:t>
+      </w:r>
+      <w:proofErr w:type="spellEnd"/>
+      <w:r>
+        <w:rPr>
+          <w:rFonts w:cstheme="minorHAnsi"/>
+          <w:i/>
+          <w:iCs/>
+        </w:rPr>
+        <w:t>-server</w:t>
       </w:r>
     </w:p>
     <w:p>
@@ -6491,8 +8648,18 @@
           <w:i/>
           <w:iCs/>
         </w:rPr>
-        <w:t>cd /media/sf_NetScanAlert</w:t>
-      </w:r>
+        <w:t>cd /media/</w:t>
+      </w:r>
+      <w:proofErr w:type="spellStart"/>
+      <w:r>
+        <w:rPr>
+          <w:rFonts w:cstheme="minorHAnsi"/>
+          <w:i/>
+          <w:iCs/>
+        </w:rPr>
+        <w:t>sf_NetScanAlert</w:t>
+      </w:r>
+      <w:proofErr w:type="spellEnd"/>
     </w:p>
     <w:p>
       <w:pPr>
@@ -6503,13 +8670,23 @@
           <w:iCs/>
         </w:rPr>
       </w:pPr>
-      <w:r>
-        <w:rPr>
-          <w:rFonts w:cstheme="minorHAnsi"/>
-          <w:i/>
-          <w:iCs/>
-        </w:rPr>
-        <w:t>ssh-keygen -t ed25519 -C "davidog7@hotmail.com"</w:t>
+      <w:proofErr w:type="spellStart"/>
+      <w:r>
+        <w:rPr>
+          <w:rFonts w:cstheme="minorHAnsi"/>
+          <w:i/>
+          <w:iCs/>
+        </w:rPr>
+        <w:t>ssh-keygen</w:t>
+      </w:r>
+      <w:proofErr w:type="spellEnd"/>
+      <w:r>
+        <w:rPr>
+          <w:rFonts w:cstheme="minorHAnsi"/>
+          <w:i/>
+          <w:iCs/>
+        </w:rPr>
+        <w:t xml:space="preserve"> -t ed25519 -C "davidog7@hotmail.com"</w:t>
       </w:r>
     </w:p>
     <w:p>
@@ -6521,13 +8698,41 @@
           <w:iCs/>
         </w:rPr>
       </w:pPr>
-      <w:r>
-        <w:rPr>
-          <w:rFonts w:cstheme="minorHAnsi"/>
-          <w:i/>
-          <w:iCs/>
-        </w:rPr>
-        <w:t>cat ~/.ssh/id_ed25519.pub</w:t>
+      <w:proofErr w:type="spellStart"/>
+      <w:r>
+        <w:rPr>
+          <w:rFonts w:cstheme="minorHAnsi"/>
+          <w:i/>
+          <w:iCs/>
+        </w:rPr>
+        <w:t>cat</w:t>
+      </w:r>
+      <w:proofErr w:type="spellEnd"/>
+      <w:r>
+        <w:rPr>
+          <w:rFonts w:cstheme="minorHAnsi"/>
+          <w:i/>
+          <w:iCs/>
+        </w:rPr>
+        <w:t xml:space="preserve"> ~/.</w:t>
+      </w:r>
+      <w:proofErr w:type="spellStart"/>
+      <w:r>
+        <w:rPr>
+          <w:rFonts w:cstheme="minorHAnsi"/>
+          <w:i/>
+          <w:iCs/>
+        </w:rPr>
+        <w:t>ssh</w:t>
+      </w:r>
+      <w:proofErr w:type="spellEnd"/>
+      <w:r>
+        <w:rPr>
+          <w:rFonts w:cstheme="minorHAnsi"/>
+          <w:i/>
+          <w:iCs/>
+        </w:rPr>
+        <w:t>/id_ed25519.pub</w:t>
       </w:r>
     </w:p>
     <w:p>
@@ -6569,14 +8774,34 @@
           <w:iCs/>
         </w:rPr>
       </w:pPr>
-      <w:r>
-        <w:rPr>
-          <w:rFonts w:cstheme="minorHAnsi"/>
-          <w:i/>
-          <w:iCs/>
-        </w:rPr>
-        <w:t>git init</w:t>
-      </w:r>
+      <w:proofErr w:type="spellStart"/>
+      <w:r>
+        <w:rPr>
+          <w:rFonts w:cstheme="minorHAnsi"/>
+          <w:i/>
+          <w:iCs/>
+        </w:rPr>
+        <w:t>git</w:t>
+      </w:r>
+      <w:proofErr w:type="spellEnd"/>
+      <w:r>
+        <w:rPr>
+          <w:rFonts w:cstheme="minorHAnsi"/>
+          <w:i/>
+          <w:iCs/>
+        </w:rPr>
+        <w:t xml:space="preserve"> </w:t>
+      </w:r>
+      <w:proofErr w:type="spellStart"/>
+      <w:r>
+        <w:rPr>
+          <w:rFonts w:cstheme="minorHAnsi"/>
+          <w:i/>
+          <w:iCs/>
+        </w:rPr>
+        <w:t>init</w:t>
+      </w:r>
+      <w:proofErr w:type="spellEnd"/>
     </w:p>
     <w:p>
       <w:pPr>
@@ -6587,13 +8812,41 @@
           <w:iCs/>
         </w:rPr>
       </w:pPr>
-      <w:r>
-        <w:rPr>
-          <w:rFonts w:cstheme="minorHAnsi"/>
-          <w:i/>
-          <w:iCs/>
-        </w:rPr>
-        <w:t>git config --global user.name "David Oliver"</w:t>
+      <w:proofErr w:type="spellStart"/>
+      <w:r>
+        <w:rPr>
+          <w:rFonts w:cstheme="minorHAnsi"/>
+          <w:i/>
+          <w:iCs/>
+        </w:rPr>
+        <w:t>git</w:t>
+      </w:r>
+      <w:proofErr w:type="spellEnd"/>
+      <w:r>
+        <w:rPr>
+          <w:rFonts w:cstheme="minorHAnsi"/>
+          <w:i/>
+          <w:iCs/>
+        </w:rPr>
+        <w:t xml:space="preserve"> </w:t>
+      </w:r>
+      <w:proofErr w:type="spellStart"/>
+      <w:r>
+        <w:rPr>
+          <w:rFonts w:cstheme="minorHAnsi"/>
+          <w:i/>
+          <w:iCs/>
+        </w:rPr>
+        <w:t>config</w:t>
+      </w:r>
+      <w:proofErr w:type="spellEnd"/>
+      <w:r>
+        <w:rPr>
+          <w:rFonts w:cstheme="minorHAnsi"/>
+          <w:i/>
+          <w:iCs/>
+        </w:rPr>
+        <w:t xml:space="preserve"> --global user.name "David Oliver"</w:t>
       </w:r>
     </w:p>
     <w:p>
@@ -6605,13 +8858,59 @@
           <w:iCs/>
         </w:rPr>
       </w:pPr>
-      <w:r>
-        <w:rPr>
-          <w:rFonts w:cstheme="minorHAnsi"/>
-          <w:i/>
-          <w:iCs/>
-        </w:rPr>
-        <w:t>git config --global user.email davidog7@hotmail.com</w:t>
+      <w:proofErr w:type="spellStart"/>
+      <w:r>
+        <w:rPr>
+          <w:rFonts w:cstheme="minorHAnsi"/>
+          <w:i/>
+          <w:iCs/>
+        </w:rPr>
+        <w:t>git</w:t>
+      </w:r>
+      <w:proofErr w:type="spellEnd"/>
+      <w:r>
+        <w:rPr>
+          <w:rFonts w:cstheme="minorHAnsi"/>
+          <w:i/>
+          <w:iCs/>
+        </w:rPr>
+        <w:t xml:space="preserve"> </w:t>
+      </w:r>
+      <w:proofErr w:type="spellStart"/>
+      <w:r>
+        <w:rPr>
+          <w:rFonts w:cstheme="minorHAnsi"/>
+          <w:i/>
+          <w:iCs/>
+        </w:rPr>
+        <w:t>config</w:t>
+      </w:r>
+      <w:proofErr w:type="spellEnd"/>
+      <w:r>
+        <w:rPr>
+          <w:rFonts w:cstheme="minorHAnsi"/>
+          <w:i/>
+          <w:iCs/>
+        </w:rPr>
+        <w:t xml:space="preserve"> --global </w:t>
+      </w:r>
+      <w:proofErr w:type="spellStart"/>
+      <w:r>
+        <w:rPr>
+          <w:rFonts w:cstheme="minorHAnsi"/>
+          <w:i/>
+          <w:iCs/>
+        </w:rPr>
+        <w:t>user.email</w:t>
+      </w:r>
+      <w:proofErr w:type="spellEnd"/>
+      <w:r>
+        <w:rPr>
+          <w:rFonts w:cstheme="minorHAnsi"/>
+          <w:i/>
+          <w:iCs/>
+        </w:rPr>
+        <w:t xml:space="preserve"> davidog7@hotmail.com</w:t>
       </w:r>
     </w:p>
     <w:p>
@@ -6623,13 +8922,41 @@
           <w:iCs/>
         </w:rPr>
       </w:pPr>
-      <w:r>
-        <w:rPr>
-          <w:rFonts w:cstheme="minorHAnsi"/>
-          <w:i/>
-          <w:iCs/>
-        </w:rPr>
-        <w:t xml:space="preserve">git config user.name # para verlo </w:t>
+      <w:proofErr w:type="spellStart"/>
+      <w:r>
+        <w:rPr>
+          <w:rFonts w:cstheme="minorHAnsi"/>
+          <w:i/>
+          <w:iCs/>
+        </w:rPr>
+        <w:t>git</w:t>
+      </w:r>
+      <w:proofErr w:type="spellEnd"/>
+      <w:r>
+        <w:rPr>
+          <w:rFonts w:cstheme="minorHAnsi"/>
+          <w:i/>
+          <w:iCs/>
+        </w:rPr>
+        <w:t xml:space="preserve"> </w:t>
+      </w:r>
+      <w:proofErr w:type="spellStart"/>
+      <w:r>
+        <w:rPr>
+          <w:rFonts w:cstheme="minorHAnsi"/>
+          <w:i/>
+          <w:iCs/>
+        </w:rPr>
+        <w:t>config</w:t>
+      </w:r>
+      <w:proofErr w:type="spellEnd"/>
+      <w:r>
+        <w:rPr>
+          <w:rFonts w:cstheme="minorHAnsi"/>
+          <w:i/>
+          <w:iCs/>
+        </w:rPr>
+        <w:t xml:space="preserve"> user.name # para verlo </w:t>
       </w:r>
     </w:p>
     <w:p>
@@ -6641,13 +8968,59 @@
           <w:iCs/>
         </w:rPr>
       </w:pPr>
-      <w:r>
-        <w:rPr>
-          <w:rFonts w:cstheme="minorHAnsi"/>
-          <w:i/>
-          <w:iCs/>
-        </w:rPr>
-        <w:t xml:space="preserve">git config user.mail # para verlo </w:t>
+      <w:proofErr w:type="spellStart"/>
+      <w:r>
+        <w:rPr>
+          <w:rFonts w:cstheme="minorHAnsi"/>
+          <w:i/>
+          <w:iCs/>
+        </w:rPr>
+        <w:t>git</w:t>
+      </w:r>
+      <w:proofErr w:type="spellEnd"/>
+      <w:r>
+        <w:rPr>
+          <w:rFonts w:cstheme="minorHAnsi"/>
+          <w:i/>
+          <w:iCs/>
+        </w:rPr>
+        <w:t xml:space="preserve"> </w:t>
+      </w:r>
+      <w:proofErr w:type="spellStart"/>
+      <w:r>
+        <w:rPr>
+          <w:rFonts w:cstheme="minorHAnsi"/>
+          <w:i/>
+          <w:iCs/>
+        </w:rPr>
+        <w:t>config</w:t>
+      </w:r>
+      <w:proofErr w:type="spellEnd"/>
+      <w:r>
+        <w:rPr>
+          <w:rFonts w:cstheme="minorHAnsi"/>
+          <w:i/>
+          <w:iCs/>
+        </w:rPr>
+        <w:t xml:space="preserve"> </w:t>
+      </w:r>
+      <w:proofErr w:type="spellStart"/>
+      <w:r>
+        <w:rPr>
+          <w:rFonts w:cstheme="minorHAnsi"/>
+          <w:i/>
+          <w:iCs/>
+        </w:rPr>
+        <w:t>user.mail</w:t>
+      </w:r>
+      <w:proofErr w:type="spellEnd"/>
+      <w:r>
+        <w:rPr>
+          <w:rFonts w:cstheme="minorHAnsi"/>
+          <w:i/>
+          <w:iCs/>
+        </w:rPr>
+        <w:t xml:space="preserve"> # para verlo </w:t>
       </w:r>
     </w:p>
     <w:p>
@@ -6659,22 +9032,42 @@
           <w:iCs/>
         </w:rPr>
       </w:pPr>
-      <w:r>
-        <w:rPr>
-          <w:rFonts w:cstheme="minorHAnsi"/>
-          <w:i/>
-          <w:iCs/>
-        </w:rPr>
-        <w:t xml:space="preserve">git clone </w:t>
-      </w:r>
-      <w:r>
-        <w:rPr>
-          <w:rFonts w:cstheme="minorHAnsi"/>
-          <w:i/>
-          <w:iCs/>
-        </w:rPr>
-        <w:t>git@github.com:davidog7/netScanAlert.git</w:t>
-      </w:r>
+      <w:proofErr w:type="spellStart"/>
+      <w:r>
+        <w:rPr>
+          <w:rFonts w:cstheme="minorHAnsi"/>
+          <w:i/>
+          <w:iCs/>
+        </w:rPr>
+        <w:t>git</w:t>
+      </w:r>
+      <w:proofErr w:type="spellEnd"/>
+      <w:r>
+        <w:rPr>
+          <w:rFonts w:cstheme="minorHAnsi"/>
+          <w:i/>
+          <w:iCs/>
+        </w:rPr>
+        <w:t xml:space="preserve"> clone </w:t>
+      </w:r>
+      <w:r>
+        <w:rPr>
+          <w:rFonts w:cstheme="minorHAnsi"/>
+          <w:i/>
+          <w:iCs/>
+        </w:rPr>
+        <w:t>git@github.com:davidog7/</w:t>
+      </w:r>
+      <w:proofErr w:type="spellStart"/>
+      <w:r>
+        <w:rPr>
+          <w:rFonts w:cstheme="minorHAnsi"/>
+          <w:i/>
+          <w:iCs/>
+        </w:rPr>
+        <w:t>netScanAlert.git</w:t>
+      </w:r>
+      <w:proofErr w:type="spellEnd"/>
     </w:p>
     <w:p>
       <w:pPr>
@@ -6691,8 +9084,18 @@
           <w:i/>
           <w:iCs/>
         </w:rPr>
-        <w:t>cd netScanAlert</w:t>
-      </w:r>
+        <w:t xml:space="preserve">cd </w:t>
+      </w:r>
+      <w:proofErr w:type="spellStart"/>
+      <w:r>
+        <w:rPr>
+          <w:rFonts w:cstheme="minorHAnsi"/>
+          <w:i/>
+          <w:iCs/>
+        </w:rPr>
+        <w:t>netScanAlert</w:t>
+      </w:r>
+      <w:proofErr w:type="spellEnd"/>
     </w:p>
     <w:p>
       <w:pPr>
@@ -6703,14 +9106,70 @@
           <w:iCs/>
         </w:rPr>
       </w:pPr>
-      <w:r>
-        <w:rPr>
-          <w:rFonts w:cstheme="minorHAnsi"/>
-          <w:i/>
-          <w:iCs/>
-        </w:rPr>
-        <w:t>git remote set-url origin git@github.com:davidog7/netScanAlert.git</w:t>
-      </w:r>
+      <w:proofErr w:type="spellStart"/>
+      <w:r>
+        <w:rPr>
+          <w:rFonts w:cstheme="minorHAnsi"/>
+          <w:i/>
+          <w:iCs/>
+        </w:rPr>
+        <w:t>git</w:t>
+      </w:r>
+      <w:proofErr w:type="spellEnd"/>
+      <w:r>
+        <w:rPr>
+          <w:rFonts w:cstheme="minorHAnsi"/>
+          <w:i/>
+          <w:iCs/>
+        </w:rPr>
+        <w:t xml:space="preserve"> remote set-</w:t>
+      </w:r>
+      <w:proofErr w:type="spellStart"/>
+      <w:r>
+        <w:rPr>
+          <w:rFonts w:cstheme="minorHAnsi"/>
+          <w:i/>
+          <w:iCs/>
+        </w:rPr>
+        <w:t>url</w:t>
+      </w:r>
+      <w:proofErr w:type="spellEnd"/>
+      <w:r>
+        <w:rPr>
+          <w:rFonts w:cstheme="minorHAnsi"/>
+          <w:i/>
+          <w:iCs/>
+        </w:rPr>
+        <w:t xml:space="preserve"> </w:t>
+      </w:r>
+      <w:proofErr w:type="spellStart"/>
+      <w:r>
+        <w:rPr>
+          <w:rFonts w:cstheme="minorHAnsi"/>
+          <w:i/>
+          <w:iCs/>
+        </w:rPr>
+        <w:t>origin</w:t>
+      </w:r>
+      <w:proofErr w:type="spellEnd"/>
+      <w:r>
+        <w:rPr>
+          <w:rFonts w:cstheme="minorHAnsi"/>
+          <w:i/>
+          <w:iCs/>
+        </w:rPr>
+        <w:t xml:space="preserve"> git@github.com:davidog7/</w:t>
+      </w:r>
+      <w:proofErr w:type="spellStart"/>
+      <w:r>
+        <w:rPr>
+          <w:rFonts w:cstheme="minorHAnsi"/>
+          <w:i/>
+          <w:iCs/>
+        </w:rPr>
+        <w:t>netScanAlert.git</w:t>
+      </w:r>
+      <w:proofErr w:type="spellEnd"/>
     </w:p>
     <w:p>
       <w:pPr>
@@ -6721,14 +9180,34 @@
           <w:iCs/>
         </w:rPr>
       </w:pPr>
-      <w:r>
-        <w:rPr>
-          <w:rFonts w:cstheme="minorHAnsi"/>
-          <w:i/>
-          <w:iCs/>
-        </w:rPr>
-        <w:t>git status</w:t>
-      </w:r>
+      <w:proofErr w:type="spellStart"/>
+      <w:r>
+        <w:rPr>
+          <w:rFonts w:cstheme="minorHAnsi"/>
+          <w:i/>
+          <w:iCs/>
+        </w:rPr>
+        <w:t>git</w:t>
+      </w:r>
+      <w:proofErr w:type="spellEnd"/>
+      <w:r>
+        <w:rPr>
+          <w:rFonts w:cstheme="minorHAnsi"/>
+          <w:i/>
+          <w:iCs/>
+        </w:rPr>
+        <w:t xml:space="preserve"> </w:t>
+      </w:r>
+      <w:proofErr w:type="gramStart"/>
+      <w:r>
+        <w:rPr>
+          <w:rFonts w:cstheme="minorHAnsi"/>
+          <w:i/>
+          <w:iCs/>
+        </w:rPr>
+        <w:t>status</w:t>
+      </w:r>
+      <w:proofErr w:type="gramEnd"/>
     </w:p>
     <w:p>
       <w:pPr>
@@ -6739,14 +9218,88 @@
           <w:iCs/>
         </w:rPr>
       </w:pPr>
-      <w:r>
-        <w:rPr>
-          <w:rFonts w:cstheme="minorHAnsi"/>
-          <w:i/>
-          <w:iCs/>
-        </w:rPr>
-        <w:t>git push --set-upstream origin master</w:t>
-      </w:r>
+      <w:proofErr w:type="spellStart"/>
+      <w:r>
+        <w:rPr>
+          <w:rFonts w:cstheme="minorHAnsi"/>
+          <w:i/>
+          <w:iCs/>
+        </w:rPr>
+        <w:t>git</w:t>
+      </w:r>
+      <w:proofErr w:type="spellEnd"/>
+      <w:r>
+        <w:rPr>
+          <w:rFonts w:cstheme="minorHAnsi"/>
+          <w:i/>
+          <w:iCs/>
+        </w:rPr>
+        <w:t xml:space="preserve"> </w:t>
+      </w:r>
+      <w:proofErr w:type="spellStart"/>
+      <w:r>
+        <w:rPr>
+          <w:rFonts w:cstheme="minorHAnsi"/>
+          <w:i/>
+          <w:iCs/>
+        </w:rPr>
+        <w:t>push</w:t>
+      </w:r>
+      <w:proofErr w:type="spellEnd"/>
+      <w:r>
+        <w:rPr>
+          <w:rFonts w:cstheme="minorHAnsi"/>
+          <w:i/>
+          <w:iCs/>
+        </w:rPr>
+        <w:t xml:space="preserve"> --set-</w:t>
+      </w:r>
+      <w:proofErr w:type="spellStart"/>
+      <w:r>
+        <w:rPr>
+          <w:rFonts w:cstheme="minorHAnsi"/>
+          <w:i/>
+          <w:iCs/>
+        </w:rPr>
+        <w:t>upstream</w:t>
+      </w:r>
+      <w:proofErr w:type="spellEnd"/>
+      <w:r>
+        <w:rPr>
+          <w:rFonts w:cstheme="minorHAnsi"/>
+          <w:i/>
+          <w:iCs/>
+        </w:rPr>
+        <w:t xml:space="preserve"> </w:t>
+      </w:r>
+      <w:proofErr w:type="spellStart"/>
+      <w:r>
+        <w:rPr>
+          <w:rFonts w:cstheme="minorHAnsi"/>
+          <w:i/>
+          <w:iCs/>
+        </w:rPr>
+        <w:t>origin</w:t>
+      </w:r>
+      <w:proofErr w:type="spellEnd"/>
+      <w:r>
+        <w:rPr>
+          <w:rFonts w:cstheme="minorHAnsi"/>
+          <w:i/>
+          <w:iCs/>
+        </w:rPr>
+        <w:t xml:space="preserve"> </w:t>
+      </w:r>
+      <w:proofErr w:type="gramStart"/>
+      <w:r>
+        <w:rPr>
+          <w:rFonts w:cstheme="minorHAnsi"/>
+          <w:i/>
+          <w:iCs/>
+        </w:rPr>
+        <w:t>master</w:t>
+      </w:r>
+      <w:proofErr w:type="gramEnd"/>
     </w:p>
     <w:p>
       <w:pPr>
@@ -6768,20 +9321,154 @@
     </w:p>
     <w:p>
       <w:pPr>
+        <w:ind w:left="708"/>
+        <w:rPr>
+          <w:rFonts w:cstheme="minorHAnsi"/>
+          <w:b/>
+          <w:bCs/>
+          <w:i/>
+          <w:iCs/>
+        </w:rPr>
+      </w:pPr>
+      <w:r>
+        <w:rPr>
+          <w:rFonts w:cstheme="minorHAnsi"/>
+          <w:i/>
+          <w:iCs/>
+        </w:rPr>
+        <w:tab/>
+      </w:r>
+      <w:r>
+        <w:rPr>
+          <w:rFonts w:cstheme="minorHAnsi"/>
+          <w:b/>
+          <w:bCs/>
+          <w:i/>
+          <w:iCs/>
+        </w:rPr>
+        <w:t>sudo su</w:t>
+      </w:r>
+    </w:p>
+    <w:p>
+      <w:pPr>
+        <w:ind w:left="708" w:firstLine="708"/>
+        <w:rPr>
+          <w:rFonts w:cstheme="minorHAnsi"/>
+          <w:b/>
+          <w:bCs/>
+          <w:i/>
+          <w:iCs/>
+        </w:rPr>
+      </w:pPr>
+      <w:r>
+        <w:rPr>
+          <w:rFonts w:cstheme="minorHAnsi"/>
+          <w:b/>
+          <w:bCs/>
+          <w:i/>
+          <w:iCs/>
+        </w:rPr>
+        <w:t xml:space="preserve">cd </w:t>
+      </w:r>
+      <w:r>
+        <w:rPr>
+          <w:rFonts w:cstheme="minorHAnsi"/>
+          <w:b/>
+          <w:bCs/>
+          <w:i/>
+          <w:iCs/>
+        </w:rPr>
+        <w:t>/media/</w:t>
+      </w:r>
+      <w:proofErr w:type="spellStart"/>
+      <w:r>
+        <w:rPr>
+          <w:rFonts w:cstheme="minorHAnsi"/>
+          <w:b/>
+          <w:bCs/>
+          <w:i/>
+          <w:iCs/>
+        </w:rPr>
+        <w:t>sf_NetScanAlert</w:t>
+      </w:r>
+      <w:proofErr w:type="spellEnd"/>
+      <w:r>
+        <w:rPr>
+          <w:rFonts w:cstheme="minorHAnsi"/>
+          <w:b/>
+          <w:bCs/>
+          <w:i/>
+          <w:iCs/>
+        </w:rPr>
+        <w:t>/</w:t>
+      </w:r>
+      <w:proofErr w:type="spellStart"/>
+      <w:r>
+        <w:rPr>
+          <w:rFonts w:cstheme="minorHAnsi"/>
+          <w:b/>
+          <w:bCs/>
+          <w:i/>
+          <w:iCs/>
+        </w:rPr>
+        <w:t>netScanAlert</w:t>
+      </w:r>
+      <w:proofErr w:type="spellEnd"/>
+    </w:p>
+    <w:p>
+      <w:pPr>
         <w:ind w:left="1416"/>
         <w:rPr>
           <w:rFonts w:cstheme="minorHAnsi"/>
-          <w:i/>
-          <w:iCs/>
-        </w:rPr>
-      </w:pPr>
-      <w:r>
-        <w:rPr>
-          <w:rFonts w:cstheme="minorHAnsi"/>
-          <w:i/>
-          <w:iCs/>
-        </w:rPr>
-        <w:t>git add . (añade todos los archivos creados a la rama)</w:t>
+          <w:b/>
+          <w:bCs/>
+          <w:i/>
+          <w:iCs/>
+        </w:rPr>
+      </w:pPr>
+      <w:proofErr w:type="spellStart"/>
+      <w:r>
+        <w:rPr>
+          <w:rFonts w:cstheme="minorHAnsi"/>
+          <w:b/>
+          <w:bCs/>
+          <w:i/>
+          <w:iCs/>
+        </w:rPr>
+        <w:t>git</w:t>
+      </w:r>
+      <w:proofErr w:type="spellEnd"/>
+      <w:r>
+        <w:rPr>
+          <w:rFonts w:cstheme="minorHAnsi"/>
+          <w:b/>
+          <w:bCs/>
+          <w:i/>
+          <w:iCs/>
+        </w:rPr>
+        <w:t xml:space="preserve"> </w:t>
+      </w:r>
+      <w:proofErr w:type="spellStart"/>
+      <w:r>
+        <w:rPr>
+          <w:rFonts w:cstheme="minorHAnsi"/>
+          <w:b/>
+          <w:bCs/>
+          <w:i/>
+          <w:iCs/>
+        </w:rPr>
+        <w:t>add</w:t>
+      </w:r>
+      <w:proofErr w:type="spellEnd"/>
+      <w:r>
+        <w:rPr>
+          <w:rFonts w:cstheme="minorHAnsi"/>
+          <w:b/>
+          <w:bCs/>
+          <w:i/>
+          <w:iCs/>
+        </w:rPr>
+        <w:t xml:space="preserve"> . (añade todos los archivos creados a la rama)</w:t>
       </w:r>
     </w:p>
     <w:p>
@@ -6789,17 +9476,55 @@
         <w:ind w:left="1416"/>
         <w:rPr>
           <w:rFonts w:cstheme="minorHAnsi"/>
-          <w:i/>
-          <w:iCs/>
-        </w:rPr>
-      </w:pPr>
-      <w:r>
-        <w:rPr>
-          <w:rFonts w:cstheme="minorHAnsi"/>
-          <w:i/>
-          <w:iCs/>
-        </w:rPr>
-        <w:t>git commit -m “agregada funcionalidad X“ (hasta ahora todo es en local)</w:t>
+          <w:b/>
+          <w:bCs/>
+          <w:i/>
+          <w:iCs/>
+        </w:rPr>
+      </w:pPr>
+      <w:proofErr w:type="spellStart"/>
+      <w:r>
+        <w:rPr>
+          <w:rFonts w:cstheme="minorHAnsi"/>
+          <w:b/>
+          <w:bCs/>
+          <w:i/>
+          <w:iCs/>
+        </w:rPr>
+        <w:t>git</w:t>
+      </w:r>
+      <w:proofErr w:type="spellEnd"/>
+      <w:r>
+        <w:rPr>
+          <w:rFonts w:cstheme="minorHAnsi"/>
+          <w:b/>
+          <w:bCs/>
+          <w:i/>
+          <w:iCs/>
+        </w:rPr>
+        <w:t xml:space="preserve"> </w:t>
+      </w:r>
+      <w:proofErr w:type="spellStart"/>
+      <w:r>
+        <w:rPr>
+          <w:rFonts w:cstheme="minorHAnsi"/>
+          <w:b/>
+          <w:bCs/>
+          <w:i/>
+          <w:iCs/>
+        </w:rPr>
+        <w:t>commit</w:t>
+      </w:r>
+      <w:proofErr w:type="spellEnd"/>
+      <w:r>
+        <w:rPr>
+          <w:rFonts w:cstheme="minorHAnsi"/>
+          <w:b/>
+          <w:bCs/>
+          <w:i/>
+          <w:iCs/>
+        </w:rPr>
+        <w:t xml:space="preserve"> -m “agregada funcionalidad X“ (hasta ahora todo es en local)</w:t>
       </w:r>
     </w:p>
     <w:p>
@@ -6807,17 +9532,55 @@
         <w:ind w:left="1416"/>
         <w:rPr>
           <w:rFonts w:cstheme="minorHAnsi"/>
-          <w:i/>
-          <w:iCs/>
-        </w:rPr>
-      </w:pPr>
-      <w:r>
-        <w:rPr>
-          <w:rFonts w:cstheme="minorHAnsi"/>
-          <w:i/>
-          <w:iCs/>
-        </w:rPr>
-        <w:t>git push (para subirlo a github.com)</w:t>
+          <w:b/>
+          <w:bCs/>
+          <w:i/>
+          <w:iCs/>
+        </w:rPr>
+      </w:pPr>
+      <w:proofErr w:type="spellStart"/>
+      <w:r>
+        <w:rPr>
+          <w:rFonts w:cstheme="minorHAnsi"/>
+          <w:b/>
+          <w:bCs/>
+          <w:i/>
+          <w:iCs/>
+        </w:rPr>
+        <w:t>git</w:t>
+      </w:r>
+      <w:proofErr w:type="spellEnd"/>
+      <w:r>
+        <w:rPr>
+          <w:rFonts w:cstheme="minorHAnsi"/>
+          <w:b/>
+          <w:bCs/>
+          <w:i/>
+          <w:iCs/>
+        </w:rPr>
+        <w:t xml:space="preserve"> </w:t>
+      </w:r>
+      <w:proofErr w:type="spellStart"/>
+      <w:r>
+        <w:rPr>
+          <w:rFonts w:cstheme="minorHAnsi"/>
+          <w:b/>
+          <w:bCs/>
+          <w:i/>
+          <w:iCs/>
+        </w:rPr>
+        <w:t>push</w:t>
+      </w:r>
+      <w:proofErr w:type="spellEnd"/>
+      <w:r>
+        <w:rPr>
+          <w:rFonts w:cstheme="minorHAnsi"/>
+          <w:b/>
+          <w:bCs/>
+          <w:i/>
+          <w:iCs/>
+        </w:rPr>
+        <w:t xml:space="preserve"> (para subirlo a github.com)</w:t>
       </w:r>
     </w:p>
     <w:p>
@@ -6891,7 +9654,6 @@
         <w:docPartUnique/>
       </w:docPartObj>
     </w:sdtPr>
-    <w:sdtEndPr/>
     <w:sdtContent>
       <w:p>
         <w:pPr>
@@ -6981,12 +9743,14 @@
             </w:rPr>
             <w:t xml:space="preserve"> </w:t>
           </w:r>
+          <w:proofErr w:type="spellStart"/>
           <w:r>
             <w:rPr>
               <w:color w:val="AEAAAA" w:themeColor="background2" w:themeShade="BF"/>
             </w:rPr>
             <w:t>NetScanAlert</w:t>
           </w:r>
+          <w:proofErr w:type="spellEnd"/>
         </w:p>
       </w:tc>
       <w:tc>
@@ -7185,12 +9949,14 @@
             </w:rPr>
             <w:t xml:space="preserve"> </w:t>
           </w:r>
+          <w:proofErr w:type="spellStart"/>
           <w:r>
             <w:rPr>
               <w:color w:val="AEAAAA" w:themeColor="background2" w:themeShade="BF"/>
             </w:rPr>
             <w:t>NetScanAlert</w:t>
           </w:r>
+          <w:proofErr w:type="spellEnd"/>
         </w:p>
       </w:tc>
       <w:tc>
@@ -12415,6 +15181,9 @@
     <w:abstractNumId w:val="15"/>
   </w:num>
   <w:num w:numId="43" w16cid:durableId="7609930">
+    <w:abstractNumId w:val="24"/>
+  </w:num>
+  <w:num w:numId="44" w16cid:durableId="2048334027">
     <w:abstractNumId w:val="24"/>
   </w:num>
 </w:numbering>
@@ -13028,6 +15797,7 @@
   <w:style w:type="character" w:default="1" w:styleId="Fuentedeprrafopredeter">
     <w:name w:val="Default Paragraph Font"/>
     <w:uiPriority w:val="1"/>
+    <w:semiHidden/>
     <w:unhideWhenUsed/>
   </w:style>
   <w:style w:type="table" w:default="1" w:styleId="Tablanormal">

--- a/TFM-Memoria-NetScanAlert.docx
+++ b/TFM-Memoria-NetScanAlert.docx
@@ -9368,8 +9368,9 @@
           <w:i/>
           <w:iCs/>
         </w:rPr>
-        <w:t xml:space="preserve">cd </w:t>
-      </w:r>
+        <w:t>cd /media/</w:t>
+      </w:r>
+      <w:proofErr w:type="spellStart"/>
       <w:r>
         <w:rPr>
           <w:rFonts w:cstheme="minorHAnsi"/>
@@ -9378,9 +9379,9 @@
           <w:i/>
           <w:iCs/>
         </w:rPr>
-        <w:t>/media/</w:t>
-      </w:r>
-      <w:proofErr w:type="spellStart"/>
+        <w:t>sf_NetScanAlert</w:t>
+      </w:r>
+      <w:proofErr w:type="spellEnd"/>
       <w:r>
         <w:rPr>
           <w:rFonts w:cstheme="minorHAnsi"/>
@@ -9389,9 +9390,9 @@
           <w:i/>
           <w:iCs/>
         </w:rPr>
-        <w:t>sf_NetScanAlert</w:t>
-      </w:r>
-      <w:proofErr w:type="spellEnd"/>
+        <w:t>/</w:t>
+      </w:r>
+      <w:proofErr w:type="spellStart"/>
       <w:r>
         <w:rPr>
           <w:rFonts w:cstheme="minorHAnsi"/>
@@ -9400,10 +9401,13 @@
           <w:i/>
           <w:iCs/>
         </w:rPr>
-        <w:t>/</w:t>
-      </w:r>
-      <w:proofErr w:type="spellStart"/>
-      <w:r>
+        <w:t>netScanAlert</w:t>
+      </w:r>
+      <w:proofErr w:type="spellEnd"/>
+    </w:p>
+    <w:p>
+      <w:pPr>
+        <w:ind w:left="708" w:firstLine="708"/>
         <w:rPr>
           <w:rFonts w:cstheme="minorHAnsi"/>
           <w:b/>
@@ -9411,13 +9415,8 @@
           <w:i/>
           <w:iCs/>
         </w:rPr>
-        <w:t>netScanAlert</w:t>
-      </w:r>
-      <w:proofErr w:type="spellEnd"/>
-    </w:p>
-    <w:p>
-      <w:pPr>
-        <w:ind w:left="1416"/>
+      </w:pPr>
+      <w:r>
         <w:rPr>
           <w:rFonts w:cstheme="minorHAnsi"/>
           <w:b/>
@@ -9425,7 +9424,8 @@
           <w:i/>
           <w:iCs/>
         </w:rPr>
-      </w:pPr>
+        <w:t xml:space="preserve">sudo </w:t>
+      </w:r>
       <w:proofErr w:type="spellStart"/>
       <w:r>
         <w:rPr>
@@ -9435,7 +9435,7 @@
           <w:i/>
           <w:iCs/>
         </w:rPr>
-        <w:t>git</w:t>
+        <w:t>code</w:t>
       </w:r>
       <w:proofErr w:type="spellEnd"/>
       <w:r>
@@ -9446,7 +9446,7 @@
           <w:i/>
           <w:iCs/>
         </w:rPr>
-        <w:t xml:space="preserve"> </w:t>
+        <w:t xml:space="preserve"> --no-</w:t>
       </w:r>
       <w:proofErr w:type="spellStart"/>
       <w:r>
@@ -9457,7 +9457,7 @@
           <w:i/>
           <w:iCs/>
         </w:rPr>
-        <w:t>add</w:t>
+        <w:t>sandbox</w:t>
       </w:r>
       <w:proofErr w:type="spellEnd"/>
       <w:r>
@@ -9468,12 +9468,10 @@
           <w:i/>
           <w:iCs/>
         </w:rPr>
-        <w:t xml:space="preserve"> . (añade todos los archivos creados a la rama)</w:t>
-      </w:r>
-    </w:p>
-    <w:p>
-      <w:pPr>
-        <w:ind w:left="1416"/>
+        <w:t xml:space="preserve"> --</w:t>
+      </w:r>
+      <w:proofErr w:type="spellStart"/>
+      <w:r>
         <w:rPr>
           <w:rFonts w:cstheme="minorHAnsi"/>
           <w:b/>
@@ -9481,8 +9479,9 @@
           <w:i/>
           <w:iCs/>
         </w:rPr>
-      </w:pPr>
-      <w:proofErr w:type="spellStart"/>
+        <w:t>user</w:t>
+      </w:r>
+      <w:proofErr w:type="spellEnd"/>
       <w:r>
         <w:rPr>
           <w:rFonts w:cstheme="minorHAnsi"/>
@@ -9491,9 +9490,9 @@
           <w:i/>
           <w:iCs/>
         </w:rPr>
-        <w:t>git</w:t>
-      </w:r>
-      <w:proofErr w:type="spellEnd"/>
+        <w:t>-data-</w:t>
+      </w:r>
+      <w:proofErr w:type="spellStart"/>
       <w:r>
         <w:rPr>
           <w:rFonts w:cstheme="minorHAnsi"/>
@@ -9502,9 +9501,9 @@
           <w:i/>
           <w:iCs/>
         </w:rPr>
-        <w:t xml:space="preserve"> </w:t>
-      </w:r>
-      <w:proofErr w:type="spellStart"/>
+        <w:t>dir</w:t>
+      </w:r>
+      <w:proofErr w:type="spellEnd"/>
       <w:r>
         <w:rPr>
           <w:rFonts w:cstheme="minorHAnsi"/>
@@ -9513,9 +9512,9 @@
           <w:i/>
           <w:iCs/>
         </w:rPr>
-        <w:t>commit</w:t>
-      </w:r>
-      <w:proofErr w:type="spellEnd"/>
+        <w:t>=/</w:t>
+      </w:r>
+      <w:proofErr w:type="spellStart"/>
       <w:r>
         <w:rPr>
           <w:rFonts w:cstheme="minorHAnsi"/>
@@ -9524,12 +9523,10 @@
           <w:i/>
           <w:iCs/>
         </w:rPr>
-        <w:t xml:space="preserve"> -m “agregada funcionalidad X“ (hasta ahora todo es en local)</w:t>
-      </w:r>
-    </w:p>
-    <w:p>
-      <w:pPr>
-        <w:ind w:left="1416"/>
+        <w:t>tmp</w:t>
+      </w:r>
+      <w:proofErr w:type="spellEnd"/>
+      <w:r>
         <w:rPr>
           <w:rFonts w:cstheme="minorHAnsi"/>
           <w:b/>
@@ -9537,7 +9534,8 @@
           <w:i/>
           <w:iCs/>
         </w:rPr>
-      </w:pPr>
+        <w:t>/</w:t>
+      </w:r>
       <w:proofErr w:type="spellStart"/>
       <w:r>
         <w:rPr>
@@ -9547,7 +9545,7 @@
           <w:i/>
           <w:iCs/>
         </w:rPr>
-        <w:t>git</w:t>
+        <w:t>vscode-root</w:t>
       </w:r>
       <w:proofErr w:type="spellEnd"/>
       <w:r>
@@ -9558,7 +9556,7 @@
           <w:i/>
           <w:iCs/>
         </w:rPr>
-        <w:t xml:space="preserve"> </w:t>
+        <w:t xml:space="preserve"> /media/</w:t>
       </w:r>
       <w:proofErr w:type="spellStart"/>
       <w:r>
@@ -9569,7 +9567,7 @@
           <w:i/>
           <w:iCs/>
         </w:rPr>
-        <w:t>push</w:t>
+        <w:t>sf_NetScanAlert</w:t>
       </w:r>
       <w:proofErr w:type="spellEnd"/>
       <w:r>
@@ -9580,7 +9578,343 @@
           <w:i/>
           <w:iCs/>
         </w:rPr>
+        <w:t>/</w:t>
+      </w:r>
+      <w:proofErr w:type="spellStart"/>
+      <w:r>
+        <w:rPr>
+          <w:rFonts w:cstheme="minorHAnsi"/>
+          <w:b/>
+          <w:bCs/>
+          <w:i/>
+          <w:iCs/>
+        </w:rPr>
+        <w:t>netScanAlert</w:t>
+      </w:r>
+      <w:proofErr w:type="spellEnd"/>
+    </w:p>
+    <w:p>
+      <w:pPr>
+        <w:ind w:left="708" w:firstLine="708"/>
+        <w:rPr>
+          <w:rFonts w:cstheme="minorHAnsi"/>
+          <w:b/>
+          <w:bCs/>
+          <w:i/>
+          <w:iCs/>
+        </w:rPr>
+      </w:pPr>
+      <w:r>
+        <w:rPr>
+          <w:rFonts w:cstheme="minorHAnsi"/>
+          <w:b/>
+          <w:bCs/>
+          <w:i/>
+          <w:iCs/>
+        </w:rPr>
+        <w:t xml:space="preserve">cerrar </w:t>
+      </w:r>
+      <w:proofErr w:type="spellStart"/>
+      <w:r>
+        <w:rPr>
+          <w:rFonts w:cstheme="minorHAnsi"/>
+          <w:b/>
+          <w:bCs/>
+          <w:i/>
+          <w:iCs/>
+        </w:rPr>
+        <w:t>code</w:t>
+      </w:r>
+      <w:proofErr w:type="spellEnd"/>
+    </w:p>
+    <w:p>
+      <w:pPr>
+        <w:ind w:left="1416"/>
+        <w:rPr>
+          <w:rFonts w:cstheme="minorHAnsi"/>
+          <w:b/>
+          <w:bCs/>
+          <w:i/>
+          <w:iCs/>
+        </w:rPr>
+      </w:pPr>
+      <w:proofErr w:type="spellStart"/>
+      <w:r>
+        <w:rPr>
+          <w:rFonts w:cstheme="minorHAnsi"/>
+          <w:b/>
+          <w:bCs/>
+          <w:i/>
+          <w:iCs/>
+        </w:rPr>
+        <w:t>git</w:t>
+      </w:r>
+      <w:proofErr w:type="spellEnd"/>
+      <w:r>
+        <w:rPr>
+          <w:rFonts w:cstheme="minorHAnsi"/>
+          <w:b/>
+          <w:bCs/>
+          <w:i/>
+          <w:iCs/>
+        </w:rPr>
+        <w:t xml:space="preserve"> </w:t>
+      </w:r>
+      <w:proofErr w:type="spellStart"/>
+      <w:r>
+        <w:rPr>
+          <w:rFonts w:cstheme="minorHAnsi"/>
+          <w:b/>
+          <w:bCs/>
+          <w:i/>
+          <w:iCs/>
+        </w:rPr>
+        <w:t>add</w:t>
+      </w:r>
+      <w:proofErr w:type="spellEnd"/>
+      <w:r>
+        <w:rPr>
+          <w:rFonts w:cstheme="minorHAnsi"/>
+          <w:b/>
+          <w:bCs/>
+          <w:i/>
+          <w:iCs/>
+        </w:rPr>
+        <w:t xml:space="preserve"> . (añade todos los archivos creados a la rama)</w:t>
+      </w:r>
+    </w:p>
+    <w:p>
+      <w:pPr>
+        <w:ind w:left="1416"/>
+        <w:rPr>
+          <w:rFonts w:cstheme="minorHAnsi"/>
+          <w:b/>
+          <w:bCs/>
+          <w:i/>
+          <w:iCs/>
+        </w:rPr>
+      </w:pPr>
+      <w:proofErr w:type="spellStart"/>
+      <w:r>
+        <w:rPr>
+          <w:rFonts w:cstheme="minorHAnsi"/>
+          <w:b/>
+          <w:bCs/>
+          <w:i/>
+          <w:iCs/>
+        </w:rPr>
+        <w:t>git</w:t>
+      </w:r>
+      <w:proofErr w:type="spellEnd"/>
+      <w:r>
+        <w:rPr>
+          <w:rFonts w:cstheme="minorHAnsi"/>
+          <w:b/>
+          <w:bCs/>
+          <w:i/>
+          <w:iCs/>
+        </w:rPr>
+        <w:t xml:space="preserve"> </w:t>
+      </w:r>
+      <w:proofErr w:type="spellStart"/>
+      <w:r>
+        <w:rPr>
+          <w:rFonts w:cstheme="minorHAnsi"/>
+          <w:b/>
+          <w:bCs/>
+          <w:i/>
+          <w:iCs/>
+        </w:rPr>
+        <w:t>rm</w:t>
+      </w:r>
+      <w:proofErr w:type="spellEnd"/>
+      <w:r>
+        <w:rPr>
+          <w:rFonts w:cstheme="minorHAnsi"/>
+          <w:b/>
+          <w:bCs/>
+          <w:i/>
+          <w:iCs/>
+        </w:rPr>
+        <w:t xml:space="preserve"> </w:t>
+      </w:r>
+      <w:r>
+        <w:rPr>
+          <w:rFonts w:cstheme="minorHAnsi"/>
+          <w:b/>
+          <w:bCs/>
+          <w:i/>
+          <w:iCs/>
+        </w:rPr>
+        <w:t>nombre del archivo (borrar archivos del repositorio)</w:t>
+      </w:r>
+    </w:p>
+    <w:p>
+      <w:pPr>
+        <w:ind w:left="1416"/>
+        <w:rPr>
+          <w:rFonts w:cstheme="minorHAnsi"/>
+          <w:b/>
+          <w:bCs/>
+          <w:i/>
+          <w:iCs/>
+        </w:rPr>
+      </w:pPr>
+      <w:proofErr w:type="spellStart"/>
+      <w:r>
+        <w:rPr>
+          <w:rFonts w:cstheme="minorHAnsi"/>
+          <w:b/>
+          <w:bCs/>
+          <w:i/>
+          <w:iCs/>
+        </w:rPr>
+        <w:t>git</w:t>
+      </w:r>
+      <w:proofErr w:type="spellEnd"/>
+      <w:r>
+        <w:rPr>
+          <w:rFonts w:cstheme="minorHAnsi"/>
+          <w:b/>
+          <w:bCs/>
+          <w:i/>
+          <w:iCs/>
+        </w:rPr>
+        <w:t xml:space="preserve"> </w:t>
+      </w:r>
+      <w:proofErr w:type="spellStart"/>
+      <w:r>
+        <w:rPr>
+          <w:rFonts w:cstheme="minorHAnsi"/>
+          <w:b/>
+          <w:bCs/>
+          <w:i/>
+          <w:iCs/>
+        </w:rPr>
+        <w:t>commit</w:t>
+      </w:r>
+      <w:proofErr w:type="spellEnd"/>
+      <w:r>
+        <w:rPr>
+          <w:rFonts w:cstheme="minorHAnsi"/>
+          <w:b/>
+          <w:bCs/>
+          <w:i/>
+          <w:iCs/>
+        </w:rPr>
+        <w:t xml:space="preserve"> -m “agregada funcionalidad X“ (hasta ahora todo es en local)</w:t>
+      </w:r>
+    </w:p>
+    <w:p>
+      <w:pPr>
+        <w:ind w:left="1416"/>
+        <w:rPr>
+          <w:rFonts w:cstheme="minorHAnsi"/>
+          <w:b/>
+          <w:bCs/>
+          <w:i/>
+          <w:iCs/>
+        </w:rPr>
+      </w:pPr>
+      <w:proofErr w:type="spellStart"/>
+      <w:r>
+        <w:rPr>
+          <w:rFonts w:cstheme="minorHAnsi"/>
+          <w:b/>
+          <w:bCs/>
+          <w:i/>
+          <w:iCs/>
+        </w:rPr>
+        <w:t>git</w:t>
+      </w:r>
+      <w:proofErr w:type="spellEnd"/>
+      <w:r>
+        <w:rPr>
+          <w:rFonts w:cstheme="minorHAnsi"/>
+          <w:b/>
+          <w:bCs/>
+          <w:i/>
+          <w:iCs/>
+        </w:rPr>
+        <w:t xml:space="preserve"> </w:t>
+      </w:r>
+      <w:proofErr w:type="spellStart"/>
+      <w:r>
+        <w:rPr>
+          <w:rFonts w:cstheme="minorHAnsi"/>
+          <w:b/>
+          <w:bCs/>
+          <w:i/>
+          <w:iCs/>
+        </w:rPr>
+        <w:t>push</w:t>
+      </w:r>
+      <w:proofErr w:type="spellEnd"/>
+      <w:r>
+        <w:rPr>
+          <w:rFonts w:cstheme="minorHAnsi"/>
+          <w:b/>
+          <w:bCs/>
+          <w:i/>
+          <w:iCs/>
+        </w:rPr>
         <w:t xml:space="preserve"> (para subirlo a github.com)</w:t>
+      </w:r>
+    </w:p>
+    <w:p>
+      <w:pPr>
+        <w:ind w:left="1416"/>
+        <w:rPr>
+          <w:rFonts w:cstheme="minorHAnsi"/>
+          <w:b/>
+          <w:bCs/>
+          <w:i/>
+          <w:iCs/>
+        </w:rPr>
+      </w:pPr>
+      <w:proofErr w:type="spellStart"/>
+      <w:r>
+        <w:rPr>
+          <w:rFonts w:cstheme="minorHAnsi"/>
+          <w:b/>
+          <w:bCs/>
+          <w:i/>
+          <w:iCs/>
+        </w:rPr>
+        <w:t>git</w:t>
+      </w:r>
+      <w:proofErr w:type="spellEnd"/>
+      <w:r>
+        <w:rPr>
+          <w:rFonts w:cstheme="minorHAnsi"/>
+          <w:b/>
+          <w:bCs/>
+          <w:i/>
+          <w:iCs/>
+        </w:rPr>
+        <w:t xml:space="preserve"> </w:t>
+      </w:r>
+      <w:proofErr w:type="gramStart"/>
+      <w:r>
+        <w:rPr>
+          <w:rFonts w:cstheme="minorHAnsi"/>
+          <w:b/>
+          <w:bCs/>
+          <w:i/>
+          <w:iCs/>
+        </w:rPr>
+        <w:t>status</w:t>
+      </w:r>
+      <w:proofErr w:type="gramEnd"/>
+      <w:r>
+        <w:rPr>
+          <w:rFonts w:cstheme="minorHAnsi"/>
+          <w:b/>
+          <w:bCs/>
+          <w:i/>
+          <w:iCs/>
+        </w:rPr>
+        <w:t xml:space="preserve"> (para ver que está todo sincronizado)</w:t>
       </w:r>
     </w:p>
     <w:p>
@@ -9599,7 +9933,6 @@
         <w:br w:type="page"/>
       </w:r>
     </w:p>
-    <w:p/>
     <w:sectPr>
       <w:headerReference w:type="default" r:id="rId10"/>
       <w:footerReference w:type="default" r:id="rId11"/>
